--- a/Dissertation Gurkan.docx
+++ b/Dissertation Gurkan.docx
@@ -206,13 +206,8 @@
         <w:tab/>
         <w:t xml:space="preserve"> </w:t>
       </w:r>
-      <w:proofErr w:type="spellStart"/>
-      <w:r>
-        <w:t>Dr.</w:t>
-      </w:r>
-      <w:proofErr w:type="spellEnd"/>
-      <w:r>
-        <w:t xml:space="preserve"> Iftikhar Zaidi</w:t>
+      <w:r>
+        <w:t>Dr. Iftikhar Zaidi</w:t>
       </w:r>
     </w:p>
     <w:p>
@@ -226,15 +221,8 @@
       <w:r>
         <w:t xml:space="preserve">Associate Supervisor: </w:t>
       </w:r>
-      <w:proofErr w:type="spellStart"/>
-      <w:proofErr w:type="gramStart"/>
-      <w:r>
-        <w:t>Dr.Irfan</w:t>
-      </w:r>
-      <w:proofErr w:type="spellEnd"/>
-      <w:proofErr w:type="gramEnd"/>
-      <w:r>
-        <w:t xml:space="preserve"> Ansari</w:t>
+      <w:r>
+        <w:t>Dr.Irfan Ansari</w:t>
       </w:r>
     </w:p>
     <w:p>
@@ -502,13 +490,8 @@
       <w:r>
         <w:t xml:space="preserve"> </w:t>
       </w:r>
-      <w:proofErr w:type="spellStart"/>
-      <w:r>
-        <w:t>Dr.</w:t>
-      </w:r>
-      <w:proofErr w:type="spellEnd"/>
-      <w:r>
-        <w:t xml:space="preserve"> Iftikhar Zaidi</w:t>
+      <w:r>
+        <w:t>Dr. Iftikhar Zaidi</w:t>
       </w:r>
     </w:p>
     <w:bookmarkEnd w:id="1"/>
@@ -523,13 +506,8 @@
       <w:r>
         <w:t xml:space="preserve">Associate Supervisor: </w:t>
       </w:r>
-      <w:proofErr w:type="spellStart"/>
-      <w:r>
-        <w:t>Dr.</w:t>
-      </w:r>
-      <w:proofErr w:type="spellEnd"/>
-      <w:r>
-        <w:t xml:space="preserve"> Irfan Ansari </w:t>
+      <w:r>
+        <w:t xml:space="preserve">Dr. Irfan Ansari </w:t>
       </w:r>
     </w:p>
     <w:p>
@@ -5363,7 +5341,13 @@
         <w:t xml:space="preserve">the </w:t>
       </w:r>
       <w:r>
-        <w:t xml:space="preserve">nature of it. Definitions are differed according to the ontological position. </w:t>
+        <w:t>nature of</w:t>
+      </w:r>
+      <w:r>
+        <w:t xml:space="preserve"> this phenomena.</w:t>
+      </w:r>
+      <w:r>
+        <w:t xml:space="preserve"> Definitions are differed according to the ontological position. </w:t>
       </w:r>
       <w:r>
         <w:t xml:space="preserve">Schelling </w:t>
@@ -5381,7 +5365,10 @@
         <w:t>perspective</w:t>
       </w:r>
       <w:r>
-        <w:t xml:space="preserve"> which sees </w:t>
+        <w:t xml:space="preserve"> </w:t>
+      </w:r>
+      <w:r>
+        <w:t xml:space="preserve">and takes </w:t>
       </w:r>
       <w:r>
         <w:t>conflict as inevitable and analys</w:t>
@@ -5458,10 +5445,22 @@
         <w:t>conflict as complex situation</w:t>
       </w:r>
       <w:r>
-        <w:t xml:space="preserve"> of overlapping goals where forces bearing situation are pointing opposite directions</w:t>
-      </w:r>
-      <w:r>
-        <w:t xml:space="preserve"> and study the causes of it in order to produce solutions </w:t>
+        <w:t xml:space="preserve"> of overlapping goals where forces </w:t>
+      </w:r>
+      <w:r>
+        <w:t xml:space="preserve">in any </w:t>
+      </w:r>
+      <w:r>
+        <w:t>situation are pointing opposite directions</w:t>
+      </w:r>
+      <w:r>
+        <w:t xml:space="preserve"> and study the causes of </w:t>
+      </w:r>
+      <w:r>
+        <w:t xml:space="preserve">conflict </w:t>
+      </w:r>
+      <w:r>
+        <w:t xml:space="preserve">in order to produce solutions </w:t>
       </w:r>
       <w:r>
         <w:t xml:space="preserve">for </w:t>
@@ -5522,10 +5521,7 @@
         <w:t>both rational</w:t>
       </w:r>
       <w:r>
-        <w:t xml:space="preserve"> and </w:t>
-      </w:r>
-      <w:r>
-        <w:t>behavioural</w:t>
+        <w:t xml:space="preserve"> and behavioural</w:t>
       </w:r>
       <w:r>
         <w:t xml:space="preserve"> </w:t>
@@ -5534,7 +5530,13 @@
         <w:t>side</w:t>
       </w:r>
       <w:r>
-        <w:t>. His definition of war as a continuation of politics with other means</w:t>
+        <w:t>. His definition of war as a</w:t>
+      </w:r>
+      <w:r>
+        <w:t xml:space="preserve"> </w:t>
+      </w:r>
+      <w:r>
+        <w:t>continuation of politics with other means</w:t>
       </w:r>
       <w:r>
         <w:t xml:space="preserve"> </w:t>
@@ -5563,33 +5565,6 @@
         <w:t xml:space="preserve"> puts him on the rational side with taking war as a one of bargaining options to optimize gains</w:t>
       </w:r>
       <w:r>
-        <w:t>. O</w:t>
-      </w:r>
-      <w:r>
-        <w:t>n the other side he</w:t>
-      </w:r>
-      <w:r>
-        <w:t xml:space="preserve"> </w:t>
-      </w:r>
-      <w:r>
-        <w:t xml:space="preserve">also strongly </w:t>
-      </w:r>
-      <w:r>
-        <w:t xml:space="preserve">emphasizes behavioural aspects like role of the </w:t>
-      </w:r>
-      <w:r>
-        <w:t>emotions</w:t>
-      </w:r>
-      <w:r>
-        <w:t xml:space="preserve"> </w:t>
-      </w:r>
-      <w:r>
-        <w:t xml:space="preserve">in the causation of </w:t>
-      </w:r>
-      <w:r>
-        <w:t>war</w:t>
-      </w:r>
-      <w:r>
         <w:t xml:space="preserve"> </w:t>
       </w:r>
       <w:sdt>
@@ -5597,8 +5572,8 @@
           <w:rPr>
             <w:color w:val="000000"/>
           </w:rPr>
-          <w:tag w:val="MENDELEY_CITATION_v3_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"/>
-          <w:id w:val="-677500516"/>
+          <w:tag w:val="MENDELEY_CITATION_v3_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"/>
+          <w:id w:val="2143767505"/>
           <w:placeholder>
             <w:docPart w:val="DefaultPlaceholder_-1854013440"/>
           </w:placeholder>
@@ -5608,21 +5583,36 @@
             <w:rPr>
               <w:color w:val="000000"/>
             </w:rPr>
-            <w:t>(1989, p. 76)</w:t>
+            <w:t>(Reiter, 2003, pp. 27–28)</w:t>
           </w:r>
         </w:sdtContent>
       </w:sdt>
       <w:r>
+        <w:t>. O</w:t>
+      </w:r>
+      <w:r>
+        <w:t>n the other side he</w:t>
+      </w:r>
+      <w:r>
+        <w:t xml:space="preserve"> </w:t>
+      </w:r>
+      <w:r>
+        <w:t xml:space="preserve">also </w:t>
+      </w:r>
+      <w:r>
+        <w:t xml:space="preserve">emphasizes behavioural aspects </w:t>
+      </w:r>
+      <w:r>
+        <w:t xml:space="preserve">in war </w:t>
+      </w:r>
+      <w:r>
+        <w:t xml:space="preserve">when he sees the </w:t>
+      </w:r>
+      <w:r>
         <w:rPr>
           <w:color w:val="000000"/>
         </w:rPr>
-        <w:t xml:space="preserve">, </w:t>
-      </w:r>
-      <w:r>
-        <w:rPr>
-          <w:color w:val="000000"/>
-        </w:rPr>
-        <w:t xml:space="preserve">putting war on the realm of human social existence rather than science </w:t>
+        <w:t xml:space="preserve">war on the realm of human social existence rather than science </w:t>
       </w:r>
       <w:sdt>
         <w:sdtPr>
@@ -5646,46 +5636,6 @@
       </w:sdt>
       <w:r>
         <w:rPr>
-          <w:color w:val="000000"/>
-        </w:rPr>
-        <w:t xml:space="preserve">, </w:t>
-      </w:r>
-      <w:r>
-        <w:t xml:space="preserve">and </w:t>
-      </w:r>
-      <w:r>
-        <w:t xml:space="preserve">tendency to experience limited wars rather than absolute ones because of the </w:t>
-      </w:r>
-      <w:r>
-        <w:t>limits of human nature, uncertainties, and almost impossibility of estimating probabilities in the war</w:t>
-      </w:r>
-      <w:r>
-        <w:t xml:space="preserve"> </w:t>
-      </w:r>
-      <w:sdt>
-        <w:sdtPr>
-          <w:rPr>
-            <w:color w:val="000000"/>
-            <w:lang w:val="en-US"/>
-          </w:rPr>
-          <w:tag w:val="MENDELEY_CITATION_v3_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"/>
-          <w:id w:val="-320895814"/>
-          <w:placeholder>
-            <w:docPart w:val="A38ED52CAD6C439E93C5628084359094"/>
-          </w:placeholder>
-        </w:sdtPr>
-        <w:sdtContent>
-          <w:r>
-            <w:rPr>
-              <w:color w:val="000000"/>
-              <w:lang w:val="en-US"/>
-            </w:rPr>
-            <w:t>(1989, p. 127)</w:t>
-          </w:r>
-        </w:sdtContent>
-      </w:sdt>
-      <w:r>
-        <w:rPr>
           <w:lang w:val="en-US"/>
         </w:rPr>
         <w:t>.</w:t>
@@ -5855,21 +5805,42 @@
         <w:t>Rummel</w:t>
       </w:r>
       <w:r>
-        <w:t xml:space="preserve"> explain main forms</w:t>
+        <w:t xml:space="preserve"> </w:t>
+      </w:r>
+      <w:r>
+        <w:t xml:space="preserve">summarizes </w:t>
+      </w:r>
+      <w:r>
+        <w:t>main forms</w:t>
       </w:r>
       <w:r>
         <w:t xml:space="preserve"> of conflict</w:t>
       </w:r>
       <w:r>
-        <w:t xml:space="preserve"> as inner-personal, social, and inter-state conflict </w:t>
+        <w:t xml:space="preserve"> as inner-personal</w:t>
+      </w:r>
+      <w:r>
+        <w:t xml:space="preserve"> and </w:t>
+      </w:r>
+      <w:r>
+        <w:t>social</w:t>
+      </w:r>
+      <w:r>
+        <w:t xml:space="preserve"> from related literature and applies it to international level</w:t>
+      </w:r>
+      <w:r>
+        <w:rPr>
+          <w:color w:val="000000"/>
+        </w:rPr>
+        <w:t xml:space="preserve"> </w:t>
       </w:r>
       <w:sdt>
         <w:sdtPr>
           <w:rPr>
             <w:color w:val="000000"/>
           </w:rPr>
-          <w:tag w:val="MENDELEY_CITATION_v3_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"/>
-          <w:id w:val="-503048808"/>
+          <w:tag w:val="MENDELEY_CITATION_v3_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"/>
+          <w:id w:val="1718167438"/>
           <w:placeholder>
             <w:docPart w:val="DefaultPlaceholder_-1854013440"/>
           </w:placeholder>
@@ -5879,16 +5850,18 @@
             <w:rPr>
               <w:color w:val="000000"/>
             </w:rPr>
-            <w:t>(1975, p. 40, 1976, p. 34)</w:t>
+            <w:t>(1975, pp. 40, 59)</w:t>
           </w:r>
         </w:sdtContent>
       </w:sdt>
       <w:r>
-        <w:t xml:space="preserve">. Clausewitz, on the other hand analyses conflicts where </w:t>
-      </w:r>
-      <w:r>
-        <w:lastRenderedPageBreak/>
-        <w:t>belligerents decide to solve their differences by means of war</w:t>
+        <w:t xml:space="preserve">. Clausewitz, on the other hand analyses </w:t>
+      </w:r>
+      <w:r>
+        <w:t xml:space="preserve">war as one form of </w:t>
+      </w:r>
+      <w:r>
+        <w:t>conflict</w:t>
       </w:r>
       <w:r>
         <w:t xml:space="preserve"> </w:t>
@@ -5898,7 +5871,7 @@
           <w:rPr>
             <w:color w:val="000000"/>
           </w:rPr>
-          <w:tag w:val="MENDELEY_CITATION_v3_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"/>
+          <w:tag w:val="MENDELEY_CITATION_v3_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"/>
           <w:id w:val="1100835910"/>
           <w:placeholder>
             <w:docPart w:val="DefaultPlaceholder_-1854013440"/>
@@ -5909,7 +5882,7 @@
             <w:rPr>
               <w:color w:val="000000"/>
             </w:rPr>
-            <w:t>(Clausewitz, 1989, p. 149)</w:t>
+            <w:t>(1989, p. 149)</w:t>
           </w:r>
         </w:sdtContent>
       </w:sdt>
@@ -5952,6 +5925,12 @@
         </w:sdtContent>
       </w:sdt>
       <w:r>
+        <w:rPr>
+          <w:color w:val="000000"/>
+        </w:rPr>
+        <w:t xml:space="preserve"> in which war is one form of this spectrum</w:t>
+      </w:r>
+      <w:r>
         <w:t>.</w:t>
       </w:r>
       <w:r>
@@ -5960,10 +5939,17 @@
     </w:p>
     <w:p>
       <w:r>
+        <w:lastRenderedPageBreak/>
         <w:t xml:space="preserve">War, as being one form of conflict is also studied and analysed extensively since it is of vital importance to both human </w:t>
       </w:r>
       <w:r>
-        <w:t xml:space="preserve">lives. Sun Tzu states that war is </w:t>
+        <w:t>lives.</w:t>
+      </w:r>
+      <w:r>
+        <w:t xml:space="preserve"> </w:t>
+      </w:r>
+      <w:r>
+        <w:t xml:space="preserve">Sun Tzu states that war is </w:t>
       </w:r>
       <w:r>
         <w:t xml:space="preserve">a matter of </w:t>
@@ -5972,13 +5958,13 @@
         <w:t xml:space="preserve">life or </w:t>
       </w:r>
       <w:r>
-        <w:t xml:space="preserve">death </w:t>
-      </w:r>
-      <w:r>
-        <w:t>and to state as being a road to survival or ruin</w:t>
-      </w:r>
-      <w:r>
-        <w:t xml:space="preserve"> </w:t>
+        <w:t>death</w:t>
+      </w:r>
+      <w:r>
+        <w:t xml:space="preserve"> for the </w:t>
+      </w:r>
+      <w:r>
+        <w:t xml:space="preserve">state </w:t>
       </w:r>
       <w:sdt>
         <w:sdtPr>
@@ -6001,13 +5987,7 @@
         </w:sdtContent>
       </w:sdt>
       <w:r>
-        <w:t xml:space="preserve">. </w:t>
-      </w:r>
-      <w:r>
-        <w:t>Similarly,</w:t>
-      </w:r>
-      <w:r>
-        <w:t xml:space="preserve"> </w:t>
+        <w:t xml:space="preserve"> while </w:t>
       </w:r>
       <w:r>
         <w:t>Machiavelli points out that w</w:t>
@@ -6047,13 +6027,12 @@
         </w:rPr>
         <w:t>.</w:t>
       </w:r>
-    </w:p>
-    <w:p>
-      <w:pPr>
+      <w:r>
         <w:rPr>
           <w:color w:val="000000"/>
         </w:rPr>
-      </w:pPr>
+        <w:t xml:space="preserve"> </w:t>
+      </w:r>
       <w:r>
         <w:t>This vital feature of the war</w:t>
       </w:r>
@@ -6098,6 +6077,13 @@
       <w:r>
         <w:t xml:space="preserve"> </w:t>
       </w:r>
+    </w:p>
+    <w:p>
+      <w:pPr>
+        <w:rPr>
+          <w:color w:val="000000"/>
+        </w:rPr>
+      </w:pPr>
       <w:r>
         <w:t xml:space="preserve">Some treat the phenomena to explore the ways to </w:t>
       </w:r>
@@ -6109,7 +6095,7 @@
           <w:rPr>
             <w:color w:val="000000"/>
           </w:rPr>
-          <w:tag w:val="MENDELEY_CITATION_v3_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"/>
+          <w:tag w:val="MENDELEY_CITATION_v3_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"/>
           <w:id w:val="635067597"/>
           <w:placeholder>
             <w:docPart w:val="DefaultPlaceholder_-1854013440"/>
@@ -6120,7 +6106,7 @@
             <w:rPr>
               <w:color w:val="000000"/>
             </w:rPr>
-            <w:t>(Rummel, 1979, p. 22)</w:t>
+            <w:t>(Rummel, 1975, p. 4)</w:t>
           </w:r>
         </w:sdtContent>
       </w:sdt>
@@ -6128,7 +6114,7 @@
         <w:rPr>
           <w:color w:val="000000"/>
         </w:rPr>
-        <w:t>, while some others treat the subject in order to excel at war fighting</w:t>
+        <w:t>, while others treat the subject in order to excel at war fighting</w:t>
       </w:r>
       <w:r>
         <w:rPr>
@@ -6166,7 +6152,164 @@
         <w:rPr>
           <w:color w:val="000000"/>
         </w:rPr>
-        <w:t xml:space="preserve"> There is also one category of effort which in building models of war either to understand the war or predict</w:t>
+        <w:t xml:space="preserve"> </w:t>
+      </w:r>
+      <w:r>
+        <w:rPr>
+          <w:color w:val="000000"/>
+        </w:rPr>
+        <w:t>Most importantly with the nature of warfare shifted to a more mobile and independent warfare</w:t>
+      </w:r>
+      <w:r>
+        <w:rPr>
+          <w:color w:val="000000"/>
+        </w:rPr>
+        <w:t xml:space="preserve"> in Napoleonic Wars </w:t>
+      </w:r>
+      <w:sdt>
+        <w:sdtPr>
+          <w:rPr>
+            <w:color w:val="000000"/>
+          </w:rPr>
+          <w:tag w:val="MENDELEY_CITATION_v3_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"/>
+          <w:id w:val="-1761902552"/>
+          <w:placeholder>
+            <w:docPart w:val="DefaultPlaceholder_-1854013440"/>
+          </w:placeholder>
+        </w:sdtPr>
+        <w:sdtContent>
+          <w:r>
+            <w:rPr>
+              <w:color w:val="000000"/>
+            </w:rPr>
+            <w:t>(Paret, 1986, p. 106)</w:t>
+          </w:r>
+        </w:sdtContent>
+      </w:sdt>
+      <w:r>
+        <w:rPr>
+          <w:color w:val="000000"/>
+        </w:rPr>
+        <w:t xml:space="preserve"> war theories also started to emerge from this process by the two generals</w:t>
+      </w:r>
+      <w:r>
+        <w:rPr>
+          <w:color w:val="000000"/>
+        </w:rPr>
+        <w:t xml:space="preserve">, namely </w:t>
+      </w:r>
+      <w:r>
+        <w:rPr>
+          <w:color w:val="000000"/>
+        </w:rPr>
+        <w:t>Clausewitz</w:t>
+      </w:r>
+      <w:r>
+        <w:rPr>
+          <w:color w:val="000000"/>
+        </w:rPr>
+        <w:t xml:space="preserve"> </w:t>
+      </w:r>
+      <w:sdt>
+        <w:sdtPr>
+          <w:rPr>
+            <w:color w:val="000000"/>
+          </w:rPr>
+          <w:tag w:val="MENDELEY_CITATION_v3_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"/>
+          <w:id w:val="1796787261"/>
+          <w:placeholder>
+            <w:docPart w:val="DefaultPlaceholder_-1854013440"/>
+          </w:placeholder>
+        </w:sdtPr>
+        <w:sdtContent>
+          <w:r>
+            <w:rPr>
+              <w:color w:val="000000"/>
+            </w:rPr>
+            <w:t>(1989, bk. 2)</w:t>
+          </w:r>
+        </w:sdtContent>
+      </w:sdt>
+      <w:r>
+        <w:rPr>
+          <w:color w:val="000000"/>
+        </w:rPr>
+        <w:t xml:space="preserve"> and Jomini </w:t>
+      </w:r>
+      <w:sdt>
+        <w:sdtPr>
+          <w:rPr>
+            <w:color w:val="000000"/>
+          </w:rPr>
+          <w:tag w:val="MENDELEY_CITATION_v3_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"/>
+          <w:id w:val="-560560088"/>
+          <w:placeholder>
+            <w:docPart w:val="DefaultPlaceholder_-1854013440"/>
+          </w:placeholder>
+        </w:sdtPr>
+        <w:sdtContent>
+          <w:r>
+            <w:rPr>
+              <w:color w:val="000000"/>
+            </w:rPr>
+            <w:t>(Jomini, 2008, p. xxiii)</w:t>
+          </w:r>
+        </w:sdtContent>
+      </w:sdt>
+      <w:r>
+        <w:rPr>
+          <w:color w:val="000000"/>
+        </w:rPr>
+        <w:t>.</w:t>
+      </w:r>
+      <w:r>
+        <w:rPr>
+          <w:color w:val="000000"/>
+        </w:rPr>
+        <w:t xml:space="preserve"> </w:t>
+      </w:r>
+    </w:p>
+    <w:p>
+      <w:pPr>
+        <w:rPr>
+          <w:color w:val="000000"/>
+        </w:rPr>
+      </w:pPr>
+      <w:r>
+        <w:rPr>
+          <w:color w:val="000000"/>
+        </w:rPr>
+        <w:t>After almost century, models of war</w:t>
+      </w:r>
+      <w:r>
+        <w:rPr>
+          <w:color w:val="000000"/>
+        </w:rPr>
+        <w:t xml:space="preserve"> </w:t>
+      </w:r>
+      <w:r>
+        <w:rPr>
+          <w:color w:val="000000"/>
+        </w:rPr>
+        <w:t xml:space="preserve">were started to emerge </w:t>
+      </w:r>
+      <w:r>
+        <w:rPr>
+          <w:color w:val="000000"/>
+        </w:rPr>
+        <w:t xml:space="preserve">either to understand </w:t>
+      </w:r>
+      <w:r>
+        <w:rPr>
+          <w:color w:val="000000"/>
+        </w:rPr>
+        <w:t xml:space="preserve">the war process </w:t>
+      </w:r>
+      <w:r>
+        <w:rPr>
+          <w:color w:val="000000"/>
+        </w:rPr>
+        <w:t>or predict</w:t>
       </w:r>
       <w:r>
         <w:rPr>
@@ -6246,20 +6389,12 @@
         </w:rPr>
         <w:t xml:space="preserve">. </w:t>
       </w:r>
-      <w:proofErr w:type="spellStart"/>
       <w:r>
         <w:rPr>
           <w:color w:val="000000"/>
         </w:rPr>
-        <w:t>Dupuy</w:t>
-      </w:r>
-      <w:r>
-        <w:rPr>
-          <w:color w:val="000000"/>
-        </w:rPr>
-        <w:t>s</w:t>
-      </w:r>
-      <w:proofErr w:type="spellEnd"/>
+        <w:t>Dupuy’s</w:t>
+      </w:r>
       <w:r>
         <w:rPr>
           <w:color w:val="000000"/>
@@ -6307,212 +6442,92 @@
     </w:p>
     <w:p>
       <w:r>
-        <w:rPr>
-          <w:color w:val="000000"/>
-        </w:rPr>
-        <w:t xml:space="preserve">Clausewitz, however, </w:t>
-      </w:r>
-      <w:r>
-        <w:rPr>
-          <w:color w:val="000000"/>
-        </w:rPr>
-        <w:t xml:space="preserve">treats the subject of war </w:t>
-      </w:r>
-      <w:r>
-        <w:rPr>
-          <w:color w:val="000000"/>
-        </w:rPr>
-        <w:t xml:space="preserve">as being part of human beings’ </w:t>
-      </w:r>
-      <w:r>
-        <w:rPr>
-          <w:color w:val="000000"/>
-        </w:rPr>
-        <w:t>social</w:t>
-      </w:r>
-      <w:r>
-        <w:rPr>
-          <w:color w:val="000000"/>
-        </w:rPr>
-        <w:t xml:space="preserve"> existence </w:t>
+        <w:t xml:space="preserve">These perspectives of war </w:t>
+      </w:r>
+      <w:r>
+        <w:t>have</w:t>
+      </w:r>
+      <w:r>
+        <w:t xml:space="preserve"> yielded </w:t>
+      </w:r>
+      <w:r>
+        <w:t xml:space="preserve">main </w:t>
+      </w:r>
+      <w:r>
+        <w:t xml:space="preserve">categories </w:t>
+      </w:r>
+      <w:r>
+        <w:t xml:space="preserve">to explain the </w:t>
+      </w:r>
+      <w:r>
+        <w:t xml:space="preserve">process and outcome of </w:t>
+      </w:r>
+      <w:r>
+        <w:t>war</w:t>
+      </w:r>
+      <w:r>
+        <w:t>s</w:t>
+      </w:r>
+      <w:r>
+        <w:t xml:space="preserve">. The first </w:t>
+      </w:r>
+      <w:r>
+        <w:t xml:space="preserve">one of these </w:t>
+      </w:r>
+      <w:r>
+        <w:t>is the physical component</w:t>
+      </w:r>
+      <w:r>
+        <w:t xml:space="preserve"> which </w:t>
+      </w:r>
+      <w:r>
+        <w:t>constitutes the means to fighting</w:t>
+      </w:r>
+      <w:r>
+        <w:t xml:space="preserve">. </w:t>
+      </w:r>
+      <w:r>
+        <w:t xml:space="preserve">There is a </w:t>
+      </w:r>
+      <w:r>
+        <w:t xml:space="preserve">widespread </w:t>
+      </w:r>
+      <w:r>
+        <w:t xml:space="preserve">agreement on </w:t>
+      </w:r>
+      <w:r>
+        <w:t xml:space="preserve">its </w:t>
+      </w:r>
+      <w:r>
+        <w:t xml:space="preserve">relevance </w:t>
+      </w:r>
+      <w:r>
+        <w:t xml:space="preserve">although there are different ways </w:t>
+      </w:r>
+      <w:r>
+        <w:t xml:space="preserve">in </w:t>
+      </w:r>
+      <w:r>
+        <w:t>measur</w:t>
+      </w:r>
+      <w:r>
+        <w:t>ing</w:t>
+      </w:r>
+      <w:r>
+        <w:t xml:space="preserve"> the effect of it </w:t>
+      </w:r>
+      <w:r>
+        <w:t>to the overall outcome</w:t>
+      </w:r>
+      <w:r>
+        <w:t xml:space="preserve"> </w:t>
       </w:r>
       <w:sdt>
         <w:sdtPr>
           <w:rPr>
             <w:color w:val="000000"/>
           </w:rPr>
-          <w:tag w:val="MENDELEY_CITATION_v3_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"/>
-          <w:id w:val="-1463266504"/>
-          <w:placeholder>
-            <w:docPart w:val="DefaultPlaceholder_-1854013440"/>
-          </w:placeholder>
-        </w:sdtPr>
-        <w:sdtContent>
-          <w:r>
-            <w:rPr>
-              <w:color w:val="000000"/>
-            </w:rPr>
-            <w:t>(1989, p. 149)</w:t>
-          </w:r>
-        </w:sdtContent>
-      </w:sdt>
-      <w:r>
-        <w:rPr>
-          <w:color w:val="000000"/>
-        </w:rPr>
-        <w:t>.</w:t>
-      </w:r>
-      <w:r>
-        <w:rPr>
-          <w:color w:val="000000"/>
-        </w:rPr>
-        <w:t xml:space="preserve"> </w:t>
-      </w:r>
-      <w:r>
-        <w:rPr>
-          <w:color w:val="000000"/>
-        </w:rPr>
-        <w:t xml:space="preserve">He </w:t>
-      </w:r>
-      <w:r>
-        <w:rPr>
-          <w:color w:val="000000"/>
-        </w:rPr>
-        <w:t xml:space="preserve">defines war as clash of opposing mindset and says it is </w:t>
-      </w:r>
-      <w:r>
-        <w:rPr>
-          <w:color w:val="000000"/>
-        </w:rPr>
-        <w:t>a social activity between actors with a will of their own and with hostile feelings and intentions and emotions</w:t>
-      </w:r>
-      <w:r>
-        <w:rPr>
-          <w:color w:val="000000"/>
-        </w:rPr>
-        <w:t xml:space="preserve"> </w:t>
-      </w:r>
-      <w:sdt>
-        <w:sdtPr>
-          <w:rPr>
-            <w:color w:val="000000"/>
-          </w:rPr>
-          <w:tag w:val="MENDELEY_CITATION_v3_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"/>
-          <w:id w:val="-37972420"/>
-          <w:placeholder>
-            <w:docPart w:val="DefaultPlaceholder_-1854013440"/>
-          </w:placeholder>
-        </w:sdtPr>
-        <w:sdtContent>
-          <w:r>
-            <w:rPr>
-              <w:color w:val="000000"/>
-            </w:rPr>
-            <w:t>(Clausewitz, 1989, p. 76)</w:t>
-          </w:r>
-        </w:sdtContent>
-      </w:sdt>
-      <w:r>
-        <w:rPr>
-          <w:color w:val="000000"/>
-        </w:rPr>
-        <w:t>.</w:t>
-      </w:r>
-      <w:r>
-        <w:rPr>
-          <w:color w:val="000000"/>
-        </w:rPr>
-        <w:t xml:space="preserve"> </w:t>
-      </w:r>
-    </w:p>
-    <w:p>
-      <w:r>
-        <w:t xml:space="preserve">These mathematical and social perspectives of war </w:t>
-      </w:r>
-      <w:r>
-        <w:t>have</w:t>
-      </w:r>
-      <w:r>
-        <w:t xml:space="preserve"> yielded </w:t>
-      </w:r>
-      <w:r>
-        <w:t xml:space="preserve">main </w:t>
-      </w:r>
-      <w:r>
-        <w:t xml:space="preserve">categories </w:t>
-      </w:r>
-      <w:r>
-        <w:t xml:space="preserve">to explain the </w:t>
-      </w:r>
-      <w:r>
-        <w:t xml:space="preserve">process and outcome of </w:t>
-      </w:r>
-      <w:r>
-        <w:t>war</w:t>
-      </w:r>
-      <w:r>
-        <w:t>s</w:t>
-      </w:r>
-      <w:r>
-        <w:t xml:space="preserve">. The first </w:t>
-      </w:r>
-      <w:r>
-        <w:t xml:space="preserve">one of these </w:t>
-      </w:r>
-      <w:r>
-        <w:t>is the physical component</w:t>
-      </w:r>
-      <w:r>
-        <w:t xml:space="preserve"> which </w:t>
-      </w:r>
-      <w:r>
-        <w:t>constitutes the means to fighting</w:t>
-      </w:r>
-      <w:r>
-        <w:t xml:space="preserve">. </w:t>
-      </w:r>
-      <w:r>
-        <w:t xml:space="preserve">There is a </w:t>
-      </w:r>
-      <w:r>
-        <w:t xml:space="preserve">widespread </w:t>
-      </w:r>
-      <w:r>
-        <w:t xml:space="preserve">agreement on </w:t>
-      </w:r>
-      <w:r>
-        <w:t xml:space="preserve">its </w:t>
-      </w:r>
-      <w:r>
-        <w:t xml:space="preserve">relevance </w:t>
-      </w:r>
-      <w:r>
-        <w:t xml:space="preserve">although there are different ways </w:t>
-      </w:r>
-      <w:r>
-        <w:t xml:space="preserve">in </w:t>
-      </w:r>
-      <w:r>
-        <w:t>measur</w:t>
-      </w:r>
-      <w:r>
-        <w:t>ing</w:t>
-      </w:r>
-      <w:r>
-        <w:t xml:space="preserve"> the effect of it </w:t>
-      </w:r>
-      <w:r>
-        <w:t>to the overall outcome</w:t>
-      </w:r>
-      <w:r>
-        <w:t xml:space="preserve"> </w:t>
-      </w:r>
-      <w:sdt>
-        <w:sdtPr>
-          <w:rPr>
-            <w:color w:val="000000"/>
-          </w:rPr>
-          <w:tag w:val="MENDELEY_CITATION_v3_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"/>
+          <w:tag w:val="MENDELEY_CITATION_v3_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"/>
           <w:id w:val="173306529"/>
           <w:placeholder>
             <w:docPart w:val="DefaultPlaceholder_-1854013440"/>
@@ -6523,7 +6538,7 @@
             <w:rPr>
               <w:color w:val="000000"/>
             </w:rPr>
-            <w:t>(Biddle, 2006, p. 21; Clausewitz, 1989, p. 194; Lanchester, 1916, p. 42; Tzu, 1971, p. 79; UK Ministry of Defence, 2001, pp. 4–5)</w:t>
+            <w:t>(Biddle, 2006, p. 21; Clausewitz, 1989, p. 194; Jomini, 2008, p. 136; Lanchester, 1916, p. 42; Tzu, 1971, p. 79; UK Ministry of Defence, 2001, pp. 4–5)</w:t>
           </w:r>
         </w:sdtContent>
       </w:sdt>
@@ -6531,31 +6546,10 @@
         <w:t xml:space="preserve">. </w:t>
       </w:r>
       <w:r>
-        <w:t>Biddle and British Defence Doctrine emphasizes c</w:t>
-      </w:r>
-      <w:r>
-        <w:t xml:space="preserve">onceptual component </w:t>
-      </w:r>
-      <w:r>
-        <w:t xml:space="preserve">that </w:t>
-      </w:r>
-      <w:r>
-        <w:t xml:space="preserve">requires </w:t>
-      </w:r>
-      <w:r>
-        <w:t>know-</w:t>
-      </w:r>
-      <w:r>
-        <w:t xml:space="preserve">how </w:t>
-      </w:r>
-      <w:r>
-        <w:t xml:space="preserve">on executing the </w:t>
-      </w:r>
-      <w:r>
-        <w:t>fight</w:t>
-      </w:r>
-      <w:r>
-        <w:t>ing</w:t>
+        <w:t xml:space="preserve">Second category of factors is related with conceptual factors. While </w:t>
+      </w:r>
+      <w:r>
+        <w:t>Biddle</w:t>
       </w:r>
       <w:r>
         <w:t xml:space="preserve"> </w:t>
@@ -6565,7 +6559,63 @@
           <w:rPr>
             <w:color w:val="000000"/>
           </w:rPr>
-          <w:tag w:val="MENDELEY_CITATION_v3_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"/>
+          <w:tag w:val="MENDELEY_CITATION_v3_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"/>
+          <w:id w:val="-664009695"/>
+          <w:placeholder>
+            <w:docPart w:val="DefaultPlaceholder_-1854013440"/>
+          </w:placeholder>
+        </w:sdtPr>
+        <w:sdtContent>
+          <w:r>
+            <w:rPr>
+              <w:color w:val="000000"/>
+            </w:rPr>
+            <w:t>(2006, p. 73)</w:t>
+          </w:r>
+        </w:sdtContent>
+      </w:sdt>
+      <w:r>
+        <w:t xml:space="preserve"> </w:t>
+      </w:r>
+      <w:r>
+        <w:t xml:space="preserve">takes force employment and doctrine as a mediating factor of physical processes, </w:t>
+      </w:r>
+      <w:r>
+        <w:t xml:space="preserve">British Defence Doctrine </w:t>
+      </w:r>
+      <w:r>
+        <w:t xml:space="preserve">sees that </w:t>
+      </w:r>
+      <w:r>
+        <w:t xml:space="preserve">component </w:t>
+      </w:r>
+      <w:r>
+        <w:t xml:space="preserve">as </w:t>
+      </w:r>
+      <w:r>
+        <w:t>know-</w:t>
+      </w:r>
+      <w:r>
+        <w:t xml:space="preserve">how </w:t>
+      </w:r>
+      <w:r>
+        <w:t xml:space="preserve">on executing the </w:t>
+      </w:r>
+      <w:r>
+        <w:t>fight</w:t>
+      </w:r>
+      <w:r>
+        <w:t>ing</w:t>
+      </w:r>
+      <w:r>
+        <w:t xml:space="preserve"> </w:t>
+      </w:r>
+      <w:sdt>
+        <w:sdtPr>
+          <w:rPr>
+            <w:color w:val="000000"/>
+          </w:rPr>
+          <w:tag w:val="MENDELEY_CITATION_v3_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"/>
           <w:id w:val="-2114432787"/>
           <w:placeholder>
             <w:docPart w:val="DefaultPlaceholder_-1854013440"/>
@@ -6576,14 +6626,7 @@
             <w:rPr>
               <w:color w:val="000000"/>
             </w:rPr>
-            <w:t xml:space="preserve">(Biddle, 2006, p. 73; UK Ministry of </w:t>
-          </w:r>
-          <w:r>
-            <w:rPr>
-              <w:color w:val="000000"/>
-            </w:rPr>
-            <w:lastRenderedPageBreak/>
-            <w:t>Defence, 2001, pp. 4–1)</w:t>
+            <w:t>(2001, pp. 4–1)</w:t>
           </w:r>
         </w:sdtContent>
       </w:sdt>
@@ -6637,6 +6680,7 @@
     </w:p>
     <w:p>
       <w:r>
+        <w:lastRenderedPageBreak/>
         <w:t>Since c</w:t>
       </w:r>
       <w:r>
@@ -6699,12 +6743,21 @@
         <w:t xml:space="preserve">academic </w:t>
       </w:r>
       <w:r>
-        <w:t>treatment is assessed to be needed.</w:t>
+        <w:t>treatment</w:t>
       </w:r>
       <w:r>
         <w:t xml:space="preserve"> </w:t>
       </w:r>
       <w:r>
+        <w:t>stayed limited so far</w:t>
+      </w:r>
+      <w:r>
+        <w:t>.</w:t>
+      </w:r>
+      <w:r>
+        <w:t xml:space="preserve"> </w:t>
+      </w:r>
+      <w:r>
         <w:t>I</w:t>
       </w:r>
       <w:r>
@@ -6723,10 +6776,16 @@
         <w:t>will be examined</w:t>
       </w:r>
       <w:r>
-        <w:t xml:space="preserve"> from the perspective of </w:t>
-      </w:r>
-      <w:r>
-        <w:t>conceptual and morale factors</w:t>
+        <w:t xml:space="preserve"> from the</w:t>
+      </w:r>
+      <w:r>
+        <w:t>se</w:t>
+      </w:r>
+      <w:r>
+        <w:t xml:space="preserve"> perspective</w:t>
+      </w:r>
+      <w:r>
+        <w:t>s</w:t>
       </w:r>
       <w:r>
         <w:t>.</w:t>
@@ -6760,7 +6819,7 @@
           <w:sz w:val="24"/>
           <w:szCs w:val="24"/>
         </w:rPr>
-        <w:t>Physical variables</w:t>
+        <w:t xml:space="preserve">Physical </w:t>
       </w:r>
       <w:r>
         <w:rPr>
@@ -6769,7 +6828,7 @@
           <w:sz w:val="24"/>
           <w:szCs w:val="24"/>
         </w:rPr>
-        <w:t xml:space="preserve"> </w:t>
+        <w:t xml:space="preserve">factors </w:t>
       </w:r>
       <w:r>
         <w:rPr>
@@ -6850,7 +6909,7 @@
           <w:sz w:val="24"/>
           <w:szCs w:val="24"/>
         </w:rPr>
-        <w:t>’s</w:t>
+        <w:t xml:space="preserve"> expresses specifically the required force </w:t>
       </w:r>
       <w:r>
         <w:rPr>
@@ -6859,7 +6918,7 @@
           <w:sz w:val="24"/>
           <w:szCs w:val="24"/>
         </w:rPr>
-        <w:t xml:space="preserve"> </w:t>
+        <w:t xml:space="preserve">to wage a war </w:t>
       </w:r>
       <w:r>
         <w:rPr>
@@ -6868,7 +6927,7 @@
           <w:sz w:val="24"/>
           <w:szCs w:val="24"/>
         </w:rPr>
-        <w:t>main requirements to wage a war and two of five factors (</w:t>
+        <w:t xml:space="preserve">in horse, chariot and wagon terms </w:t>
       </w:r>
       <w:r>
         <w:rPr>
@@ -6877,7 +6936,7 @@
           <w:sz w:val="24"/>
           <w:szCs w:val="24"/>
         </w:rPr>
-        <w:t>weather</w:t>
+        <w:t xml:space="preserve">and </w:t>
       </w:r>
       <w:r>
         <w:rPr>
@@ -6886,7 +6945,7 @@
           <w:sz w:val="24"/>
           <w:szCs w:val="24"/>
         </w:rPr>
-        <w:t xml:space="preserve"> and </w:t>
+        <w:t xml:space="preserve">he states </w:t>
       </w:r>
       <w:r>
         <w:rPr>
@@ -6895,7 +6954,7 @@
           <w:sz w:val="24"/>
           <w:szCs w:val="24"/>
         </w:rPr>
-        <w:t>terrain</w:t>
+        <w:t>weather</w:t>
       </w:r>
       <w:r>
         <w:rPr>
@@ -6904,7 +6963,7 @@
           <w:sz w:val="24"/>
           <w:szCs w:val="24"/>
         </w:rPr>
-        <w:t>) to evaluate war decision deals with these variables</w:t>
+        <w:t xml:space="preserve"> and </w:t>
       </w:r>
       <w:r>
         <w:rPr>
@@ -6913,7 +6972,16 @@
           <w:sz w:val="24"/>
           <w:szCs w:val="24"/>
         </w:rPr>
-        <w:t xml:space="preserve"> </w:t>
+        <w:t>terrain</w:t>
+      </w:r>
+      <w:r>
+        <w:rPr>
+          <w:b w:val="0"/>
+          <w:bCs w:val="0"/>
+          <w:sz w:val="24"/>
+          <w:szCs w:val="24"/>
+        </w:rPr>
+        <w:t xml:space="preserve"> to be main factors affecting the outcome of the wars </w:t>
       </w:r>
       <w:sdt>
         <w:sdtPr>
@@ -6967,9 +7035,72 @@
           <w:bCs w:val="0"/>
           <w:sz w:val="24"/>
           <w:szCs w:val="24"/>
-          <w:lang w:val="en-US"/>
-        </w:rPr>
-        <w:t>Clausewitz</w:t>
+        </w:rPr>
+        <w:t>Further he prescribes force ratios and possible results</w:t>
+      </w:r>
+      <w:r>
+        <w:rPr>
+          <w:b w:val="0"/>
+          <w:bCs w:val="0"/>
+          <w:sz w:val="24"/>
+          <w:szCs w:val="24"/>
+        </w:rPr>
+        <w:t xml:space="preserve"> (i.e., when </w:t>
+      </w:r>
+      <w:r>
+        <w:rPr>
+          <w:b w:val="0"/>
+          <w:bCs w:val="0"/>
+          <w:sz w:val="24"/>
+          <w:szCs w:val="24"/>
+        </w:rPr>
+        <w:t xml:space="preserve">five times </w:t>
+      </w:r>
+      <w:r>
+        <w:rPr>
+          <w:b w:val="0"/>
+          <w:bCs w:val="0"/>
+          <w:sz w:val="24"/>
+          <w:szCs w:val="24"/>
+        </w:rPr>
+        <w:t xml:space="preserve">his strength attack him) </w:t>
+      </w:r>
+      <w:sdt>
+        <w:sdtPr>
+          <w:rPr>
+            <w:b w:val="0"/>
+            <w:bCs w:val="0"/>
+            <w:color w:val="000000"/>
+            <w:sz w:val="24"/>
+            <w:szCs w:val="24"/>
+          </w:rPr>
+          <w:tag w:val="MENDELEY_CITATION_v3_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"/>
+          <w:id w:val="1600065506"/>
+          <w:placeholder>
+            <w:docPart w:val="DefaultPlaceholder_-1854013440"/>
+          </w:placeholder>
+        </w:sdtPr>
+        <w:sdtContent>
+          <w:r>
+            <w:rPr>
+              <w:b w:val="0"/>
+              <w:bCs w:val="0"/>
+              <w:color w:val="000000"/>
+              <w:sz w:val="24"/>
+              <w:szCs w:val="24"/>
+            </w:rPr>
+            <w:t>(Tzu, 1971, pp. 79–80)</w:t>
+          </w:r>
+        </w:sdtContent>
+      </w:sdt>
+      <w:r>
+        <w:rPr>
+          <w:b w:val="0"/>
+          <w:bCs w:val="0"/>
+          <w:sz w:val="24"/>
+          <w:szCs w:val="24"/>
+        </w:rPr>
+        <w:t xml:space="preserve">. </w:t>
       </w:r>
       <w:r>
         <w:rPr>
@@ -6979,7 +7110,7 @@
           <w:szCs w:val="24"/>
           <w:lang w:val="en-US"/>
         </w:rPr>
-        <w:t xml:space="preserve"> </w:t>
+        <w:t>Clausewitz</w:t>
       </w:r>
       <w:r>
         <w:rPr>
@@ -6989,7 +7120,7 @@
           <w:szCs w:val="24"/>
           <w:lang w:val="en-US"/>
         </w:rPr>
-        <w:t xml:space="preserve">states that </w:t>
+        <w:t xml:space="preserve"> </w:t>
       </w:r>
       <w:r>
         <w:rPr>
@@ -6999,7 +7130,7 @@
           <w:szCs w:val="24"/>
           <w:lang w:val="en-US"/>
         </w:rPr>
-        <w:t xml:space="preserve">if </w:t>
+        <w:t xml:space="preserve">also treat </w:t>
       </w:r>
       <w:r>
         <w:rPr>
@@ -7009,7 +7140,27 @@
           <w:szCs w:val="24"/>
           <w:lang w:val="en-US"/>
         </w:rPr>
-        <w:t xml:space="preserve">superiority reaches to the </w:t>
+        <w:t>superiority</w:t>
+      </w:r>
+      <w:r>
+        <w:rPr>
+          <w:b w:val="0"/>
+          <w:bCs w:val="0"/>
+          <w:sz w:val="24"/>
+          <w:szCs w:val="24"/>
+          <w:lang w:val="en-US"/>
+        </w:rPr>
+        <w:t xml:space="preserve"> in numerical sense as high importance and he says it</w:t>
+      </w:r>
+      <w:r>
+        <w:rPr>
+          <w:b w:val="0"/>
+          <w:bCs w:val="0"/>
+          <w:sz w:val="24"/>
+          <w:szCs w:val="24"/>
+          <w:lang w:val="en-US"/>
+        </w:rPr>
+        <w:t xml:space="preserve"> reaches to the </w:t>
       </w:r>
       <w:r>
         <w:rPr>
@@ -7079,7 +7230,7 @@
           <w:szCs w:val="24"/>
           <w:lang w:val="en-US"/>
         </w:rPr>
-        <w:t>He also alludes to t</w:t>
+        <w:t>Jomini</w:t>
       </w:r>
       <w:r>
         <w:rPr>
@@ -7089,57 +7240,7 @@
           <w:szCs w:val="24"/>
           <w:lang w:val="en-US"/>
         </w:rPr>
-        <w:t xml:space="preserve">otal means of an army </w:t>
-      </w:r>
-      <w:r>
-        <w:rPr>
-          <w:b w:val="0"/>
-          <w:bCs w:val="0"/>
-          <w:sz w:val="24"/>
-          <w:szCs w:val="24"/>
-          <w:lang w:val="en-US"/>
-        </w:rPr>
-        <w:t xml:space="preserve">as a </w:t>
-      </w:r>
-      <w:r>
-        <w:rPr>
-          <w:b w:val="0"/>
-          <w:bCs w:val="0"/>
-          <w:sz w:val="24"/>
-          <w:szCs w:val="24"/>
-          <w:lang w:val="en-US"/>
-        </w:rPr>
-        <w:t>constitu</w:t>
-      </w:r>
-      <w:r>
-        <w:rPr>
-          <w:b w:val="0"/>
-          <w:bCs w:val="0"/>
-          <w:sz w:val="24"/>
-          <w:szCs w:val="24"/>
-          <w:lang w:val="en-US"/>
-        </w:rPr>
-        <w:t xml:space="preserve">ent </w:t>
-      </w:r>
-      <w:r>
-        <w:rPr>
-          <w:b w:val="0"/>
-          <w:bCs w:val="0"/>
-          <w:sz w:val="24"/>
-          <w:szCs w:val="24"/>
-          <w:lang w:val="en-US"/>
-        </w:rPr>
-        <w:t>part of power of resistance</w:t>
-      </w:r>
-      <w:r>
-        <w:rPr>
-          <w:b w:val="0"/>
-          <w:bCs w:val="0"/>
-          <w:sz w:val="24"/>
-          <w:szCs w:val="24"/>
-          <w:lang w:val="en-US"/>
-        </w:rPr>
-        <w:t xml:space="preserve"> which is needed to be matched to overcome enemy </w:t>
+        <w:t>, when listing the elements to be victorious in war, he mentions proportions and quality of the troops and superiority in artillery and cavalry</w:t>
       </w:r>
       <w:sdt>
         <w:sdtPr>
@@ -7151,8 +7252,8 @@
             <w:szCs w:val="24"/>
             <w:lang w:val="en-US"/>
           </w:rPr>
-          <w:tag w:val="MENDELEY_CITATION_v3_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"/>
-          <w:id w:val="134230239"/>
+          <w:tag w:val="MENDELEY_CITATION_v3_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"/>
+          <w:id w:val="1589584002"/>
           <w:placeholder>
             <w:docPart w:val="DefaultPlaceholder_-1854013440"/>
           </w:placeholder>
@@ -7167,7 +7268,7 @@
               <w:szCs w:val="24"/>
               <w:lang w:val="en-US"/>
             </w:rPr>
-            <w:t>(1989, p. 77)</w:t>
+            <w:t>(2008, p. 136)</w:t>
           </w:r>
         </w:sdtContent>
       </w:sdt>
@@ -7302,16 +7403,90 @@
         <w:t xml:space="preserve">Second group of factors </w:t>
       </w:r>
       <w:r>
-        <w:t xml:space="preserve">that analysed in terms of effects on the outcome of the war deals with intellectual undertakings. Main </w:t>
-      </w:r>
-      <w:r>
-        <w:t xml:space="preserve">theory builders </w:t>
-      </w:r>
-      <w:r>
-        <w:t xml:space="preserve">of these factors are Sun Tzu </w:t>
-      </w:r>
-      <w:r>
-        <w:t xml:space="preserve">and Clausewitz. Sun Tzu clearly states that strategy creates the victory </w:t>
+        <w:t xml:space="preserve">that analysed in terms of effects on the outcome of the war deals with </w:t>
+      </w:r>
+      <w:r>
+        <w:t>conceptual factor</w:t>
+      </w:r>
+      <w:r>
+        <w:t>s</w:t>
+      </w:r>
+      <w:r>
+        <w:t xml:space="preserve">. </w:t>
+      </w:r>
+      <w:r>
+        <w:t>British Defence Doctrine sees these factors as thought processes</w:t>
+      </w:r>
+      <w:r>
+        <w:t xml:space="preserve">, or more specifically, </w:t>
+      </w:r>
+      <w:r>
+        <w:t xml:space="preserve">as </w:t>
+      </w:r>
+      <w:r>
+        <w:t>principles of the war and the doctrine</w:t>
+      </w:r>
+      <w:r>
+        <w:t xml:space="preserve"> </w:t>
+      </w:r>
+      <w:r>
+        <w:t xml:space="preserve">that provide the coherent intellectual basis and theoretical justification for the provision and employment of </w:t>
+      </w:r>
+      <w:r>
+        <w:t>a</w:t>
+      </w:r>
+      <w:r>
+        <w:t xml:space="preserve">rmed </w:t>
+      </w:r>
+      <w:r>
+        <w:t>f</w:t>
+      </w:r>
+      <w:r>
+        <w:t>orces</w:t>
+      </w:r>
+      <w:r>
+        <w:t xml:space="preserve"> </w:t>
+      </w:r>
+      <w:sdt>
+        <w:sdtPr>
+          <w:rPr>
+            <w:color w:val="000000"/>
+          </w:rPr>
+          <w:tag w:val="MENDELEY_CITATION_v3_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"/>
+          <w:id w:val="956914430"/>
+          <w:placeholder>
+            <w:docPart w:val="DefaultPlaceholder_-1854013440"/>
+          </w:placeholder>
+        </w:sdtPr>
+        <w:sdtContent>
+          <w:r>
+            <w:rPr>
+              <w:color w:val="000000"/>
+            </w:rPr>
+            <w:t>(UK Ministry of Defence, 2001, Chapter 4, 2011, pp. 4–4)</w:t>
+          </w:r>
+        </w:sdtContent>
+      </w:sdt>
+      <w:r>
+        <w:t xml:space="preserve">. </w:t>
+      </w:r>
+      <w:r>
+        <w:t>Sun Tzu</w:t>
+      </w:r>
+      <w:r>
+        <w:t xml:space="preserve">’s concept of </w:t>
+      </w:r>
+      <w:r>
+        <w:t>strategy</w:t>
+      </w:r>
+      <w:r>
+        <w:t xml:space="preserve">, which is seen as combination of policy and doctrine, </w:t>
+      </w:r>
+      <w:r>
+        <w:t xml:space="preserve">is one of them and he says it </w:t>
+      </w:r>
+      <w:r>
+        <w:t xml:space="preserve">creates the victory </w:t>
       </w:r>
       <w:sdt>
         <w:sdtPr>
@@ -7366,7 +7541,11 @@
         <w:t>. I</w:t>
       </w:r>
       <w:r>
-        <w:t xml:space="preserve">n the same manner Clausewitz argues </w:t>
+        <w:t xml:space="preserve">n the same manner Clausewitz </w:t>
+      </w:r>
+      <w:r>
+        <w:lastRenderedPageBreak/>
+        <w:t xml:space="preserve">argues </w:t>
       </w:r>
       <w:r>
         <w:rPr>
@@ -7400,7 +7579,53 @@
         <w:rPr>
           <w:lang w:val="en-US"/>
         </w:rPr>
-        <w:t xml:space="preserve">. This decision might be taken by utilizing different decision-making models; rationally </w:t>
+        <w:t xml:space="preserve">. </w:t>
+      </w:r>
+      <w:r>
+        <w:rPr>
+          <w:lang w:val="en-US"/>
+        </w:rPr>
+        <w:t>For Biddle it consists doctrine and tactics by which forces are actually used in combat, and he names as force employment, which shapes role of physical factors and often predetermines winners and losers</w:t>
+      </w:r>
+      <w:sdt>
+        <w:sdtPr>
+          <w:rPr>
+            <w:color w:val="000000"/>
+            <w:lang w:val="en-US"/>
+          </w:rPr>
+          <w:tag w:val="MENDELEY_CITATION_v3_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"/>
+          <w:id w:val="-1742869767"/>
+          <w:placeholder>
+            <w:docPart w:val="DefaultPlaceholder_-1854013440"/>
+          </w:placeholder>
+        </w:sdtPr>
+        <w:sdtContent>
+          <w:r>
+            <w:rPr>
+              <w:color w:val="000000"/>
+              <w:lang w:val="en-US"/>
+            </w:rPr>
+            <w:t>(Biddle, 2006, p. Preface)</w:t>
+          </w:r>
+        </w:sdtContent>
+      </w:sdt>
+      <w:r>
+        <w:rPr>
+          <w:lang w:val="en-US"/>
+        </w:rPr>
+        <w:t xml:space="preserve">. </w:t>
+      </w:r>
+      <w:r>
+        <w:rPr>
+          <w:lang w:val="en-US"/>
+        </w:rPr>
+        <w:t xml:space="preserve">Some other scholars analyze decision making processes before war as the determinant factor of its outcome. </w:t>
+      </w:r>
+      <w:r>
+        <w:rPr>
+          <w:lang w:val="en-US"/>
+        </w:rPr>
+        <w:t xml:space="preserve">This decision might be taken by utilizing different decision-making models; rationally </w:t>
       </w:r>
       <w:sdt>
         <w:sdtPr>
@@ -7423,81 +7648,7 @@
         <w:rPr>
           <w:lang w:val="en-US"/>
         </w:rPr>
-        <w:t xml:space="preserve">, incrementally (Lindblom, 1959), or with adopting strategic </w:t>
-      </w:r>
-      <w:r>
-        <w:rPr>
-          <w:lang w:val="en-US"/>
-        </w:rPr>
-        <w:lastRenderedPageBreak/>
-        <w:t xml:space="preserve">incremental approach (Zaidi, 2021). </w:t>
-      </w:r>
-      <w:r>
-        <w:t>Biddle</w:t>
-      </w:r>
-      <w:r>
-        <w:t xml:space="preserve"> later adds </w:t>
-      </w:r>
-      <w:r>
-        <w:t>doctrine as moderating factor to preponderance of numbers and technology</w:t>
-      </w:r>
-      <w:r>
-        <w:rPr>
-          <w:color w:val="000000"/>
-        </w:rPr>
-        <w:t xml:space="preserve"> </w:t>
-      </w:r>
-      <w:sdt>
-        <w:sdtPr>
-          <w:rPr>
-            <w:color w:val="000000"/>
-          </w:rPr>
-          <w:tag w:val="MENDELEY_CITATION_v3_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"/>
-          <w:id w:val="-1067100904"/>
-          <w:placeholder>
-            <w:docPart w:val="DCFD0A8E254845948087234B21452E15"/>
-          </w:placeholder>
-        </w:sdtPr>
-        <w:sdtContent>
-          <w:r>
-            <w:rPr>
-              <w:color w:val="000000"/>
-            </w:rPr>
-            <w:t>(2006, pp. 29–77)</w:t>
-          </w:r>
-        </w:sdtContent>
-      </w:sdt>
-      <w:r>
-        <w:t xml:space="preserve">. </w:t>
-      </w:r>
-      <w:r>
-        <w:t xml:space="preserve">British Defence Doctrine identifies conceptual component as thought processes to develop the ability to fight and contains principles of the war and the doctrine supported by strategy </w:t>
-      </w:r>
-      <w:sdt>
-        <w:sdtPr>
-          <w:rPr>
-            <w:color w:val="000000"/>
-          </w:rPr>
-          <w:tag w:val="MENDELEY_CITATION_v3_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"/>
-          <w:id w:val="320001457"/>
-          <w:placeholder>
-            <w:docPart w:val="DefaultPlaceholder_-1854013440"/>
-          </w:placeholder>
-        </w:sdtPr>
-        <w:sdtContent>
-          <w:r>
-            <w:rPr>
-              <w:color w:val="000000"/>
-            </w:rPr>
-            <w:t>(2001, Chapter 4)</w:t>
-          </w:r>
-        </w:sdtContent>
-      </w:sdt>
-      <w:r>
-        <w:t>.</w:t>
-      </w:r>
-      <w:r>
-        <w:t xml:space="preserve"> </w:t>
+        <w:t xml:space="preserve">, incrementally (Lindblom, 1959), or with adopting strategic incremental approach (Zaidi, 2021). </w:t>
       </w:r>
     </w:p>
     <w:p>
@@ -7522,7 +7673,6 @@
         </w:rPr>
         <w:t xml:space="preserve">Morale factors </w:t>
       </w:r>
-      <w:proofErr w:type="gramStart"/>
       <w:r>
         <w:rPr>
           <w:b w:val="0"/>
@@ -7531,9 +7681,8 @@
           <w:szCs w:val="24"/>
           <w:lang w:val="en-US"/>
         </w:rPr>
-        <w:t>is</w:t>
-      </w:r>
-      <w:proofErr w:type="gramEnd"/>
+        <w:t>are</w:t>
+      </w:r>
       <w:r>
         <w:rPr>
           <w:b w:val="0"/>
@@ -7542,7 +7691,27 @@
           <w:szCs w:val="24"/>
           <w:lang w:val="en-US"/>
         </w:rPr>
-        <w:t xml:space="preserve"> another major group of factors that effects the outcome of wars. </w:t>
+        <w:t xml:space="preserve"> another major group of factors that </w:t>
+      </w:r>
+      <w:r>
+        <w:rPr>
+          <w:b w:val="0"/>
+          <w:bCs w:val="0"/>
+          <w:sz w:val="24"/>
+          <w:szCs w:val="24"/>
+          <w:lang w:val="en-US"/>
+        </w:rPr>
+        <w:t>affect</w:t>
+      </w:r>
+      <w:r>
+        <w:rPr>
+          <w:b w:val="0"/>
+          <w:bCs w:val="0"/>
+          <w:sz w:val="24"/>
+          <w:szCs w:val="24"/>
+          <w:lang w:val="en-US"/>
+        </w:rPr>
+        <w:t xml:space="preserve"> the outcome of wars. </w:t>
       </w:r>
       <w:r>
         <w:rPr>
@@ -7758,7 +7927,62 @@
           <w:sz w:val="24"/>
           <w:szCs w:val="24"/>
         </w:rPr>
-        <w:t xml:space="preserve">, while Dupuy lists leadership, training, morale, logistics as non-material factors of the battle </w:t>
+        <w:t xml:space="preserve">, while </w:t>
+      </w:r>
+      <w:r>
+        <w:rPr>
+          <w:b w:val="0"/>
+          <w:bCs w:val="0"/>
+          <w:sz w:val="24"/>
+          <w:szCs w:val="24"/>
+        </w:rPr>
+        <w:t xml:space="preserve">Jomini estimates the influence of a better morale by factor two </w:t>
+      </w:r>
+      <w:sdt>
+        <w:sdtPr>
+          <w:rPr>
+            <w:b w:val="0"/>
+            <w:bCs w:val="0"/>
+            <w:color w:val="000000"/>
+            <w:sz w:val="24"/>
+            <w:szCs w:val="24"/>
+          </w:rPr>
+          <w:tag w:val="MENDELEY_CITATION_v3_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"/>
+          <w:id w:val="1952510536"/>
+          <w:placeholder>
+            <w:docPart w:val="DefaultPlaceholder_-1854013440"/>
+          </w:placeholder>
+        </w:sdtPr>
+        <w:sdtContent>
+          <w:r>
+            <w:rPr>
+              <w:b w:val="0"/>
+              <w:bCs w:val="0"/>
+              <w:color w:val="000000"/>
+              <w:sz w:val="24"/>
+              <w:szCs w:val="24"/>
+            </w:rPr>
+            <w:t>(2008, p. 260)</w:t>
+          </w:r>
+        </w:sdtContent>
+      </w:sdt>
+      <w:r>
+        <w:rPr>
+          <w:b w:val="0"/>
+          <w:bCs w:val="0"/>
+          <w:sz w:val="24"/>
+          <w:szCs w:val="24"/>
+        </w:rPr>
+        <w:t xml:space="preserve">. </w:t>
+      </w:r>
+      <w:r>
+        <w:rPr>
+          <w:b w:val="0"/>
+          <w:bCs w:val="0"/>
+          <w:sz w:val="24"/>
+          <w:szCs w:val="24"/>
+        </w:rPr>
+        <w:t xml:space="preserve">Dupuy lists leadership, training, morale, logistics as non-material factors of the battle </w:t>
       </w:r>
       <w:sdt>
         <w:sdtPr>
@@ -8001,17 +8225,80 @@
     </w:p>
     <w:p>
       <w:pPr>
+        <w:rPr>
+          <w:lang w:val="en-US"/>
+        </w:rPr>
+      </w:pPr>
+    </w:p>
+    <w:p>
+      <w:pPr>
+        <w:rPr>
+          <w:lang w:val="en-US"/>
+        </w:rPr>
+      </w:pPr>
+      <w:r>
+        <w:rPr>
+          <w:lang w:val="en-US"/>
+        </w:rPr>
+        <w:t xml:space="preserve">Jomini </w:t>
+      </w:r>
+      <w:r>
+        <w:rPr>
+          <w:lang w:val="en-US"/>
+        </w:rPr>
+        <w:t xml:space="preserve">says that the superiority of armament may increase the chances of success in war, but it does not gain battles </w:t>
+      </w:r>
+      <w:sdt>
+        <w:sdtPr>
+          <w:rPr>
+            <w:bCs/>
+            <w:color w:val="000000"/>
+            <w:lang w:val="en-US"/>
+          </w:rPr>
+          <w:tag w:val="MENDELEY_CITATION_v3_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"/>
+          <w:id w:val="-431352976"/>
+          <w:placeholder>
+            <w:docPart w:val="E817399F65674488AE6509CBC68D1FF8"/>
+          </w:placeholder>
+        </w:sdtPr>
+        <w:sdtContent>
+          <w:r>
+            <w:rPr>
+              <w:bCs/>
+              <w:color w:val="000000"/>
+              <w:lang w:val="en-US"/>
+            </w:rPr>
+            <w:t>(2008, p. 28)</w:t>
+          </w:r>
+        </w:sdtContent>
+      </w:sdt>
+      <w:r>
+        <w:rPr>
+          <w:lang w:val="en-US"/>
+        </w:rPr>
+        <w:t>.</w:t>
+      </w:r>
+    </w:p>
+    <w:p>
+      <w:pPr>
         <w:pStyle w:val="Heading2"/>
       </w:pPr>
       <w:bookmarkStart w:id="48" w:name="_Toc98240070"/>
       <w:r>
+        <w:lastRenderedPageBreak/>
         <w:t>Aim and Objectives</w:t>
       </w:r>
       <w:bookmarkEnd w:id="48"/>
     </w:p>
     <w:p>
       <w:r>
-        <w:t xml:space="preserve">Against this background this research will add the effects of the conceptual and morale factors to better represent the reality in terms of the determinants of war outcomes. This approach is not challenging current models but will complement them to </w:t>
+        <w:t xml:space="preserve">Against this background this research will add the </w:t>
+      </w:r>
+      <w:r>
+        <w:t xml:space="preserve">effects </w:t>
+      </w:r>
+      <w:r>
+        <w:t xml:space="preserve">of the conceptual and morale factors to better represent the reality in terms of the determinants of war outcomes. This approach is not challenging current models but will complement them to </w:t>
       </w:r>
       <w:r>
         <w:rPr>
@@ -8098,7 +8385,6 @@
       </w:pPr>
       <w:bookmarkStart w:id="49" w:name="_Toc98240071"/>
       <w:r>
-        <w:lastRenderedPageBreak/>
         <w:t>Aim</w:t>
       </w:r>
       <w:r>
@@ -8282,7 +8568,19 @@
         </w:rPr>
       </w:pPr>
       <w:r>
-        <w:t xml:space="preserve">Since models are representation of the reality </w:t>
+        <w:t xml:space="preserve">Since models are </w:t>
+      </w:r>
+      <w:r>
+        <w:t xml:space="preserve">explicit </w:t>
+      </w:r>
+      <w:r>
+        <w:t xml:space="preserve">representation of </w:t>
+      </w:r>
+      <w:r>
+        <w:t xml:space="preserve">part of </w:t>
+      </w:r>
+      <w:r>
+        <w:t xml:space="preserve">the reality </w:t>
       </w:r>
       <w:sdt>
         <w:sdtPr>
@@ -8300,21 +8598,7 @@
             <w:rPr>
               <w:color w:val="000000"/>
             </w:rPr>
-            <w:t>(</w:t>
-          </w:r>
-          <w:proofErr w:type="spellStart"/>
-          <w:r>
-            <w:rPr>
-              <w:color w:val="000000"/>
-            </w:rPr>
-            <w:t>Pidd</w:t>
-          </w:r>
-          <w:proofErr w:type="spellEnd"/>
-          <w:r>
-            <w:rPr>
-              <w:color w:val="000000"/>
-            </w:rPr>
-            <w:t>, 2009, p. 10)</w:t>
+            <w:t>(Pidd, 2009, p. 10)</w:t>
           </w:r>
         </w:sdtContent>
       </w:sdt>
@@ -8328,12 +8612,24 @@
         <w:rPr>
           <w:color w:val="000000"/>
         </w:rPr>
-        <w:t xml:space="preserve">wars assessed to be insufficient by </w:t>
+        <w:t>wars</w:t>
       </w:r>
       <w:r>
         <w:rPr>
           <w:color w:val="000000"/>
         </w:rPr>
+        <w:t xml:space="preserve">, although useful, </w:t>
+      </w:r>
+      <w:r>
+        <w:rPr>
+          <w:color w:val="000000"/>
+        </w:rPr>
+        <w:t xml:space="preserve">assessed to be insufficient by </w:t>
+      </w:r>
+      <w:r>
+        <w:rPr>
+          <w:color w:val="000000"/>
+        </w:rPr>
         <w:t>not reflect</w:t>
       </w:r>
       <w:r>
@@ -8358,41 +8654,69 @@
         <w:rPr>
           <w:color w:val="000000"/>
         </w:rPr>
-        <w:t xml:space="preserve">factors. </w:t>
+        <w:t>factors.</w:t>
       </w:r>
       <w:r>
         <w:rPr>
           <w:color w:val="000000"/>
         </w:rPr>
-        <w:t xml:space="preserve">Current models are useful in assessing the results of </w:t>
-      </w:r>
-      <w:r>
-        <w:rPr>
-          <w:i/>
-          <w:iCs/>
+        <w:t xml:space="preserve"> A</w:t>
+      </w:r>
+      <w:r>
+        <w:rPr>
           <w:color w:val="000000"/>
         </w:rPr>
-        <w:t>battles</w:t>
+        <w:t xml:space="preserve">ssessment of </w:t>
       </w:r>
       <w:r>
         <w:rPr>
           <w:color w:val="000000"/>
         </w:rPr>
-        <w:t xml:space="preserve"> where tactical and quantifiable factors are dominant</w:t>
+        <w:t xml:space="preserve">outcome of </w:t>
       </w:r>
       <w:r>
         <w:rPr>
           <w:color w:val="000000"/>
         </w:rPr>
-        <w:t xml:space="preserve"> and intellectual factors are reduced to minimum </w:t>
+        <w:t xml:space="preserve">war necessitates to </w:t>
+      </w:r>
+      <w:r>
+        <w:rPr>
+          <w:color w:val="000000"/>
+        </w:rPr>
+        <w:t xml:space="preserve">integrate </w:t>
+      </w:r>
+      <w:r>
+        <w:rPr>
+          <w:color w:val="000000"/>
+        </w:rPr>
+        <w:t xml:space="preserve">conceptual and morale factors </w:t>
+      </w:r>
+      <w:r>
+        <w:rPr>
+          <w:color w:val="000000"/>
+        </w:rPr>
+        <w:t>to the model of theory of war</w:t>
+      </w:r>
+      <w:r>
+        <w:rPr>
+          <w:color w:val="000000"/>
+        </w:rPr>
+        <w:t xml:space="preserve">. This necessity is well </w:t>
+      </w:r>
+      <w:r>
+        <w:rPr>
+          <w:color w:val="000000"/>
+        </w:rPr>
+        <w:t>stated by Biddle</w:t>
       </w:r>
       <w:sdt>
         <w:sdtPr>
           <w:rPr>
             <w:color w:val="000000"/>
           </w:rPr>
-          <w:tag w:val="MENDELEY_CITATION_v3_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"/>
-          <w:id w:val="-1966963957"/>
+          <w:tag w:val="MENDELEY_CITATION_v3_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"/>
+          <w:id w:val="1530371526"/>
           <w:placeholder>
             <w:docPart w:val="DefaultPlaceholder_-1854013440"/>
           </w:placeholder>
@@ -8402,7 +8726,7 @@
             <w:rPr>
               <w:color w:val="000000"/>
             </w:rPr>
-            <w:t>(Clausewitz, 1989, p. 178)</w:t>
+            <w:t>(2006, p. Preface)</w:t>
           </w:r>
         </w:sdtContent>
       </w:sdt>
@@ -8410,39 +8734,22 @@
         <w:rPr>
           <w:color w:val="000000"/>
         </w:rPr>
-        <w:t xml:space="preserve">. On the other hand, assessment of war necessitates to evaluate conceptual and morale factors because as Clausewitz puts it </w:t>
+        <w:t xml:space="preserve">, </w:t>
       </w:r>
       <w:r>
         <w:rPr>
           <w:color w:val="000000"/>
         </w:rPr>
-        <w:t>strength of will to make an important decision</w:t>
-      </w:r>
-      <w:r>
-        <w:rPr>
-          <w:color w:val="000000"/>
-        </w:rPr>
-        <w:t xml:space="preserve"> </w:t>
-      </w:r>
-      <w:r>
-        <w:rPr>
-          <w:color w:val="000000"/>
-        </w:rPr>
-        <w:t>in strategy than in tactics</w:t>
-      </w:r>
-      <w:r>
-        <w:rPr>
-          <w:color w:val="000000"/>
-        </w:rPr>
-        <w:t xml:space="preserve"> </w:t>
+        <w:lastRenderedPageBreak/>
+        <w:t xml:space="preserve">Clausewitz </w:t>
       </w:r>
       <w:sdt>
         <w:sdtPr>
           <w:rPr>
             <w:color w:val="000000"/>
           </w:rPr>
-          <w:tag w:val="MENDELEY_CITATION_v3_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"/>
-          <w:id w:val="507650018"/>
+          <w:tag w:val="MENDELEY_CITATION_v3_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"/>
+          <w:id w:val="1406641918"/>
           <w:placeholder>
             <w:docPart w:val="DefaultPlaceholder_-1854013440"/>
           </w:placeholder>
@@ -8452,7 +8759,7 @@
             <w:rPr>
               <w:color w:val="000000"/>
             </w:rPr>
-            <w:t>(1989, p. 178)</w:t>
+            <w:t>(1989, pp. 134–137)</w:t>
           </w:r>
         </w:sdtContent>
       </w:sdt>
@@ -8460,7 +8767,25 @@
         <w:rPr>
           <w:color w:val="000000"/>
         </w:rPr>
-        <w:t xml:space="preserve">.  </w:t>
+        <w:t>, Lancaster, Dupuy</w:t>
+      </w:r>
+      <w:r>
+        <w:rPr>
+          <w:color w:val="000000"/>
+        </w:rPr>
+        <w:t xml:space="preserve"> but so far their effects couldn’t have been analysed in a robust manner. </w:t>
+      </w:r>
+      <w:r>
+        <w:rPr>
+          <w:color w:val="000000"/>
+        </w:rPr>
+        <w:t xml:space="preserve"> </w:t>
+      </w:r>
+      <w:r>
+        <w:rPr>
+          <w:color w:val="000000"/>
+        </w:rPr>
+        <w:t xml:space="preserve">  </w:t>
       </w:r>
     </w:p>
     <w:p>
@@ -8479,17 +8804,11 @@
       <w:r>
         <w:t xml:space="preserve">models. Current models including Biddle (because his main argument was </w:t>
       </w:r>
-      <w:proofErr w:type="gramStart"/>
-      <w:r>
-        <w:t>force</w:t>
-      </w:r>
-      <w:proofErr w:type="gramEnd"/>
-      <w:r>
-        <w:t xml:space="preserve"> employment, the one Americans is excellent at) would have said Taliban can </w:t>
-      </w:r>
-      <w:r>
-        <w:lastRenderedPageBreak/>
-        <w:t>never triumph in Afghanistan. These considerations and examples prove that there is a clear problem in those tools way of representing reality.</w:t>
+      <w:r>
+        <w:t xml:space="preserve">force </w:t>
+      </w:r>
+      <w:r>
+        <w:t>employment, the one Americans is excellent at) would have said Taliban can never triumph in Afghanistan. These considerations and examples prove that there is a clear problem in those tools way of representing reality.</w:t>
       </w:r>
     </w:p>
     <w:p>
@@ -8570,12 +8889,21 @@
     <w:p>
       <w:pPr>
         <w:pStyle w:val="Heading3"/>
-      </w:pPr>
-      <w:r>
+        <w:rPr>
+          <w:highlight w:val="yellow"/>
+        </w:rPr>
+      </w:pPr>
+      <w:r>
+        <w:rPr>
+          <w:highlight w:val="yellow"/>
+        </w:rPr>
         <w:t>Considerations</w:t>
       </w:r>
       <w:bookmarkEnd w:id="53"/>
       <w:r>
+        <w:rPr>
+          <w:highlight w:val="yellow"/>
+        </w:rPr>
         <w:t xml:space="preserve"> </w:t>
       </w:r>
     </w:p>
@@ -8610,7 +8938,10 @@
         <w:t>the outcome</w:t>
       </w:r>
       <w:r>
-        <w:t xml:space="preserve"> of the battle</w:t>
+        <w:t xml:space="preserve"> of the </w:t>
+      </w:r>
+      <w:r>
+        <w:t>wars</w:t>
       </w:r>
       <w:r>
         <w:t xml:space="preserve"> </w:t>
@@ -8858,7 +9189,17 @@
           <w:sz w:val="24"/>
           <w:szCs w:val="24"/>
         </w:rPr>
-        <w:t>to CEV to calibrate the model to give correct value</w:t>
+        <w:t xml:space="preserve">to CEV to calibrate the </w:t>
+      </w:r>
+      <w:r>
+        <w:rPr>
+          <w:b w:val="0"/>
+          <w:bCs w:val="0"/>
+          <w:sz w:val="24"/>
+          <w:szCs w:val="24"/>
+        </w:rPr>
+        <w:lastRenderedPageBreak/>
+        <w:t>model to give correct value</w:t>
       </w:r>
       <w:r>
         <w:rPr>
@@ -9120,7 +9461,6 @@
     </w:p>
     <w:p>
       <w:r>
-        <w:lastRenderedPageBreak/>
         <w:t xml:space="preserve">These major models in this field fails to explain significant </w:t>
       </w:r>
       <w:r>
@@ -9224,15 +9564,7 @@
         <w:t>C</w:t>
       </w:r>
       <w:r>
-        <w:t xml:space="preserve">urrent models including Biddle’s one (because his main argument was </w:t>
-      </w:r>
-      <w:proofErr w:type="gramStart"/>
-      <w:r>
-        <w:t>force</w:t>
-      </w:r>
-      <w:proofErr w:type="gramEnd"/>
-      <w:r>
-        <w:t xml:space="preserve"> employment, the one Americans is excellent at), cannot explain this withdrawal</w:t>
+        <w:t>urrent models including Biddle’s one (because his main argument was force employment, the one Americans is excellent at), cannot explain this withdrawal</w:t>
       </w:r>
       <w:r>
         <w:t xml:space="preserve"> without taking into consideration of non-material factors</w:t>
@@ -9380,7 +9712,11 @@
         <w:t>Isaac Newton</w:t>
       </w:r>
       <w:r>
-        <w:t xml:space="preserve">, who conceptualized the relative motion theories to understand the true motions of the individual bodies in the space </w:t>
+        <w:t xml:space="preserve">, who conceptualized the relative </w:t>
+      </w:r>
+      <w:r>
+        <w:lastRenderedPageBreak/>
+        <w:t xml:space="preserve">motion theories to understand the true motions of the individual bodies in the space </w:t>
       </w:r>
       <w:sdt>
         <w:sdtPr>
@@ -9445,11 +9781,7 @@
         <w:t xml:space="preserve"> and says </w:t>
       </w:r>
       <w:r>
-        <w:t xml:space="preserve">extreme use of force and maximum </w:t>
-      </w:r>
-      <w:r>
-        <w:lastRenderedPageBreak/>
-        <w:t xml:space="preserve">exertion of the strength is </w:t>
+        <w:t xml:space="preserve">extreme use of force and maximum exertion of the strength is </w:t>
       </w:r>
       <w:r>
         <w:t xml:space="preserve">restricted </w:t>
@@ -9759,6 +10091,7 @@
       <w:bookmarkStart w:id="55" w:name="_Toc98240076"/>
       <w:bookmarkStart w:id="56" w:name="_Toc98240073"/>
       <w:r>
+        <w:lastRenderedPageBreak/>
         <w:t>Research Questions</w:t>
       </w:r>
       <w:bookmarkEnd w:id="55"/>
@@ -9778,7 +10111,13 @@
     </w:p>
     <w:p>
       <w:r>
-        <w:t>What are the conceptual factors among the theories of war that has stated to be affecting the outcome of the wars?</w:t>
+        <w:t xml:space="preserve">What are the conceptual </w:t>
+      </w:r>
+      <w:r>
+        <w:t xml:space="preserve">and moral </w:t>
+      </w:r>
+      <w:r>
+        <w:t>factors among the theories of war that has stated to be affecting the outcome of the wars?</w:t>
       </w:r>
     </w:p>
     <w:p>
@@ -9787,7 +10126,6 @@
       </w:pPr>
       <w:bookmarkStart w:id="58" w:name="_Toc98240078"/>
       <w:r>
-        <w:lastRenderedPageBreak/>
         <w:t>Research Question 2:</w:t>
       </w:r>
       <w:bookmarkEnd w:id="58"/>
@@ -9862,11 +10200,143 @@
         <w:t>factors?</w:t>
       </w:r>
     </w:p>
+    <w:p/>
+    <w:p>
+      <w:pPr>
+        <w:rPr>
+          <w:b/>
+          <w:bCs/>
+        </w:rPr>
+      </w:pPr>
+      <w:r>
+        <w:rPr>
+          <w:b/>
+          <w:bCs/>
+        </w:rPr>
+        <w:t>What will be the Research Questions?</w:t>
+      </w:r>
+    </w:p>
+    <w:p>
+      <w:pPr>
+        <w:rPr>
+          <w:lang w:val="en-US"/>
+        </w:rPr>
+      </w:pPr>
+      <w:r>
+        <w:t>1st Question: W</w:t>
+      </w:r>
+      <w:r>
+        <w:rPr>
+          <w:lang w:val="en-US"/>
+        </w:rPr>
+        <w:t>hat is the degree of explanatory power of combat power elements including force ratios on the outcome of the battles fought between state actors?</w:t>
+      </w:r>
+    </w:p>
+    <w:p>
+      <w:pPr>
+        <w:rPr>
+          <w:lang w:val="en-US"/>
+        </w:rPr>
+      </w:pPr>
+      <w:r>
+        <w:rPr>
+          <w:lang w:val="en-US"/>
+        </w:rPr>
+        <w:t>2nd</w:t>
+      </w:r>
+      <w:r>
+        <w:t xml:space="preserve"> Question-2: What is the leverage of leadership and morale on the outcome of these battles?  </w:t>
+      </w:r>
+    </w:p>
+    <w:p/>
+    <w:p/>
+    <w:p>
+      <w:pPr>
+        <w:pStyle w:val="ListParagraph"/>
+        <w:numPr>
+          <w:ilvl w:val="0"/>
+          <w:numId w:val="40"/>
+        </w:numPr>
+        <w:spacing w:before="0" w:after="160" w:line="259" w:lineRule="auto"/>
+        <w:jc w:val="left"/>
+      </w:pPr>
+      <w:r>
+        <w:rPr>
+          <w:highlight w:val="cyan"/>
+        </w:rPr>
+        <w:t>Research questions</w:t>
+      </w:r>
+      <w:r>
+        <w:t>: They're broadly right</w:t>
+      </w:r>
+      <w:r>
+        <w:t xml:space="preserve"> but simplistic</w:t>
+      </w:r>
+      <w:r>
+        <w:t xml:space="preserve">, </w:t>
+      </w:r>
+      <w:r>
+        <w:t xml:space="preserve">and </w:t>
+      </w:r>
+      <w:r>
+        <w:t>needed to reth</w:t>
+      </w:r>
+      <w:r>
+        <w:t>ought</w:t>
+      </w:r>
+      <w:r>
+        <w:t>.</w:t>
+      </w:r>
+    </w:p>
+    <w:p>
+      <w:pPr>
+        <w:pStyle w:val="ListParagraph"/>
+        <w:numPr>
+          <w:ilvl w:val="1"/>
+          <w:numId w:val="40"/>
+        </w:numPr>
+        <w:spacing w:before="0" w:after="160" w:line="259" w:lineRule="auto"/>
+        <w:jc w:val="left"/>
+      </w:pPr>
+      <w:r>
+        <w:t>These two questions should be used;</w:t>
+      </w:r>
+    </w:p>
+    <w:p>
+      <w:pPr>
+        <w:pStyle w:val="ListParagraph"/>
+        <w:numPr>
+          <w:ilvl w:val="2"/>
+          <w:numId w:val="40"/>
+        </w:numPr>
+        <w:spacing w:before="0" w:after="160" w:line="259" w:lineRule="auto"/>
+        <w:jc w:val="left"/>
+      </w:pPr>
+      <w:r>
+        <w:t>How much leadership and morale affect the variation on the outcome of the battle?</w:t>
+      </w:r>
+    </w:p>
+    <w:p>
+      <w:pPr>
+        <w:pStyle w:val="ListParagraph"/>
+        <w:numPr>
+          <w:ilvl w:val="2"/>
+          <w:numId w:val="40"/>
+        </w:numPr>
+        <w:spacing w:before="0" w:after="160" w:line="259" w:lineRule="auto"/>
+        <w:jc w:val="left"/>
+      </w:pPr>
+      <w:r>
+        <w:t>To what extent do leadership and morale mediate the effects of material factors?</w:t>
+      </w:r>
+    </w:p>
+    <w:p/>
     <w:p>
       <w:pPr>
         <w:pStyle w:val="Heading2"/>
       </w:pPr>
       <w:r>
+        <w:lastRenderedPageBreak/>
         <w:t>Scope</w:t>
       </w:r>
       <w:bookmarkEnd w:id="56"/>
@@ -10144,7 +10614,6 @@
     </w:p>
     <w:p>
       <w:r>
-        <w:lastRenderedPageBreak/>
         <w:t>In the first qualitative research grounded theory approach will be utilized to generate theory</w:t>
       </w:r>
       <w:r>
@@ -10894,13 +11363,13 @@
       <w:pPr>
         <w:pStyle w:val="Heading1nonumber"/>
       </w:pPr>
-      <w:bookmarkStart w:id="228" w:name="_Toc299631675"/>
-      <w:bookmarkStart w:id="229" w:name="_Toc299631599"/>
-      <w:bookmarkStart w:id="230" w:name="_Toc299631509"/>
+      <w:bookmarkStart w:id="228" w:name="_Toc51833419"/>
+      <w:bookmarkStart w:id="229" w:name="_Toc290554257"/>
+      <w:bookmarkStart w:id="230" w:name="_Toc299621222"/>
       <w:bookmarkStart w:id="231" w:name="_Toc299631447"/>
-      <w:bookmarkStart w:id="232" w:name="_Toc299621222"/>
-      <w:bookmarkStart w:id="233" w:name="_Toc290554257"/>
-      <w:bookmarkStart w:id="234" w:name="_Toc51833419"/>
+      <w:bookmarkStart w:id="232" w:name="_Toc299631509"/>
+      <w:bookmarkStart w:id="233" w:name="_Toc299631599"/>
+      <w:bookmarkStart w:id="234" w:name="_Toc299631675"/>
       <w:r>
         <w:br w:type="page"/>
       </w:r>
@@ -10940,42 +11409,17 @@
             <w:autoSpaceDE w:val="0"/>
             <w:autoSpaceDN w:val="0"/>
             <w:ind w:hanging="480"/>
-            <w:divId w:val="690689323"/>
+            <w:divId w:val="2012102623"/>
           </w:pPr>
           <w:r>
-            <w:t xml:space="preserve">Aitken, A., </w:t>
+            <w:t xml:space="preserve">Aitken, A., Flitton, D., McBride, C., &amp; Wignall, J. (1994). </w:t>
           </w:r>
-          <w:proofErr w:type="spellStart"/>
-          <w:r>
-            <w:t>Flitton</w:t>
-          </w:r>
-          <w:proofErr w:type="spellEnd"/>
-          <w:r>
-            <w:t xml:space="preserve">, D., McBride, C., &amp; </w:t>
-          </w:r>
-          <w:proofErr w:type="spellStart"/>
-          <w:r>
-            <w:t>Wignall</w:t>
-          </w:r>
-          <w:proofErr w:type="spellEnd"/>
-          <w:r>
-            <w:t xml:space="preserve">, J. (1994). </w:t>
-          </w:r>
-          <w:proofErr w:type="gramStart"/>
           <w:r>
             <w:rPr>
               <w:i/>
               <w:iCs/>
             </w:rPr>
-            <w:t>Battlefield ,</w:t>
-          </w:r>
-          <w:proofErr w:type="gramEnd"/>
-          <w:r>
-            <w:rPr>
-              <w:i/>
-              <w:iCs/>
-            </w:rPr>
-            <w:t xml:space="preserve"> The Battle of France</w:t>
+            <w:t>Battlefield , The Battle of France</w:t>
           </w:r>
           <w:r>
             <w:t>. Public Broadcasting Service.</w:t>
@@ -10986,7 +11430,7 @@
             <w:autoSpaceDE w:val="0"/>
             <w:autoSpaceDN w:val="0"/>
             <w:ind w:hanging="480"/>
-            <w:divId w:val="618922178"/>
+            <w:divId w:val="2012947718"/>
           </w:pPr>
           <w:r>
             <w:t xml:space="preserve">Allison, G. T., &amp; Zelikow, P. (1999). </w:t>
@@ -11007,7 +11451,7 @@
             <w:autoSpaceDE w:val="0"/>
             <w:autoSpaceDN w:val="0"/>
             <w:ind w:hanging="480"/>
-            <w:divId w:val="217589197"/>
+            <w:divId w:val="1463813022"/>
           </w:pPr>
           <w:r>
             <w:t xml:space="preserve">Biddle, S. (2006). </w:t>
@@ -11028,7 +11472,7 @@
             <w:autoSpaceDE w:val="0"/>
             <w:autoSpaceDN w:val="0"/>
             <w:ind w:hanging="480"/>
-            <w:divId w:val="875697516"/>
+            <w:divId w:val="1356033386"/>
           </w:pPr>
           <w:r>
             <w:t xml:space="preserve">Bryman, A. (2016). </w:t>
@@ -11049,7 +11493,7 @@
             <w:autoSpaceDE w:val="0"/>
             <w:autoSpaceDN w:val="0"/>
             <w:ind w:hanging="480"/>
-            <w:divId w:val="1315142422"/>
+            <w:divId w:val="303000042"/>
           </w:pPr>
           <w:r>
             <w:t xml:space="preserve">Ciano, J. F. (1988). </w:t>
@@ -11070,10 +11514,10 @@
             <w:autoSpaceDE w:val="0"/>
             <w:autoSpaceDN w:val="0"/>
             <w:ind w:hanging="480"/>
-            <w:divId w:val="688992199"/>
+            <w:divId w:val="1499032868"/>
           </w:pPr>
           <w:r>
-            <w:t xml:space="preserve">Clausewitz, C. Von. (1989). </w:t>
+            <w:t xml:space="preserve">Clausewitz, C. von. (1989). </w:t>
           </w:r>
           <w:r>
             <w:rPr>
@@ -11083,15 +11527,7 @@
             <w:t>On War</w:t>
           </w:r>
           <w:r>
-            <w:t xml:space="preserve"> (M. Howard &amp; P. </w:t>
-          </w:r>
-          <w:proofErr w:type="spellStart"/>
-          <w:r>
-            <w:t>Paret</w:t>
-          </w:r>
-          <w:proofErr w:type="spellEnd"/>
-          <w:r>
-            <w:t>, Eds.).</w:t>
+            <w:t xml:space="preserve"> (M. Howard &amp; P. Paret, Eds.).</w:t>
           </w:r>
         </w:p>
         <w:p>
@@ -11099,34 +11535,10 @@
             <w:autoSpaceDE w:val="0"/>
             <w:autoSpaceDN w:val="0"/>
             <w:ind w:hanging="480"/>
-            <w:divId w:val="1858345787"/>
+            <w:divId w:val="377828265"/>
           </w:pPr>
           <w:r>
-            <w:t xml:space="preserve">Connable, B., McNerney, M. J. (Michael J., Marcellino, W., Frank, A., Hargrove, H., </w:t>
-          </w:r>
-          <w:proofErr w:type="spellStart"/>
-          <w:r>
-            <w:t>Posard</w:t>
-          </w:r>
-          <w:proofErr w:type="spellEnd"/>
-          <w:r>
-            <w:t xml:space="preserve">, M., Zimmerman, S. R., Lander, N., Castillo, J., </w:t>
-          </w:r>
-          <w:proofErr w:type="spellStart"/>
-          <w:r>
-            <w:t>Sladden</w:t>
-          </w:r>
-          <w:proofErr w:type="spellEnd"/>
-          <w:r>
-            <w:t xml:space="preserve">, J., Arroyo </w:t>
-          </w:r>
-          <w:proofErr w:type="spellStart"/>
-          <w:r>
-            <w:t>Center</w:t>
-          </w:r>
-          <w:proofErr w:type="spellEnd"/>
-          <w:r>
-            <w:t xml:space="preserve">. Strategy, D., Rand Corporation., &amp; United States. Army. (2018). </w:t>
+            <w:t xml:space="preserve">Connable, B., McNerney, M. J. (Michael J., Marcellino, W., Frank, A., Hargrove, H., Posard, M., Zimmerman, S. R., Lander, N., Castillo, J., Sladden, J., Arroyo Center. Strategy, D., Rand Corporation., &amp; United States. Army. (2018). </w:t>
           </w:r>
           <w:r>
             <w:rPr>
@@ -11144,18 +11556,10 @@
             <w:autoSpaceDE w:val="0"/>
             <w:autoSpaceDN w:val="0"/>
             <w:ind w:hanging="480"/>
-            <w:divId w:val="637346811"/>
+            <w:divId w:val="1944605015"/>
           </w:pPr>
           <w:r>
-            <w:t xml:space="preserve">Dubois, E. </w:t>
-          </w:r>
-          <w:proofErr w:type="gramStart"/>
-          <w:r>
-            <w:t>L. ;</w:t>
-          </w:r>
-          <w:proofErr w:type="gramEnd"/>
-          <w:r>
-            <w:t xml:space="preserve">, Hughes, W. P. P. ;, &amp; Low, L. J. (1997). </w:t>
+            <w:t xml:space="preserve">Dubois, E. L. ;, Hughes, W. P. P. ;, &amp; Low, L. J. (1997). </w:t>
           </w:r>
           <w:r>
             <w:rPr>
@@ -11173,7 +11577,7 @@
             <w:autoSpaceDE w:val="0"/>
             <w:autoSpaceDN w:val="0"/>
             <w:ind w:hanging="480"/>
-            <w:divId w:val="1913390980"/>
+            <w:divId w:val="196477835"/>
           </w:pPr>
           <w:r>
             <w:t xml:space="preserve">Dupuy, N. T. (1979). </w:t>
@@ -11186,15 +11590,7 @@
             <w:t>Numbers, Predictions, and War</w:t>
           </w:r>
           <w:r>
-            <w:t xml:space="preserve">. The </w:t>
-          </w:r>
-          <w:proofErr w:type="spellStart"/>
-          <w:r>
-            <w:t>Bobbs</w:t>
-          </w:r>
-          <w:proofErr w:type="spellEnd"/>
-          <w:r>
-            <w:t>-Merrill Company, Inc.</w:t>
+            <w:t>. The Bobbs-Merrill Company, Inc.</w:t>
           </w:r>
         </w:p>
         <w:p>
@@ -11202,26 +11598,17 @@
             <w:autoSpaceDE w:val="0"/>
             <w:autoSpaceDN w:val="0"/>
             <w:ind w:hanging="480"/>
-            <w:divId w:val="1499272644"/>
+            <w:divId w:val="2087459961"/>
           </w:pPr>
           <w:r>
             <w:t xml:space="preserve">Frankel, J. (2021). War. In </w:t>
           </w:r>
-          <w:proofErr w:type="spellStart"/>
           <w:r>
             <w:rPr>
               <w:i/>
               <w:iCs/>
             </w:rPr>
-            <w:t>Encyclopedia</w:t>
-          </w:r>
-          <w:proofErr w:type="spellEnd"/>
-          <w:r>
-            <w:rPr>
-              <w:i/>
-              <w:iCs/>
-            </w:rPr>
-            <w:t xml:space="preserve"> Britannica</w:t>
+            <w:t>Encyclopedia Britannica</w:t>
           </w:r>
           <w:r>
             <w:t>. https://www.britannica.com/topic/war.</w:t>
@@ -11232,26 +11619,17 @@
             <w:autoSpaceDE w:val="0"/>
             <w:autoSpaceDN w:val="0"/>
             <w:ind w:hanging="480"/>
-            <w:divId w:val="357974606"/>
+            <w:divId w:val="1591086285"/>
           </w:pPr>
           <w:r>
             <w:t xml:space="preserve">Harper, L. W. (2005). Newton, Isaac. In M. D. Borchert (Ed.), </w:t>
           </w:r>
-          <w:proofErr w:type="spellStart"/>
           <w:r>
             <w:rPr>
               <w:i/>
               <w:iCs/>
             </w:rPr>
-            <w:t>Encyclopedia</w:t>
-          </w:r>
-          <w:proofErr w:type="spellEnd"/>
-          <w:r>
-            <w:rPr>
-              <w:i/>
-              <w:iCs/>
-            </w:rPr>
-            <w:t xml:space="preserve"> of Philosophy</w:t>
+            <w:t>Encyclopedia of Philosophy</w:t>
           </w:r>
           <w:r>
             <w:t xml:space="preserve"> (2nd ed., Vol. 6). Thomson Gale.</w:t>
@@ -11262,7 +11640,7 @@
             <w:autoSpaceDE w:val="0"/>
             <w:autoSpaceDN w:val="0"/>
             <w:ind w:hanging="480"/>
-            <w:divId w:val="1273825345"/>
+            <w:divId w:val="472218596"/>
           </w:pPr>
           <w:r>
             <w:t xml:space="preserve">Hart, L. (1974). </w:t>
@@ -11283,7 +11661,7 @@
             <w:autoSpaceDE w:val="0"/>
             <w:autoSpaceDN w:val="0"/>
             <w:ind w:hanging="480"/>
-            <w:divId w:val="700280854"/>
+            <w:divId w:val="2065791418"/>
           </w:pPr>
           <w:r>
             <w:t xml:space="preserve">Herbert, P. H. (1988). </w:t>
@@ -11293,23 +11671,7 @@
               <w:i/>
               <w:iCs/>
             </w:rPr>
-            <w:t xml:space="preserve">Deciding What Has to Be Done: General William E. </w:t>
-          </w:r>
-          <w:proofErr w:type="spellStart"/>
-          <w:r>
-            <w:rPr>
-              <w:i/>
-              <w:iCs/>
-            </w:rPr>
-            <w:t>DePuy</w:t>
-          </w:r>
-          <w:proofErr w:type="spellEnd"/>
-          <w:r>
-            <w:rPr>
-              <w:i/>
-              <w:iCs/>
-            </w:rPr>
-            <w:t xml:space="preserve"> and the 1976 Edition of FM 100-5, Operations</w:t>
+            <w:t>Deciding What Has to Be Done: General William E. DePuy and the 1976 Edition of FM 100-5, Operations</w:t>
           </w:r>
           <w:r>
             <w:t>.</w:t>
@@ -11320,7 +11682,7 @@
             <w:autoSpaceDE w:val="0"/>
             <w:autoSpaceDN w:val="0"/>
             <w:ind w:hanging="480"/>
-            <w:divId w:val="327250001"/>
+            <w:divId w:val="204830718"/>
           </w:pPr>
           <w:r>
             <w:t xml:space="preserve">Huntington, S. P. (1996). </w:t>
@@ -11341,10 +11703,31 @@
             <w:autoSpaceDE w:val="0"/>
             <w:autoSpaceDN w:val="0"/>
             <w:ind w:hanging="480"/>
-            <w:divId w:val="170679666"/>
+            <w:divId w:val="2085830286"/>
           </w:pPr>
           <w:r>
             <w:lastRenderedPageBreak/>
+            <w:t xml:space="preserve">Jomini, A. H. (2008). </w:t>
+          </w:r>
+          <w:r>
+            <w:rPr>
+              <w:i/>
+              <w:iCs/>
+            </w:rPr>
+            <w:t>The Art of War: Restored Edition</w:t>
+          </w:r>
+          <w:r>
+            <w:t xml:space="preserve"> (J. A. Price, Ed.; Restored Edition). Legacy Books Press.</w:t>
+          </w:r>
+        </w:p>
+        <w:p>
+          <w:pPr>
+            <w:autoSpaceDE w:val="0"/>
+            <w:autoSpaceDN w:val="0"/>
+            <w:ind w:hanging="480"/>
+            <w:divId w:val="1538198200"/>
+          </w:pPr>
+          <w:r>
             <w:t xml:space="preserve">Kirkpatrick, D. L. I. (2021). </w:t>
           </w:r>
           <w:r>
@@ -11363,7 +11746,7 @@
             <w:autoSpaceDE w:val="0"/>
             <w:autoSpaceDN w:val="0"/>
             <w:ind w:hanging="480"/>
-            <w:divId w:val="246355059"/>
+            <w:divId w:val="860627697"/>
           </w:pPr>
           <w:r>
             <w:t xml:space="preserve">Lanchester, F. W. (1916). </w:t>
@@ -11384,7 +11767,7 @@
             <w:autoSpaceDE w:val="0"/>
             <w:autoSpaceDN w:val="0"/>
             <w:ind w:hanging="480"/>
-            <w:divId w:val="2114595474"/>
+            <w:divId w:val="348875410"/>
           </w:pPr>
           <w:r>
             <w:t xml:space="preserve">Machiavelli, N. (2005). </w:t>
@@ -11405,41 +11788,7 @@
             <w:autoSpaceDE w:val="0"/>
             <w:autoSpaceDN w:val="0"/>
             <w:ind w:hanging="480"/>
-            <w:divId w:val="880243887"/>
-          </w:pPr>
-          <w:proofErr w:type="spellStart"/>
-          <w:r>
-            <w:t>Mavhiavelli</w:t>
-          </w:r>
-          <w:proofErr w:type="spellEnd"/>
-          <w:r>
-            <w:t xml:space="preserve">, N. (2008). </w:t>
-          </w:r>
-          <w:r>
-            <w:rPr>
-              <w:i/>
-              <w:iCs/>
-            </w:rPr>
-            <w:t>The Prince</w:t>
-          </w:r>
-          <w:r>
-            <w:t xml:space="preserve"> (P. Bondanella &amp; M. </w:t>
-          </w:r>
-          <w:proofErr w:type="spellStart"/>
-          <w:r>
-            <w:t>Viroli</w:t>
-          </w:r>
-          <w:proofErr w:type="spellEnd"/>
-          <w:r>
-            <w:t>, Eds.). Oxford University Press.</w:t>
-          </w:r>
-        </w:p>
-        <w:p>
-          <w:pPr>
-            <w:autoSpaceDE w:val="0"/>
-            <w:autoSpaceDN w:val="0"/>
-            <w:ind w:hanging="480"/>
-            <w:divId w:val="202835314"/>
+            <w:divId w:val="225341124"/>
           </w:pPr>
           <w:r>
             <w:t xml:space="preserve">Malkasian, C. (2021). </w:t>
@@ -11460,7 +11809,7 @@
             <w:autoSpaceDE w:val="0"/>
             <w:autoSpaceDN w:val="0"/>
             <w:ind w:hanging="480"/>
-            <w:divId w:val="3360826"/>
+            <w:divId w:val="54746578"/>
           </w:pPr>
           <w:r>
             <w:t xml:space="preserve">Marx, K. (2008). </w:t>
@@ -11481,15 +11830,52 @@
             <w:autoSpaceDE w:val="0"/>
             <w:autoSpaceDN w:val="0"/>
             <w:ind w:hanging="480"/>
-            <w:divId w:val="1833133913"/>
+            <w:divId w:val="1816797402"/>
           </w:pPr>
-          <w:proofErr w:type="spellStart"/>
           <w:r>
-            <w:t>Pidd</w:t>
+            <w:t xml:space="preserve">Mavhiavelli, N. (2008). </w:t>
           </w:r>
-          <w:proofErr w:type="spellEnd"/>
           <w:r>
-            <w:t xml:space="preserve">, M. (2009). </w:t>
+            <w:rPr>
+              <w:i/>
+              <w:iCs/>
+            </w:rPr>
+            <w:t>The Prince</w:t>
+          </w:r>
+          <w:r>
+            <w:t xml:space="preserve"> (P. Bondanella &amp; M. Viroli, Eds.). Oxford University Press.</w:t>
+          </w:r>
+        </w:p>
+        <w:p>
+          <w:pPr>
+            <w:autoSpaceDE w:val="0"/>
+            <w:autoSpaceDN w:val="0"/>
+            <w:ind w:hanging="480"/>
+            <w:divId w:val="1263612231"/>
+          </w:pPr>
+          <w:r>
+            <w:t xml:space="preserve">Paret, P. (1986). Napoleon and the Revolution in War. In P. Paret (Ed.), </w:t>
+          </w:r>
+          <w:r>
+            <w:rPr>
+              <w:i/>
+              <w:iCs/>
+            </w:rPr>
+            <w:t>Makers of Modern Strategy</w:t>
+          </w:r>
+          <w:r>
+            <w:t xml:space="preserve"> (Vol. 3). Princeton University Press.</w:t>
+          </w:r>
+        </w:p>
+        <w:p>
+          <w:pPr>
+            <w:autoSpaceDE w:val="0"/>
+            <w:autoSpaceDN w:val="0"/>
+            <w:ind w:hanging="480"/>
+            <w:divId w:val="387917587"/>
+          </w:pPr>
+          <w:r>
+            <w:t xml:space="preserve">Pidd, M. (2009). </w:t>
           </w:r>
           <w:r>
             <w:rPr>
@@ -11507,7 +11893,38 @@
             <w:autoSpaceDE w:val="0"/>
             <w:autoSpaceDN w:val="0"/>
             <w:ind w:hanging="480"/>
-            <w:divId w:val="2064135054"/>
+            <w:divId w:val="445462140"/>
+          </w:pPr>
+          <w:r>
+            <w:t xml:space="preserve">Reiter, D. (2003). Exploring the Bargaining Model of War. </w:t>
+          </w:r>
+          <w:r>
+            <w:rPr>
+              <w:i/>
+              <w:iCs/>
+            </w:rPr>
+            <w:t>Perspective on Politics</w:t>
+          </w:r>
+          <w:r>
+            <w:t xml:space="preserve">, </w:t>
+          </w:r>
+          <w:r>
+            <w:rPr>
+              <w:i/>
+              <w:iCs/>
+            </w:rPr>
+            <w:t>1</w:t>
+          </w:r>
+          <w:r>
+            <w:t>(1), S1537592703000033. https://doi.org/10.1017/S1537592703000033</w:t>
+          </w:r>
+        </w:p>
+        <w:p>
+          <w:pPr>
+            <w:autoSpaceDE w:val="0"/>
+            <w:autoSpaceDN w:val="0"/>
+            <w:ind w:hanging="480"/>
+            <w:divId w:val="1271738668"/>
           </w:pPr>
           <w:r>
             <w:t xml:space="preserve">Rummel, R. J. (1975). </w:t>
@@ -11517,23 +11934,7 @@
               <w:i/>
               <w:iCs/>
             </w:rPr>
-            <w:t xml:space="preserve">Understanding Conflict and War Vol </w:t>
-          </w:r>
-          <w:proofErr w:type="gramStart"/>
-          <w:r>
-            <w:rPr>
-              <w:i/>
-              <w:iCs/>
-            </w:rPr>
-            <w:t>1:The</w:t>
-          </w:r>
-          <w:proofErr w:type="gramEnd"/>
-          <w:r>
-            <w:rPr>
-              <w:i/>
-              <w:iCs/>
-            </w:rPr>
-            <w:t xml:space="preserve"> Dynamic Psychological Field</w:t>
+            <w:t>Understanding Conflict and War Vol 1:The Dynamic Psychological Field</w:t>
           </w:r>
           <w:r>
             <w:t>. Sage Publications.</w:t>
@@ -11544,49 +11945,7 @@
             <w:autoSpaceDE w:val="0"/>
             <w:autoSpaceDN w:val="0"/>
             <w:ind w:hanging="480"/>
-            <w:divId w:val="1609581260"/>
-          </w:pPr>
-          <w:r>
-            <w:t xml:space="preserve">Rummel, R. J. (1976). </w:t>
-          </w:r>
-          <w:r>
-            <w:rPr>
-              <w:i/>
-              <w:iCs/>
-            </w:rPr>
-            <w:t>Understanding Conflict and War Vol 2: The Conflict Helix</w:t>
-          </w:r>
-          <w:r>
-            <w:t xml:space="preserve"> (Vol. 2). Sage Publications.</w:t>
-          </w:r>
-        </w:p>
-        <w:p>
-          <w:pPr>
-            <w:autoSpaceDE w:val="0"/>
-            <w:autoSpaceDN w:val="0"/>
-            <w:ind w:hanging="480"/>
-            <w:divId w:val="470025516"/>
-          </w:pPr>
-          <w:r>
-            <w:t xml:space="preserve">Rummel, R. J. (1979). </w:t>
-          </w:r>
-          <w:r>
-            <w:rPr>
-              <w:i/>
-              <w:iCs/>
-            </w:rPr>
-            <w:t>Understanding Conflict and War Vol 4: War, Power, Peace</w:t>
-          </w:r>
-          <w:r>
-            <w:t xml:space="preserve"> (Vol. 4). Sage Publications.</w:t>
-          </w:r>
-        </w:p>
-        <w:p>
-          <w:pPr>
-            <w:autoSpaceDE w:val="0"/>
-            <w:autoSpaceDN w:val="0"/>
-            <w:ind w:hanging="480"/>
-            <w:divId w:val="1879049084"/>
+            <w:divId w:val="238176702"/>
           </w:pPr>
           <w:r>
             <w:t xml:space="preserve">Schelling, T. C. (1980). </w:t>
@@ -11607,7 +11966,7 @@
             <w:autoSpaceDE w:val="0"/>
             <w:autoSpaceDN w:val="0"/>
             <w:ind w:hanging="480"/>
-            <w:divId w:val="1002203144"/>
+            <w:divId w:val="218828532"/>
           </w:pPr>
           <w:r>
             <w:t xml:space="preserve">Sipri. (2021, April 26). </w:t>
@@ -11628,7 +11987,7 @@
             <w:autoSpaceDE w:val="0"/>
             <w:autoSpaceDN w:val="0"/>
             <w:ind w:hanging="480"/>
-            <w:divId w:val="881861561"/>
+            <w:divId w:val="772483747"/>
           </w:pPr>
           <w:r>
             <w:t xml:space="preserve">Tzu, S. (1971). </w:t>
@@ -11649,7 +12008,7 @@
             <w:autoSpaceDE w:val="0"/>
             <w:autoSpaceDN w:val="0"/>
             <w:ind w:hanging="480"/>
-            <w:divId w:val="159001650"/>
+            <w:divId w:val="955217316"/>
           </w:pPr>
           <w:r>
             <w:t xml:space="preserve">UK Ministry of Defence. (2001). </w:t>
@@ -11670,9 +12029,31 @@
             <w:autoSpaceDE w:val="0"/>
             <w:autoSpaceDN w:val="0"/>
             <w:ind w:hanging="480"/>
-            <w:divId w:val="30765378"/>
+            <w:divId w:val="1355763584"/>
           </w:pPr>
           <w:r>
+            <w:t xml:space="preserve">UK Ministry of Defence. (2011). </w:t>
+          </w:r>
+          <w:r>
+            <w:rPr>
+              <w:i/>
+              <w:iCs/>
+            </w:rPr>
+            <w:t>British Defence Doctrine</w:t>
+          </w:r>
+          <w:r>
+            <w:t>.</w:t>
+          </w:r>
+        </w:p>
+        <w:p>
+          <w:pPr>
+            <w:autoSpaceDE w:val="0"/>
+            <w:autoSpaceDN w:val="0"/>
+            <w:ind w:hanging="480"/>
+            <w:divId w:val="330111353"/>
+          </w:pPr>
+          <w:r>
+            <w:lastRenderedPageBreak/>
             <w:t xml:space="preserve">USA Department of the Army. (1976). </w:t>
           </w:r>
           <w:r>
@@ -11691,7 +12072,7 @@
             <w:autoSpaceDE w:val="0"/>
             <w:autoSpaceDN w:val="0"/>
             <w:ind w:hanging="480"/>
-            <w:divId w:val="285087680"/>
+            <w:divId w:val="1330868837"/>
           </w:pPr>
           <w:r>
             <w:t xml:space="preserve">USA Joint Chief of Staff. (2020). </w:t>
@@ -11712,10 +12093,9 @@
             <w:autoSpaceDE w:val="0"/>
             <w:autoSpaceDN w:val="0"/>
             <w:ind w:hanging="480"/>
-            <w:divId w:val="1121533797"/>
+            <w:divId w:val="601453622"/>
           </w:pPr>
           <w:r>
-            <w:lastRenderedPageBreak/>
             <w:t xml:space="preserve">Zaidi, I. (2014). </w:t>
           </w:r>
           <w:r>
@@ -11799,137 +12179,84 @@
         <w:t>emal</w:t>
       </w:r>
       <w:r>
-        <w:t xml:space="preserve">. (2006). </w:t>
-      </w:r>
-      <w:proofErr w:type="spellStart"/>
-      <w:r>
-        <w:t>Atatürk’ün</w:t>
-      </w:r>
-      <w:proofErr w:type="spellEnd"/>
+        <w:t>. (2006). Atatürk’ün Söylev ve Demeçleri [Speeches and Statements of Ataturk]. Atatürk Araştırma Merkezi.</w:t>
+      </w:r>
+    </w:p>
+    <w:p>
+      <w:pPr>
+        <w:jc w:val="center"/>
+        <w:rPr>
+          <w:color w:val="E36C0A" w:themeColor="accent6" w:themeShade="BF"/>
+        </w:rPr>
+      </w:pPr>
+      <w:r>
+        <w:rPr>
+          <w:color w:val="E36C0A" w:themeColor="accent6" w:themeShade="BF"/>
+        </w:rPr>
+        <w:t>RELIGIOUS SCRIPTURES</w:t>
+      </w:r>
+    </w:p>
+    <w:p>
+      <w:pPr>
+        <w:jc w:val="center"/>
+        <w:rPr>
+          <w:color w:val="E36C0A" w:themeColor="accent6" w:themeShade="BF"/>
+        </w:rPr>
+      </w:pPr>
+      <w:r>
+        <w:rPr>
+          <w:color w:val="E36C0A" w:themeColor="accent6" w:themeShade="BF"/>
+        </w:rPr>
+        <w:t>ARCHIVES</w:t>
+      </w:r>
+    </w:p>
+    <w:p>
+      <w:pPr>
+        <w:jc w:val="center"/>
+        <w:rPr>
+          <w:color w:val="E36C0A" w:themeColor="accent6" w:themeShade="BF"/>
+        </w:rPr>
+      </w:pPr>
+      <w:r>
+        <w:rPr>
+          <w:color w:val="E36C0A" w:themeColor="accent6" w:themeShade="BF"/>
+        </w:rPr>
+        <w:t>OFFICIAL PUBLICATIONS AND DOCTRINAL DOCUMENTS</w:t>
+      </w:r>
+    </w:p>
+    <w:p>
+      <w:r>
+        <w:t>Connable, B</w:t>
+      </w:r>
+      <w:r>
+        <w:t>en and others</w:t>
+      </w:r>
+      <w:r>
+        <w:t xml:space="preserve">. </w:t>
+      </w:r>
+      <w:r>
+        <w:t>“</w:t>
+      </w:r>
+      <w:r>
+        <w:t>Will</w:t>
+      </w:r>
       <w:r>
         <w:t xml:space="preserve"> </w:t>
       </w:r>
-      <w:proofErr w:type="spellStart"/>
-      <w:r>
-        <w:t>Söylev</w:t>
-      </w:r>
-      <w:proofErr w:type="spellEnd"/>
-      <w:r>
-        <w:t xml:space="preserve"> </w:t>
-      </w:r>
-      <w:proofErr w:type="spellStart"/>
-      <w:r>
-        <w:t>ve</w:t>
-      </w:r>
-      <w:proofErr w:type="spellEnd"/>
-      <w:r>
-        <w:t xml:space="preserve"> </w:t>
-      </w:r>
-      <w:proofErr w:type="spellStart"/>
-      <w:r>
-        <w:t>Demeçleri</w:t>
-      </w:r>
-      <w:proofErr w:type="spellEnd"/>
-      <w:r>
-        <w:t xml:space="preserve"> [Speeches and Statements of Ataturk]. Atatürk </w:t>
-      </w:r>
-      <w:proofErr w:type="spellStart"/>
-      <w:r>
-        <w:t>Araştırma</w:t>
-      </w:r>
-      <w:proofErr w:type="spellEnd"/>
-      <w:r>
-        <w:t xml:space="preserve"> </w:t>
-      </w:r>
-      <w:proofErr w:type="spellStart"/>
-      <w:r>
-        <w:t>Merkezi</w:t>
-      </w:r>
-      <w:proofErr w:type="spellEnd"/>
+      <w:r>
+        <w:t xml:space="preserve">to </w:t>
+      </w:r>
+      <w:r>
+        <w:t>Fight</w:t>
+      </w:r>
+      <w:r>
+        <w:t>”, Rand Corporation, 2018</w:t>
+      </w:r>
       <w:r>
         <w:t>.</w:t>
       </w:r>
     </w:p>
     <w:p>
-      <w:pPr>
-        <w:jc w:val="center"/>
-        <w:rPr>
-          <w:color w:val="E36C0A" w:themeColor="accent6" w:themeShade="BF"/>
-        </w:rPr>
-      </w:pPr>
-      <w:r>
-        <w:rPr>
-          <w:color w:val="E36C0A" w:themeColor="accent6" w:themeShade="BF"/>
-        </w:rPr>
-        <w:t>RELIGIOUS SCRIPTURES</w:t>
-      </w:r>
-    </w:p>
-    <w:p>
-      <w:pPr>
-        <w:jc w:val="center"/>
-        <w:rPr>
-          <w:color w:val="E36C0A" w:themeColor="accent6" w:themeShade="BF"/>
-        </w:rPr>
-      </w:pPr>
-      <w:r>
-        <w:rPr>
-          <w:color w:val="E36C0A" w:themeColor="accent6" w:themeShade="BF"/>
-        </w:rPr>
-        <w:t>ARCHIVES</w:t>
-      </w:r>
-    </w:p>
-    <w:p>
-      <w:pPr>
-        <w:jc w:val="center"/>
-        <w:rPr>
-          <w:color w:val="E36C0A" w:themeColor="accent6" w:themeShade="BF"/>
-        </w:rPr>
-      </w:pPr>
-      <w:r>
-        <w:rPr>
-          <w:color w:val="E36C0A" w:themeColor="accent6" w:themeShade="BF"/>
-        </w:rPr>
-        <w:t>OFFICIAL PUBLICATIONS AND DOCTRINAL DOCUMENTS</w:t>
-      </w:r>
-    </w:p>
-    <w:p>
-      <w:r>
-        <w:t>Connable, B</w:t>
-      </w:r>
-      <w:r>
-        <w:t>en and others</w:t>
-      </w:r>
-      <w:r>
-        <w:t xml:space="preserve">. </w:t>
-      </w:r>
-      <w:r>
-        <w:t>“</w:t>
-      </w:r>
-      <w:proofErr w:type="gramStart"/>
-      <w:r>
-        <w:t>Will</w:t>
-      </w:r>
-      <w:r>
-        <w:t xml:space="preserve"> </w:t>
-      </w:r>
-      <w:r>
-        <w:t>to</w:t>
-      </w:r>
-      <w:proofErr w:type="gramEnd"/>
-      <w:r>
-        <w:t xml:space="preserve"> </w:t>
-      </w:r>
-      <w:r>
-        <w:t>Fight</w:t>
-      </w:r>
-      <w:r>
-        <w:t>”, Rand Corporation, 2018</w:t>
-      </w:r>
-      <w:r>
-        <w:t>.</w:t>
-      </w:r>
-    </w:p>
-    <w:p>
       <w:r>
         <w:t xml:space="preserve">DuBois, </w:t>
       </w:r>
@@ -11951,15 +12278,7 @@
     </w:p>
     <w:p>
       <w:r>
-        <w:t xml:space="preserve">Herbert, Paul. H. “Deciding What Has to Be Done: General William E. </w:t>
-      </w:r>
-      <w:proofErr w:type="spellStart"/>
-      <w:r>
-        <w:t>DePuy</w:t>
-      </w:r>
-      <w:proofErr w:type="spellEnd"/>
-      <w:r>
-        <w:t xml:space="preserve"> and the 1976 Edition of FM 100-5, Operations”, L</w:t>
+        <w:t>Herbert, Paul. H. “Deciding What Has to Be Done: General William E. DePuy and the 1976 Edition of FM 100-5, Operations”, L</w:t>
       </w:r>
       <w:r>
         <w:t>eavenworth Papers</w:t>
@@ -12178,15 +12497,7 @@
     </w:p>
     <w:p>
       <w:r>
-        <w:t xml:space="preserve">Dupuy, N. T., “Numbers, Predictions, and War”, The </w:t>
-      </w:r>
-      <w:proofErr w:type="spellStart"/>
-      <w:r>
-        <w:t>Bobbs</w:t>
-      </w:r>
-      <w:proofErr w:type="spellEnd"/>
-      <w:r>
-        <w:t>-Merrill Company, Inc, 1979.</w:t>
+        <w:t>Dupuy, N. T., “Numbers, Predictions, and War”, The Bobbs-Merrill Company, Inc, 1979.</w:t>
       </w:r>
     </w:p>
     <w:p>
@@ -12348,36 +12659,28 @@
       <w:r>
         <w:t>“Capital A new abridgement”, E</w:t>
       </w:r>
-      <w:proofErr w:type="spellStart"/>
       <w:r>
         <w:rPr>
           <w:lang w:val="en-US"/>
         </w:rPr>
-        <w:t>dited</w:t>
-      </w:r>
-      <w:proofErr w:type="spellEnd"/>
+        <w:t xml:space="preserve">dited by </w:t>
+      </w:r>
       <w:r>
         <w:rPr>
           <w:lang w:val="en-US"/>
         </w:rPr>
-        <w:t xml:space="preserve"> by </w:t>
+        <w:t xml:space="preserve">David </w:t>
       </w:r>
       <w:r>
         <w:rPr>
           <w:lang w:val="en-US"/>
         </w:rPr>
-        <w:t xml:space="preserve">David </w:t>
+        <w:t>McLellan</w:t>
       </w:r>
       <w:r>
         <w:rPr>
           <w:lang w:val="en-US"/>
         </w:rPr>
-        <w:t>McLellan</w:t>
-      </w:r>
-      <w:r>
-        <w:rPr>
-          <w:lang w:val="en-US"/>
-        </w:rPr>
         <w:t xml:space="preserve">, </w:t>
       </w:r>
       <w:r>
@@ -12388,13 +12691,8 @@
       </w:r>
     </w:p>
     <w:p>
-      <w:proofErr w:type="spellStart"/>
-      <w:r>
-        <w:t>Pidd</w:t>
-      </w:r>
-      <w:proofErr w:type="spellEnd"/>
-      <w:r>
-        <w:t>, M</w:t>
+      <w:r>
+        <w:t>Pidd, M</w:t>
       </w:r>
       <w:r>
         <w:t>ichael</w:t>
@@ -12501,16 +12799,11 @@
       <w:r>
         <w:t>Understanding Conflict and War Vol 4: War, Power, Peace</w:t>
       </w:r>
-      <w:proofErr w:type="gramStart"/>
       <w:r>
         <w:t xml:space="preserve">”, </w:t>
       </w:r>
       <w:r>
-        <w:t xml:space="preserve"> Sage</w:t>
-      </w:r>
-      <w:proofErr w:type="gramEnd"/>
-      <w:r>
-        <w:t xml:space="preserve"> Publications</w:t>
+        <w:t xml:space="preserve"> Sage Publications</w:t>
       </w:r>
       <w:r>
         <w:t>, 1979</w:t>
@@ -12520,13 +12813,8 @@
       </w:r>
     </w:p>
     <w:p>
-      <w:proofErr w:type="spellStart"/>
-      <w:r>
-        <w:t>Sarkees</w:t>
-      </w:r>
-      <w:proofErr w:type="spellEnd"/>
-      <w:r>
-        <w:t>, M. R., &amp; Frank Wayman. (2010). COW War Data, 1816 - 2007 (v4.0). CQ Press.</w:t>
+      <w:r>
+        <w:t>Sarkees, M. R., &amp; Frank Wayman. (2010). COW War Data, 1816 - 2007 (v4.0). CQ Press.</w:t>
       </w:r>
     </w:p>
     <w:p>
@@ -12644,23 +12932,7 @@
     <w:p>
       <w:r>
         <w:lastRenderedPageBreak/>
-        <w:t xml:space="preserve">Aitken, A., </w:t>
-      </w:r>
-      <w:proofErr w:type="spellStart"/>
-      <w:r>
-        <w:t>Flitton</w:t>
-      </w:r>
-      <w:proofErr w:type="spellEnd"/>
-      <w:r>
-        <w:t xml:space="preserve">, D., McBride, C., &amp; </w:t>
-      </w:r>
-      <w:proofErr w:type="spellStart"/>
-      <w:r>
-        <w:t>Wignall</w:t>
-      </w:r>
-      <w:proofErr w:type="spellEnd"/>
-      <w:r>
-        <w:t>, J.</w:t>
+        <w:t>Aitken, A., Flitton, D., McBride, C., &amp; Wignall, J.</w:t>
       </w:r>
       <w:r>
         <w:t>, “</w:t>
@@ -12784,15 +13056,7 @@
         <w:t>n</w:t>
       </w:r>
       <w:r>
-        <w:t xml:space="preserve"> to include chapter numbers in your </w:t>
-      </w:r>
-      <w:proofErr w:type="gramStart"/>
-      <w:r>
-        <w:t>captions</w:t>
-      </w:r>
-      <w:proofErr w:type="gramEnd"/>
-      <w:r>
-        <w:t xml:space="preserve"> then follow the instructions given here to </w:t>
+        <w:t xml:space="preserve"> to include chapter numbers in your captions then follow the instructions given here to </w:t>
       </w:r>
       <w:r>
         <w:t>apply</w:t>
@@ -12862,25 +13126,21 @@
       <w:r>
         <w:t xml:space="preserve">.  Type </w:t>
       </w:r>
-      <w:proofErr w:type="spellStart"/>
       <w:r>
         <w:rPr>
           <w:b/>
         </w:rPr>
         <w:t>Figure_Apx</w:t>
       </w:r>
-      <w:proofErr w:type="spellEnd"/>
       <w:r>
         <w:t xml:space="preserve"> then click </w:t>
       </w:r>
-      <w:proofErr w:type="gramStart"/>
       <w:r>
         <w:rPr>
           <w:b/>
         </w:rPr>
         <w:t>OK</w:t>
       </w:r>
-      <w:proofErr w:type="gramEnd"/>
     </w:p>
     <w:p>
       <w:pPr>
@@ -12906,16 +13166,8 @@
         <w:rPr>
           <w:b/>
         </w:rPr>
-        <w:t xml:space="preserve"> </w:t>
-      </w:r>
-      <w:proofErr w:type="spellStart"/>
-      <w:r>
-        <w:rPr>
-          <w:b/>
-        </w:rPr>
-        <w:t>Figure_Apx</w:t>
-      </w:r>
-      <w:proofErr w:type="spellEnd"/>
+        <w:t xml:space="preserve"> Figure_Apx</w:t>
+      </w:r>
       <w:r>
         <w:br/>
         <w:t>Repeat for table captions.</w:t>
@@ -12939,13 +13191,8 @@
         <w:t>Caption</w:t>
       </w:r>
       <w:r>
-        <w:t xml:space="preserve"> box, type your caption </w:t>
-      </w:r>
-      <w:proofErr w:type="gramStart"/>
-      <w:r>
-        <w:t>text</w:t>
-      </w:r>
-      <w:proofErr w:type="gramEnd"/>
+        <w:t xml:space="preserve"> box, type your caption text</w:t>
+      </w:r>
     </w:p>
     <w:p>
       <w:pPr>
@@ -12991,11 +13238,9 @@
         </w:rPr>
         <w:t xml:space="preserve">OK </w:t>
       </w:r>
-      <w:proofErr w:type="gramStart"/>
       <w:r>
         <w:t>twice</w:t>
       </w:r>
-      <w:proofErr w:type="gramEnd"/>
     </w:p>
     <w:p>
       <w:pPr>
@@ -13016,19 +13261,11 @@
       <w:pPr>
         <w:ind w:left="432"/>
       </w:pPr>
-      <w:proofErr w:type="spellStart"/>
       <w:r>
         <w:rPr>
           <w:b/>
         </w:rPr>
-        <w:t>Figure_Apx</w:t>
-      </w:r>
-      <w:proofErr w:type="spellEnd"/>
-      <w:r>
-        <w:rPr>
-          <w:b/>
-        </w:rPr>
-        <w:t xml:space="preserve"> </w:t>
+        <w:t xml:space="preserve">Figure_Apx </w:t>
       </w:r>
       <w:r>
         <w:rPr>
@@ -13072,15 +13309,7 @@
       <w:bookmarkStart w:id="258" w:name="_Toc288481530"/>
       <w:bookmarkStart w:id="259" w:name="_Toc288481757"/>
       <w:r>
-        <w:t>Delete the extraneous ‘_</w:t>
-      </w:r>
-      <w:proofErr w:type="spellStart"/>
-      <w:r>
-        <w:t>Apx</w:t>
-      </w:r>
-      <w:proofErr w:type="spellEnd"/>
-      <w:r>
-        <w:t>’ from the caption label so it reads:</w:t>
+        <w:t>Delete the extraneous ‘_Apx’ from the caption label so it reads:</w:t>
       </w:r>
       <w:r>
         <w:br/>
@@ -13143,15 +13372,7 @@
         <w:t xml:space="preserve"> </w:t>
       </w:r>
       <w:r>
-        <w:t>Instead of deleting each ‘_</w:t>
-      </w:r>
-      <w:proofErr w:type="spellStart"/>
-      <w:r>
-        <w:t>Apx</w:t>
-      </w:r>
-      <w:proofErr w:type="spellEnd"/>
-      <w:r>
-        <w:t xml:space="preserve">’ individually use </w:t>
+        <w:t xml:space="preserve">Instead of deleting each ‘_Apx’ individually use </w:t>
       </w:r>
       <w:r>
         <w:rPr>
@@ -13176,31 +13397,7 @@
     </w:p>
     <w:p>
       <w:r>
-        <w:t xml:space="preserve">This template already includes a List of Figures and a List of </w:t>
-      </w:r>
-      <w:proofErr w:type="gramStart"/>
-      <w:r>
-        <w:t>Tables,</w:t>
-      </w:r>
-      <w:proofErr w:type="gramEnd"/>
-      <w:r>
-        <w:t xml:space="preserve"> however you will have to create two new lists for the ‘</w:t>
-      </w:r>
-      <w:proofErr w:type="spellStart"/>
-      <w:r>
-        <w:t>Figure_Apx</w:t>
-      </w:r>
-      <w:proofErr w:type="spellEnd"/>
-      <w:r>
-        <w:t>’ and the ‘</w:t>
-      </w:r>
-      <w:proofErr w:type="spellStart"/>
-      <w:r>
-        <w:t>Table_Apx</w:t>
-      </w:r>
-      <w:proofErr w:type="spellEnd"/>
-      <w:r>
-        <w:t>’ labels.</w:t>
+        <w:t>This template already includes a List of Figures and a List of Tables, however you will have to create two new lists for the ‘Figure_Apx’ and the ‘Table_Apx’ labels.</w:t>
       </w:r>
     </w:p>
     <w:p>
@@ -13242,13 +13439,8 @@
         <w:t>References</w:t>
       </w:r>
       <w:r>
-        <w:t xml:space="preserve"> tab of the </w:t>
-      </w:r>
-      <w:proofErr w:type="gramStart"/>
-      <w:r>
-        <w:t>Ribbon</w:t>
-      </w:r>
-      <w:proofErr w:type="gramEnd"/>
+        <w:t xml:space="preserve"> tab of the Ribbon</w:t>
+      </w:r>
     </w:p>
     <w:p>
       <w:pPr>
@@ -13270,14 +13462,12 @@
       <w:r>
         <w:t xml:space="preserve"> box to ‘</w:t>
       </w:r>
-      <w:proofErr w:type="spellStart"/>
       <w:r>
         <w:rPr>
           <w:b/>
         </w:rPr>
         <w:t>Figure_Apx</w:t>
       </w:r>
-      <w:proofErr w:type="spellEnd"/>
       <w:r>
         <w:t xml:space="preserve">’ and click </w:t>
       </w:r>
@@ -13297,15 +13487,7 @@
         <w:t>Note:</w:t>
       </w:r>
       <w:r>
-        <w:t xml:space="preserve">  Word will put a single blank line between the original and new lists preventing it from appearing as one seamless list.  </w:t>
-      </w:r>
-      <w:proofErr w:type="gramStart"/>
-      <w:r>
-        <w:t>However</w:t>
-      </w:r>
-      <w:proofErr w:type="gramEnd"/>
-      <w:r>
-        <w:t xml:space="preserve"> if you select the blank paragraph between the tables you can hide it by opening the Font dialog box from the Home tab and selecting </w:t>
+        <w:t xml:space="preserve">  Word will put a single blank line between the original and new lists preventing it from appearing as one seamless list.  However if you select the blank paragraph between the tables you can hide it by opening the Font dialog box from the Home tab and selecting </w:t>
       </w:r>
       <w:r>
         <w:rPr>
@@ -13326,21 +13508,8 @@
         </w:numPr>
       </w:pPr>
       <w:r>
-        <w:t>Click after the List of Tables and repeat for the Caption Label ‘</w:t>
-      </w:r>
-      <w:proofErr w:type="spellStart"/>
-      <w:r>
-        <w:t>Table_</w:t>
-      </w:r>
-      <w:proofErr w:type="gramStart"/>
-      <w:r>
-        <w:t>Apx</w:t>
-      </w:r>
-      <w:proofErr w:type="spellEnd"/>
-      <w:r>
-        <w:t>’</w:t>
-      </w:r>
-      <w:proofErr w:type="gramEnd"/>
+        <w:t>Click after the List of Tables and repeat for the Caption Label ‘Table_Apx’</w:t>
+      </w:r>
     </w:p>
     <w:p/>
     <w:p>
@@ -14958,6 +15127,119 @@
     </w:lvl>
   </w:abstractNum>
   <w:abstractNum w:abstractNumId="21" w15:restartNumberingAfterBreak="0">
+    <w:nsid w:val="295F6948"/>
+    <w:multiLevelType w:val="hybridMultilevel"/>
+    <w:tmpl w:val="B4328AE0"/>
+    <w:lvl w:ilvl="0" w:tplc="041F0001">
+      <w:start w:val="1"/>
+      <w:numFmt w:val="bullet"/>
+      <w:lvlText w:val=""/>
+      <w:lvlJc w:val="left"/>
+      <w:pPr>
+        <w:ind w:left="720" w:hanging="360"/>
+      </w:pPr>
+      <w:rPr>
+        <w:rFonts w:ascii="Symbol" w:hAnsi="Symbol" w:hint="default"/>
+      </w:rPr>
+    </w:lvl>
+    <w:lvl w:ilvl="1" w:tplc="041F0003">
+      <w:start w:val="1"/>
+      <w:numFmt w:val="bullet"/>
+      <w:lvlText w:val="o"/>
+      <w:lvlJc w:val="left"/>
+      <w:pPr>
+        <w:ind w:left="1440" w:hanging="360"/>
+      </w:pPr>
+      <w:rPr>
+        <w:rFonts w:ascii="Courier New" w:hAnsi="Courier New" w:cs="Courier New" w:hint="default"/>
+      </w:rPr>
+    </w:lvl>
+    <w:lvl w:ilvl="2" w:tplc="041F0005">
+      <w:start w:val="1"/>
+      <w:numFmt w:val="bullet"/>
+      <w:lvlText w:val=""/>
+      <w:lvlJc w:val="left"/>
+      <w:pPr>
+        <w:ind w:left="2160" w:hanging="360"/>
+      </w:pPr>
+      <w:rPr>
+        <w:rFonts w:ascii="Wingdings" w:hAnsi="Wingdings" w:hint="default"/>
+      </w:rPr>
+    </w:lvl>
+    <w:lvl w:ilvl="3" w:tplc="041F0001" w:tentative="1">
+      <w:start w:val="1"/>
+      <w:numFmt w:val="bullet"/>
+      <w:lvlText w:val=""/>
+      <w:lvlJc w:val="left"/>
+      <w:pPr>
+        <w:ind w:left="2880" w:hanging="360"/>
+      </w:pPr>
+      <w:rPr>
+        <w:rFonts w:ascii="Symbol" w:hAnsi="Symbol" w:hint="default"/>
+      </w:rPr>
+    </w:lvl>
+    <w:lvl w:ilvl="4" w:tplc="041F0003" w:tentative="1">
+      <w:start w:val="1"/>
+      <w:numFmt w:val="bullet"/>
+      <w:lvlText w:val="o"/>
+      <w:lvlJc w:val="left"/>
+      <w:pPr>
+        <w:ind w:left="3600" w:hanging="360"/>
+      </w:pPr>
+      <w:rPr>
+        <w:rFonts w:ascii="Courier New" w:hAnsi="Courier New" w:cs="Courier New" w:hint="default"/>
+      </w:rPr>
+    </w:lvl>
+    <w:lvl w:ilvl="5" w:tplc="041F0005" w:tentative="1">
+      <w:start w:val="1"/>
+      <w:numFmt w:val="bullet"/>
+      <w:lvlText w:val=""/>
+      <w:lvlJc w:val="left"/>
+      <w:pPr>
+        <w:ind w:left="4320" w:hanging="360"/>
+      </w:pPr>
+      <w:rPr>
+        <w:rFonts w:ascii="Wingdings" w:hAnsi="Wingdings" w:hint="default"/>
+      </w:rPr>
+    </w:lvl>
+    <w:lvl w:ilvl="6" w:tplc="041F0001" w:tentative="1">
+      <w:start w:val="1"/>
+      <w:numFmt w:val="bullet"/>
+      <w:lvlText w:val=""/>
+      <w:lvlJc w:val="left"/>
+      <w:pPr>
+        <w:ind w:left="5040" w:hanging="360"/>
+      </w:pPr>
+      <w:rPr>
+        <w:rFonts w:ascii="Symbol" w:hAnsi="Symbol" w:hint="default"/>
+      </w:rPr>
+    </w:lvl>
+    <w:lvl w:ilvl="7" w:tplc="041F0003" w:tentative="1">
+      <w:start w:val="1"/>
+      <w:numFmt w:val="bullet"/>
+      <w:lvlText w:val="o"/>
+      <w:lvlJc w:val="left"/>
+      <w:pPr>
+        <w:ind w:left="5760" w:hanging="360"/>
+      </w:pPr>
+      <w:rPr>
+        <w:rFonts w:ascii="Courier New" w:hAnsi="Courier New" w:cs="Courier New" w:hint="default"/>
+      </w:rPr>
+    </w:lvl>
+    <w:lvl w:ilvl="8" w:tplc="041F0005" w:tentative="1">
+      <w:start w:val="1"/>
+      <w:numFmt w:val="bullet"/>
+      <w:lvlText w:val=""/>
+      <w:lvlJc w:val="left"/>
+      <w:pPr>
+        <w:ind w:left="6480" w:hanging="360"/>
+      </w:pPr>
+      <w:rPr>
+        <w:rFonts w:ascii="Wingdings" w:hAnsi="Wingdings" w:hint="default"/>
+      </w:rPr>
+    </w:lvl>
+  </w:abstractNum>
+  <w:abstractNum w:abstractNumId="22" w15:restartNumberingAfterBreak="0">
     <w:nsid w:val="36215A72"/>
     <w:multiLevelType w:val="hybridMultilevel"/>
     <w:tmpl w:val="326CBD06"/>
@@ -15070,7 +15352,7 @@
       </w:rPr>
     </w:lvl>
   </w:abstractNum>
-  <w:abstractNum w:abstractNumId="22" w15:restartNumberingAfterBreak="0">
+  <w:abstractNum w:abstractNumId="23" w15:restartNumberingAfterBreak="0">
     <w:nsid w:val="379C2A25"/>
     <w:multiLevelType w:val="hybridMultilevel"/>
     <w:tmpl w:val="FBEE5DC4"/>
@@ -15183,7 +15465,7 @@
       </w:rPr>
     </w:lvl>
   </w:abstractNum>
-  <w:abstractNum w:abstractNumId="23" w15:restartNumberingAfterBreak="0">
+  <w:abstractNum w:abstractNumId="24" w15:restartNumberingAfterBreak="0">
     <w:nsid w:val="3B58547D"/>
     <w:multiLevelType w:val="multilevel"/>
     <w:tmpl w:val="F42AB986"/>
@@ -15304,7 +15586,7 @@
       </w:rPr>
     </w:lvl>
   </w:abstractNum>
-  <w:abstractNum w:abstractNumId="24" w15:restartNumberingAfterBreak="0">
+  <w:abstractNum w:abstractNumId="25" w15:restartNumberingAfterBreak="0">
     <w:nsid w:val="429A5CBE"/>
     <w:multiLevelType w:val="multilevel"/>
     <w:tmpl w:val="DFCC12D8"/>
@@ -15425,7 +15707,7 @@
       </w:rPr>
     </w:lvl>
   </w:abstractNum>
-  <w:abstractNum w:abstractNumId="25" w15:restartNumberingAfterBreak="0">
+  <w:abstractNum w:abstractNumId="26" w15:restartNumberingAfterBreak="0">
     <w:nsid w:val="47B769CA"/>
     <w:multiLevelType w:val="hybridMultilevel"/>
     <w:tmpl w:val="79041082"/>
@@ -15511,7 +15793,7 @@
       </w:pPr>
     </w:lvl>
   </w:abstractNum>
-  <w:abstractNum w:abstractNumId="26" w15:restartNumberingAfterBreak="0">
+  <w:abstractNum w:abstractNumId="27" w15:restartNumberingAfterBreak="0">
     <w:nsid w:val="4B2346C6"/>
     <w:multiLevelType w:val="hybridMultilevel"/>
     <w:tmpl w:val="4496BD92"/>
@@ -15597,7 +15879,7 @@
       </w:pPr>
     </w:lvl>
   </w:abstractNum>
-  <w:abstractNum w:abstractNumId="27" w15:restartNumberingAfterBreak="0">
+  <w:abstractNum w:abstractNumId="28" w15:restartNumberingAfterBreak="0">
     <w:nsid w:val="4D322E70"/>
     <w:multiLevelType w:val="hybridMultilevel"/>
     <w:tmpl w:val="822AED56"/>
@@ -15710,7 +15992,7 @@
       </w:rPr>
     </w:lvl>
   </w:abstractNum>
-  <w:abstractNum w:abstractNumId="28" w15:restartNumberingAfterBreak="0">
+  <w:abstractNum w:abstractNumId="29" w15:restartNumberingAfterBreak="0">
     <w:nsid w:val="4DC00921"/>
     <w:multiLevelType w:val="hybridMultilevel"/>
     <w:tmpl w:val="ECCE22D6"/>
@@ -15823,7 +16105,7 @@
       </w:rPr>
     </w:lvl>
   </w:abstractNum>
-  <w:abstractNum w:abstractNumId="29" w15:restartNumberingAfterBreak="0">
+  <w:abstractNum w:abstractNumId="30" w15:restartNumberingAfterBreak="0">
     <w:nsid w:val="4F68101D"/>
     <w:multiLevelType w:val="hybridMultilevel"/>
     <w:tmpl w:val="1B026626"/>
@@ -15912,7 +16194,7 @@
       </w:pPr>
     </w:lvl>
   </w:abstractNum>
-  <w:abstractNum w:abstractNumId="30" w15:restartNumberingAfterBreak="0">
+  <w:abstractNum w:abstractNumId="31" w15:restartNumberingAfterBreak="0">
     <w:nsid w:val="614F513E"/>
     <w:multiLevelType w:val="multilevel"/>
     <w:tmpl w:val="DFCC12D8"/>
@@ -16033,7 +16315,7 @@
       </w:rPr>
     </w:lvl>
   </w:abstractNum>
-  <w:abstractNum w:abstractNumId="31" w15:restartNumberingAfterBreak="0">
+  <w:abstractNum w:abstractNumId="32" w15:restartNumberingAfterBreak="0">
     <w:nsid w:val="61D732E7"/>
     <w:multiLevelType w:val="hybridMultilevel"/>
     <w:tmpl w:val="6310CE96"/>
@@ -16145,7 +16427,7 @@
       </w:rPr>
     </w:lvl>
   </w:abstractNum>
-  <w:abstractNum w:abstractNumId="32" w15:restartNumberingAfterBreak="0">
+  <w:abstractNum w:abstractNumId="33" w15:restartNumberingAfterBreak="0">
     <w:nsid w:val="694F5471"/>
     <w:multiLevelType w:val="hybridMultilevel"/>
     <w:tmpl w:val="84E6ED7E"/>
@@ -16258,7 +16540,7 @@
       </w:rPr>
     </w:lvl>
   </w:abstractNum>
-  <w:abstractNum w:abstractNumId="33" w15:restartNumberingAfterBreak="0">
+  <w:abstractNum w:abstractNumId="34" w15:restartNumberingAfterBreak="0">
     <w:nsid w:val="6F1A7A45"/>
     <w:multiLevelType w:val="hybridMultilevel"/>
     <w:tmpl w:val="FF0E756C"/>
@@ -16371,7 +16653,7 @@
       </w:rPr>
     </w:lvl>
   </w:abstractNum>
-  <w:abstractNum w:abstractNumId="34" w15:restartNumberingAfterBreak="0">
+  <w:abstractNum w:abstractNumId="35" w15:restartNumberingAfterBreak="0">
     <w:nsid w:val="739C76DC"/>
     <w:multiLevelType w:val="hybridMultilevel"/>
     <w:tmpl w:val="4496BD92"/>
@@ -16457,7 +16739,7 @@
       </w:pPr>
     </w:lvl>
   </w:abstractNum>
-  <w:abstractNum w:abstractNumId="35" w15:restartNumberingAfterBreak="0">
+  <w:abstractNum w:abstractNumId="36" w15:restartNumberingAfterBreak="0">
     <w:nsid w:val="75697D92"/>
     <w:multiLevelType w:val="multilevel"/>
     <w:tmpl w:val="F42AB986"/>
@@ -16578,7 +16860,7 @@
       </w:rPr>
     </w:lvl>
   </w:abstractNum>
-  <w:abstractNum w:abstractNumId="36" w15:restartNumberingAfterBreak="0">
+  <w:abstractNum w:abstractNumId="37" w15:restartNumberingAfterBreak="0">
     <w:nsid w:val="7AF97386"/>
     <w:multiLevelType w:val="multilevel"/>
     <w:tmpl w:val="1EE21C5E"/>
@@ -16709,7 +16991,7 @@
       </w:rPr>
     </w:lvl>
   </w:abstractNum>
-  <w:abstractNum w:abstractNumId="37" w15:restartNumberingAfterBreak="0">
+  <w:abstractNum w:abstractNumId="38" w15:restartNumberingAfterBreak="0">
     <w:nsid w:val="7B972176"/>
     <w:multiLevelType w:val="multilevel"/>
     <w:tmpl w:val="DFCC12D8"/>
@@ -16831,10 +17113,10 @@
     </w:lvl>
   </w:abstractNum>
   <w:num w:numId="1" w16cid:durableId="1662153493">
-    <w:abstractNumId w:val="36"/>
+    <w:abstractNumId w:val="37"/>
   </w:num>
   <w:num w:numId="2" w16cid:durableId="63188711">
-    <w:abstractNumId w:val="22"/>
+    <w:abstractNumId w:val="23"/>
   </w:num>
   <w:num w:numId="3" w16cid:durableId="1551066768">
     <w:abstractNumId w:val="17"/>
@@ -16843,28 +17125,28 @@
     <w:abstractNumId w:val="11"/>
   </w:num>
   <w:num w:numId="5" w16cid:durableId="637301077">
-    <w:abstractNumId w:val="35"/>
+    <w:abstractNumId w:val="36"/>
   </w:num>
   <w:num w:numId="6" w16cid:durableId="286937033">
-    <w:abstractNumId w:val="23"/>
+    <w:abstractNumId w:val="24"/>
   </w:num>
   <w:num w:numId="7" w16cid:durableId="730931752">
-    <w:abstractNumId w:val="25"/>
+    <w:abstractNumId w:val="26"/>
   </w:num>
   <w:num w:numId="8" w16cid:durableId="1145001993">
     <w:abstractNumId w:val="20"/>
   </w:num>
   <w:num w:numId="9" w16cid:durableId="934217278">
-    <w:abstractNumId w:val="30"/>
+    <w:abstractNumId w:val="31"/>
   </w:num>
   <w:num w:numId="10" w16cid:durableId="888999785">
-    <w:abstractNumId w:val="37"/>
+    <w:abstractNumId w:val="38"/>
   </w:num>
   <w:num w:numId="11" w16cid:durableId="142091483">
     <w:abstractNumId w:val="15"/>
   </w:num>
   <w:num w:numId="12" w16cid:durableId="1146122956">
-    <w:abstractNumId w:val="24"/>
+    <w:abstractNumId w:val="25"/>
   </w:num>
   <w:num w:numId="13" w16cid:durableId="533466308">
     <w:abstractNumId w:val="9"/>
@@ -16897,16 +17179,16 @@
     <w:abstractNumId w:val="0"/>
   </w:num>
   <w:num w:numId="23" w16cid:durableId="2136945831">
-    <w:abstractNumId w:val="34"/>
+    <w:abstractNumId w:val="35"/>
   </w:num>
   <w:num w:numId="24" w16cid:durableId="1364866566">
     <w:abstractNumId w:val="12"/>
   </w:num>
   <w:num w:numId="25" w16cid:durableId="748620402">
-    <w:abstractNumId w:val="26"/>
+    <w:abstractNumId w:val="27"/>
   </w:num>
   <w:num w:numId="26" w16cid:durableId="2022118257">
-    <w:abstractNumId w:val="36"/>
+    <w:abstractNumId w:val="37"/>
     <w:lvlOverride w:ilvl="0">
       <w:startOverride w:val="1"/>
     </w:lvlOverride>
@@ -16942,37 +17224,40 @@
     <w:abstractNumId w:val="16"/>
   </w:num>
   <w:num w:numId="29" w16cid:durableId="1768454716">
-    <w:abstractNumId w:val="27"/>
+    <w:abstractNumId w:val="28"/>
   </w:num>
   <w:num w:numId="30" w16cid:durableId="445853927">
-    <w:abstractNumId w:val="32"/>
+    <w:abstractNumId w:val="33"/>
   </w:num>
   <w:num w:numId="31" w16cid:durableId="1760713715">
-    <w:abstractNumId w:val="33"/>
+    <w:abstractNumId w:val="34"/>
   </w:num>
   <w:num w:numId="32" w16cid:durableId="1281843491">
-    <w:abstractNumId w:val="31"/>
+    <w:abstractNumId w:val="32"/>
   </w:num>
   <w:num w:numId="33" w16cid:durableId="932477005">
     <w:abstractNumId w:val="10"/>
   </w:num>
   <w:num w:numId="34" w16cid:durableId="1289974160">
-    <w:abstractNumId w:val="21"/>
+    <w:abstractNumId w:val="22"/>
   </w:num>
   <w:num w:numId="35" w16cid:durableId="1797022223">
     <w:abstractNumId w:val="14"/>
   </w:num>
   <w:num w:numId="36" w16cid:durableId="643586149">
-    <w:abstractNumId w:val="29"/>
+    <w:abstractNumId w:val="30"/>
   </w:num>
   <w:num w:numId="37" w16cid:durableId="1911842928">
-    <w:abstractNumId w:val="28"/>
+    <w:abstractNumId w:val="29"/>
   </w:num>
   <w:num w:numId="38" w16cid:durableId="1147087563">
     <w:abstractNumId w:val="19"/>
   </w:num>
   <w:num w:numId="39" w16cid:durableId="2118212084">
     <w:abstractNumId w:val="18"/>
+  </w:num>
+  <w:num w:numId="40" w16cid:durableId="1093626517">
+    <w:abstractNumId w:val="21"/>
   </w:num>
 </w:numbering>
 </file>
@@ -18871,64 +19156,6 @@
     </w:docPart>
     <w:docPart>
       <w:docPartPr>
-        <w:name w:val="A38ED52CAD6C439E93C5628084359094"/>
-        <w:category>
-          <w:name w:val="General"/>
-          <w:gallery w:val="placeholder"/>
-        </w:category>
-        <w:types>
-          <w:type w:val="bbPlcHdr"/>
-        </w:types>
-        <w:behaviors>
-          <w:behavior w:val="content"/>
-        </w:behaviors>
-        <w:guid w:val="{E3B28B87-670A-4D6F-900A-852943D6217A}"/>
-      </w:docPartPr>
-      <w:docPartBody>
-        <w:p>
-          <w:pPr>
-            <w:pStyle w:val="A38ED52CAD6C439E93C5628084359094"/>
-          </w:pPr>
-          <w:r>
-            <w:rPr>
-              <w:rStyle w:val="PlaceholderText"/>
-            </w:rPr>
-            <w:t>Click or tap here to enter text.</w:t>
-          </w:r>
-        </w:p>
-      </w:docPartBody>
-    </w:docPart>
-    <w:docPart>
-      <w:docPartPr>
-        <w:name w:val="DCFD0A8E254845948087234B21452E15"/>
-        <w:category>
-          <w:name w:val="General"/>
-          <w:gallery w:val="placeholder"/>
-        </w:category>
-        <w:types>
-          <w:type w:val="bbPlcHdr"/>
-        </w:types>
-        <w:behaviors>
-          <w:behavior w:val="content"/>
-        </w:behaviors>
-        <w:guid w:val="{5AF324DF-AF3C-47D7-BA30-B22061B782A3}"/>
-      </w:docPartPr>
-      <w:docPartBody>
-        <w:p>
-          <w:pPr>
-            <w:pStyle w:val="DCFD0A8E254845948087234B21452E15"/>
-          </w:pPr>
-          <w:r>
-            <w:rPr>
-              <w:rStyle w:val="PlaceholderText"/>
-            </w:rPr>
-            <w:t>Click or tap here to enter text.</w:t>
-          </w:r>
-        </w:p>
-      </w:docPartBody>
-    </w:docPart>
-    <w:docPart>
-      <w:docPartPr>
         <w:name w:val="14136B537E4C473A959FF55498844EDD"/>
         <w:category>
           <w:name w:val="General"/>
@@ -19130,6 +19357,35 @@
         </w:p>
       </w:docPartBody>
     </w:docPart>
+    <w:docPart>
+      <w:docPartPr>
+        <w:name w:val="E817399F65674488AE6509CBC68D1FF8"/>
+        <w:category>
+          <w:name w:val="General"/>
+          <w:gallery w:val="placeholder"/>
+        </w:category>
+        <w:types>
+          <w:type w:val="bbPlcHdr"/>
+        </w:types>
+        <w:behaviors>
+          <w:behavior w:val="content"/>
+        </w:behaviors>
+        <w:guid w:val="{6FB02228-30ED-4CDA-B63F-A810D7BD41DD}"/>
+      </w:docPartPr>
+      <w:docPartBody>
+        <w:p>
+          <w:pPr>
+            <w:pStyle w:val="E817399F65674488AE6509CBC68D1FF8"/>
+          </w:pPr>
+          <w:r>
+            <w:rPr>
+              <w:rStyle w:val="PlaceholderText"/>
+            </w:rPr>
+            <w:t>Click or tap here to enter text.</w:t>
+          </w:r>
+        </w:p>
+      </w:docPartBody>
+    </w:docPart>
   </w:docParts>
 </w:glossaryDocument>
 </file>
@@ -19230,16 +19486,19 @@
     <w:rsid w:val="00151A96"/>
     <w:rsid w:val="00171722"/>
     <w:rsid w:val="00190A62"/>
+    <w:rsid w:val="001A4C9F"/>
     <w:rsid w:val="001B572D"/>
     <w:rsid w:val="0024752D"/>
     <w:rsid w:val="00266EF8"/>
     <w:rsid w:val="00286C7A"/>
+    <w:rsid w:val="002A2E78"/>
     <w:rsid w:val="002B7CDA"/>
     <w:rsid w:val="002D0486"/>
     <w:rsid w:val="002E10F7"/>
     <w:rsid w:val="0035625E"/>
     <w:rsid w:val="00374661"/>
     <w:rsid w:val="00394FD5"/>
+    <w:rsid w:val="00396119"/>
     <w:rsid w:val="003B4A16"/>
     <w:rsid w:val="003C0F5B"/>
     <w:rsid w:val="004101FD"/>
@@ -19254,6 +19513,7 @@
     <w:rsid w:val="00536D56"/>
     <w:rsid w:val="005B6B89"/>
     <w:rsid w:val="005C3571"/>
+    <w:rsid w:val="005F2B00"/>
     <w:rsid w:val="005F4F6B"/>
     <w:rsid w:val="00604F54"/>
     <w:rsid w:val="00650983"/>
@@ -19261,6 +19521,7 @@
     <w:rsid w:val="0065700D"/>
     <w:rsid w:val="0066184B"/>
     <w:rsid w:val="006A5435"/>
+    <w:rsid w:val="006B53A8"/>
     <w:rsid w:val="006C741C"/>
     <w:rsid w:val="006E7354"/>
     <w:rsid w:val="0075624A"/>
@@ -19270,8 +19531,11 @@
     <w:rsid w:val="008064F8"/>
     <w:rsid w:val="008076AC"/>
     <w:rsid w:val="00812B9B"/>
+    <w:rsid w:val="00844DE5"/>
     <w:rsid w:val="00874C39"/>
     <w:rsid w:val="00973F33"/>
+    <w:rsid w:val="009868AB"/>
+    <w:rsid w:val="009D163F"/>
     <w:rsid w:val="009D1C78"/>
     <w:rsid w:val="00A15A8C"/>
     <w:rsid w:val="00A26574"/>
@@ -19283,7 +19547,9 @@
     <w:rsid w:val="00AF1C0F"/>
     <w:rsid w:val="00AF6F8C"/>
     <w:rsid w:val="00B70052"/>
+    <w:rsid w:val="00B73D62"/>
     <w:rsid w:val="00B76BC6"/>
+    <w:rsid w:val="00BB030D"/>
     <w:rsid w:val="00BC091B"/>
     <w:rsid w:val="00BF3164"/>
     <w:rsid w:val="00C16FC2"/>
@@ -19308,6 +19574,7 @@
     <w:rsid w:val="00DC4950"/>
     <w:rsid w:val="00E1292A"/>
     <w:rsid w:val="00E14975"/>
+    <w:rsid w:val="00E24BE9"/>
     <w:rsid w:val="00E82BA9"/>
     <w:rsid w:val="00E926A8"/>
     <w:rsid w:val="00EA228A"/>
@@ -19316,7 +19583,9 @@
     <w:rsid w:val="00EE5E02"/>
     <w:rsid w:val="00EE6AA6"/>
     <w:rsid w:val="00F01398"/>
+    <w:rsid w:val="00F211AA"/>
     <w:rsid w:val="00F45131"/>
+    <w:rsid w:val="00F65CCE"/>
     <w:rsid w:val="00F72487"/>
     <w:rsid w:val="00F74ADC"/>
     <w:rsid w:val="00F87397"/>
@@ -19775,7 +20044,7 @@
     <w:basedOn w:val="DefaultParagraphFont"/>
     <w:uiPriority w:val="99"/>
     <w:semiHidden/>
-    <w:rsid w:val="008064F8"/>
+    <w:rsid w:val="00B73D62"/>
     <w:rPr>
       <w:color w:val="808080"/>
     </w:rPr>
@@ -19792,13 +20061,9 @@
     <w:name w:val="7E6FCCD5DC8B4CFA9FF9EF12F8CCF991"/>
     <w:rsid w:val="004101FD"/>
   </w:style>
-  <w:style w:type="paragraph" w:customStyle="1" w:styleId="38ADE445D97B4344A70A2A4E0FD40B12">
-    <w:name w:val="38ADE445D97B4344A70A2A4E0FD40B12"/>
-    <w:rsid w:val="00A46E0D"/>
-  </w:style>
-  <w:style w:type="paragraph" w:customStyle="1" w:styleId="A38ED52CAD6C439E93C5628084359094">
-    <w:name w:val="A38ED52CAD6C439E93C5628084359094"/>
-    <w:rsid w:val="00A46E0D"/>
+  <w:style w:type="paragraph" w:customStyle="1" w:styleId="78A1045B10724EF8A96D4BB5B71492D1">
+    <w:name w:val="78A1045B10724EF8A96D4BB5B71492D1"/>
+    <w:rsid w:val="00B73D62"/>
   </w:style>
   <w:style w:type="paragraph" w:customStyle="1" w:styleId="DCFD0A8E254845948087234B21452E15">
     <w:name w:val="DCFD0A8E254845948087234B21452E15"/>
@@ -19831,6 +20096,14 @@
   <w:style w:type="paragraph" w:customStyle="1" w:styleId="6E2EB0CD394A496E923A7F00B64D0352">
     <w:name w:val="6E2EB0CD394A496E923A7F00B64D0352"/>
     <w:rsid w:val="008064F8"/>
+  </w:style>
+  <w:style w:type="paragraph" w:customStyle="1" w:styleId="E817399F65674488AE6509CBC68D1FF8">
+    <w:name w:val="E817399F65674488AE6509CBC68D1FF8"/>
+    <w:rsid w:val="00B73D62"/>
+  </w:style>
+  <w:style w:type="paragraph" w:customStyle="1" w:styleId="BAA0521274904FF4909E9C4164C5AE0A">
+    <w:name w:val="BAA0521274904FF4909E9C4164C5AE0A"/>
+    <w:rsid w:val="00B73D62"/>
   </w:style>
 </w:styles>
 </file>
@@ -20142,7 +20415,7 @@
     <we:reference id="WA104382081" version="1.35.0.0" store="" storeType="OMEX"/>
   </we:alternateReferences>
   <we:properties>
-    <we:property name="MENDELEY_CITATIONS" value="[{&quot;citationID&quot;:&quot;MENDELEY_CITATION_18ebcd30-0709-4a83-aadf-87c0436869f0&quot;,&quot;properties&quot;:{&quot;noteIndex&quot;:0},&quot;isEdited&quot;:false,&quot;manualOverride&quot;:{&quot;isManuallyOverridden&quot;:false,&quot;citeprocText&quot;:&quot;(Schelling, 1980, p. 5)&quot;,&quot;manualOverrideText&quot;:&quot;&quot;},&quot;citationTag&quot;:&quot;MENDELEY_CITATION_v3_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&quot;,&quot;citationItems&quot;:[{&quot;label&quot;:&quot;page&quot;,&quot;id&quot;:&quot;effa1a04-5437-3445-9e7e-faceccfda832&quot;,&quot;itemData&quot;:{&quot;type&quot;:&quot;book&quot;,&quot;id&quot;:&quot;effa1a04-5437-3445-9e7e-faceccfda832&quot;,&quot;title&quot;:&quot;The Strategy of Conflict&quot;,&quot;author&quot;:[{&quot;family&quot;:&quot;Schelling&quot;,&quot;given&quot;:&quot;Thomas C.&quot;,&quot;parse-names&quot;:false,&quot;dropping-particle&quot;:&quot;&quot;,&quot;non-dropping-particle&quot;:&quot;&quot;}],&quot;issued&quot;:{&quot;date-parts&quot;:[[1980]]},&quot;publisher&quot;:&quot;Harvard University Press&quot;,&quot;container-title-short&quot;:&quot;&quot;},&quot;isTemporary&quot;:false,&quot;locator&quot;:&quot;5&quot;}]},{&quot;citationID&quot;:&quot;MENDELEY_CITATION_ac5d53ec-32dd-4a2c-acb5-058eb710fa58&quot;,&quot;properties&quot;:{&quot;noteIndex&quot;:0},&quot;isEdited&quot;:false,&quot;manualOverride&quot;:{&quot;isManuallyOverridden&quot;:false,&quot;citeprocText&quot;:&quot;(1975, p. 40)&quot;,&quot;manualOverrideText&quot;:&quot;&quot;},&quot;citationItems&quot;:[{&quot;label&quot;:&quot;page&quot;,&quot;id&quot;:&quot;b5b95ebb-8ffa-3e4a-972e-bfcb231fa7eb&quot;,&quot;itemData&quot;:{&quot;type&quot;:&quot;book&quot;,&quot;id&quot;:&quot;b5b95ebb-8ffa-3e4a-972e-bfcb231fa7eb&quot;,&quot;title&quot;:&quot;Understanding Conflict and War Vol 1:The Dynamic Psychological Field&quot;,&quot;author&quot;:[{&quot;family&quot;:&quot;Rummel&quot;,&quot;given&quot;:&quot;Rudolph J.&quot;,&quot;parse-names&quot;:false,&quot;dropping-particle&quot;:&quot;&quot;,&quot;non-dropping-particle&quot;:&quot;&quot;}],&quot;issued&quot;:{&quot;date-parts&quot;:[[1975]]},&quot;publisher-place&quot;:&quot;Beverly Hills, California&quot;,&quot;publisher&quot;:&quot;Sage Publications&quot;,&quot;container-title-short&quot;:&quot;&quot;},&quot;isTemporary&quot;:false,&quot;locator&quot;:&quot;40&quot;,&quot;suppress-author&quot;:true}],&quot;citationTag&quot;:&quot;MENDELEY_CITATION_v3_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&quot;},{&quot;citationID&quot;:&quot;MENDELEY_CITATION_9fc4c17e-cef6-47f3-88d7-09192a3eaf4b&quot;,&quot;properties&quot;:{&quot;noteIndex&quot;:0},&quot;isEdited&quot;:false,&quot;manualOverride&quot;:{&quot;isManuallyOverridden&quot;:false,&quot;citeprocText&quot;:&quot;(1989, p. 87)&quot;,&quot;manualOverrideText&quot;:&quot;&quot;},&quot;citationTag&quot;:&quot;MENDELEY_CITATION_v3_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&quot;,&quot;citationItems&quot;:[{&quot;label&quot;:&quot;page&quot;,&quot;id&quot;:&quot;10a06495-65bd-35a0-b8e3-53be46f8b6a7&quot;,&quot;itemData&quot;:{&quot;type&quot;:&quot;book&quot;,&quot;id&quot;:&quot;10a06495-65bd-35a0-b8e3-53be46f8b6a7&quot;,&quot;title&quot;:&quot;On War&quot;,&quot;author&quot;:[{&quot;family&quot;:&quot;Clausewitz&quot;,&quot;given&quot;:&quot;C.&quot;,&quot;parse-names&quot;:false,&quot;dropping-particle&quot;:&quot;Von&quot;,&quot;non-dropping-particle&quot;:&quot;&quot;}],&quot;editor&quot;:[{&quot;family&quot;:&quot;Howard&quot;,&quot;given&quot;:&quot;Michel&quot;,&quot;parse-names&quot;:false,&quot;dropping-particle&quot;:&quot;&quot;,&quot;non-dropping-particle&quot;:&quot;&quot;},{&quot;family&quot;:&quot;Paret&quot;,&quot;given&quot;:&quot;Peter&quot;,&quot;parse-names&quot;:false,&quot;dropping-particle&quot;:&quot;&quot;,&quot;non-dropping-particle&quot;:&quot;&quot;}],&quot;issued&quot;:{&quot;date-parts&quot;:[[1989]]},&quot;container-title-short&quot;:&quot;&quot;},&quot;isTemporary&quot;:false,&quot;suppress-author&quot;:true,&quot;locator&quot;:&quot;87&quot;}]},{&quot;citationID&quot;:&quot;MENDELEY_CITATION_68a657a3-ec46-483a-a0da-bb850d4e7518&quot;,&quot;properties&quot;:{&quot;noteIndex&quot;:0},&quot;isEdited&quot;:false,&quot;manualOverride&quot;:{&quot;isManuallyOverridden&quot;:false,&quot;citeprocText&quot;:&quot;(1989, p. 76)&quot;,&quot;manualOverrideText&quot;:&quot;&quot;},&quot;citationItems&quot;:[{&quot;label&quot;:&quot;page&quot;,&quot;id&quot;:&quot;10a06495-65bd-35a0-b8e3-53be46f8b6a7&quot;,&quot;itemData&quot;:{&quot;type&quot;:&quot;book&quot;,&quot;id&quot;:&quot;10a06495-65bd-35a0-b8e3-53be46f8b6a7&quot;,&quot;title&quot;:&quot;On War&quot;,&quot;author&quot;:[{&quot;family&quot;:&quot;Clausewitz&quot;,&quot;given&quot;:&quot;C.&quot;,&quot;parse-names&quot;:false,&quot;dropping-particle&quot;:&quot;Von&quot;,&quot;non-dropping-particle&quot;:&quot;&quot;}],&quot;editor&quot;:[{&quot;family&quot;:&quot;Howard&quot;,&quot;given&quot;:&quot;Michel&quot;,&quot;parse-names&quot;:false,&quot;dropping-particle&quot;:&quot;&quot;,&quot;non-dropping-particle&quot;:&quot;&quot;},{&quot;family&quot;:&quot;Paret&quot;,&quot;given&quot;:&quot;Peter&quot;,&quot;parse-names&quot;:false,&quot;dropping-particle&quot;:&quot;&quot;,&quot;non-dropping-particle&quot;:&quot;&quot;}],&quot;issued&quot;:{&quot;date-parts&quot;:[[1989]]},&quot;container-title-short&quot;:&quot;&quot;},&quot;isTemporary&quot;:false,&quot;locator&quot;:&quot;76&quot;,&quot;suppress-author&quot;:true}],&quot;citationTag&quot;:&quot;MENDELEY_CITATION_v3_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&quot;},{&quot;citationID&quot;:&quot;MENDELEY_CITATION_3f334952-ac32-403e-bb3c-83791b4843e0&quot;,&quot;properties&quot;:{&quot;noteIndex&quot;:0},&quot;isEdited&quot;:false,&quot;manualOverride&quot;:{&quot;isManuallyOverridden&quot;:false,&quot;citeprocText&quot;:&quot;(1989, p. 149)&quot;,&quot;manualOverrideText&quot;:&quot;&quot;},&quot;citationItems&quot;:[{&quot;label&quot;:&quot;page&quot;,&quot;id&quot;:&quot;10a06495-65bd-35a0-b8e3-53be46f8b6a7&quot;,&quot;itemData&quot;:{&quot;type&quot;:&quot;book&quot;,&quot;id&quot;:&quot;10a06495-65bd-35a0-b8e3-53be46f8b6a7&quot;,&quot;title&quot;:&quot;On War&quot;,&quot;author&quot;:[{&quot;family&quot;:&quot;Clausewitz&quot;,&quot;given&quot;:&quot;C.&quot;,&quot;parse-names&quot;:false,&quot;dropping-particle&quot;:&quot;Von&quot;,&quot;non-dropping-particle&quot;:&quot;&quot;}],&quot;editor&quot;:[{&quot;family&quot;:&quot;Howard&quot;,&quot;given&quot;:&quot;Michel&quot;,&quot;parse-names&quot;:false,&quot;dropping-particle&quot;:&quot;&quot;,&quot;non-dropping-particle&quot;:&quot;&quot;},{&quot;family&quot;:&quot;Paret&quot;,&quot;given&quot;:&quot;Peter&quot;,&quot;parse-names&quot;:false,&quot;dropping-particle&quot;:&quot;&quot;,&quot;non-dropping-particle&quot;:&quot;&quot;}],&quot;issued&quot;:{&quot;date-parts&quot;:[[1989]]},&quot;container-title-short&quot;:&quot;&quot;},&quot;isTemporary&quot;:false,&quot;locator&quot;:&quot;149&quot;,&quot;suppress-author&quot;:true}],&quot;citationTag&quot;:&quot;MENDELEY_CITATION_v3_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&quot;},{&quot;citationID&quot;:&quot;MENDELEY_CITATION_23859720-ccf1-49c8-bf15-9f2669058fe0&quot;,&quot;properties&quot;:{&quot;noteIndex&quot;:0},&quot;isEdited&quot;:false,&quot;manualOverride&quot;:{&quot;isManuallyOverridden&quot;:false,&quot;citeprocText&quot;:&quot;(1989, p. 127)&quot;,&quot;manualOverrideText&quot;:&quot;&quot;},&quot;citationTag&quot;:&quot;MENDELEY_CITATION_v3_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&quot;,&quot;citationItems&quot;:[{&quot;label&quot;:&quot;page&quot;,&quot;id&quot;:&quot;10a06495-65bd-35a0-b8e3-53be46f8b6a7&quot;,&quot;itemData&quot;:{&quot;type&quot;:&quot;book&quot;,&quot;id&quot;:&quot;10a06495-65bd-35a0-b8e3-53be46f8b6a7&quot;,&quot;title&quot;:&quot;On War&quot;,&quot;author&quot;:[{&quot;family&quot;:&quot;Clausewitz&quot;,&quot;given&quot;:&quot;C.&quot;,&quot;parse-names&quot;:false,&quot;dropping-particle&quot;:&quot;von&quot;,&quot;non-dropping-particle&quot;:&quot;&quot;}],&quot;editor&quot;:[{&quot;family&quot;:&quot;Howard&quot;,&quot;given&quot;:&quot;Michel&quot;,&quot;parse-names&quot;:false,&quot;dropping-particle&quot;:&quot;&quot;,&quot;non-dropping-particle&quot;:&quot;&quot;},{&quot;family&quot;:&quot;Paret&quot;,&quot;given&quot;:&quot;Peter&quot;,&quot;parse-names&quot;:false,&quot;dropping-particle&quot;:&quot;&quot;,&quot;non-dropping-particle&quot;:&quot;&quot;}],&quot;issued&quot;:{&quot;date-parts&quot;:[[1989]]},&quot;container-title-short&quot;:&quot;&quot;},&quot;isTemporary&quot;:false,&quot;locator&quot;:&quot;127&quot;,&quot;suppress-author&quot;:true}]},{&quot;citationID&quot;:&quot;MENDELEY_CITATION_eaf5693c-1565-4732-a5a0-4a5f814b9566&quot;,&quot;properties&quot;:{&quot;noteIndex&quot;:0},&quot;isEdited&quot;:false,&quot;manualOverride&quot;:{&quot;isManuallyOverridden&quot;:true,&quot;citeprocText&quot;:&quot;(2008, pp. 315, 384)&quot;,&quot;manualOverrideText&quot;:&quot;(2008, pp. 315, 384).&quot;},&quot;citationTag&quot;:&quot;MENDELEY_CITATION_v3_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&quot;,&quot;citationItems&quot;:[{&quot;label&quot;:&quot;page&quot;,&quot;id&quot;:&quot;0263b570-8aa6-382f-98c8-cd955dd8cc8f&quot;,&quot;itemData&quot;:{&quot;type&quot;:&quot;book&quot;,&quot;id&quot;:&quot;0263b570-8aa6-382f-98c8-cd955dd8cc8f&quot;,&quot;title&quot;:&quot;Capital&quot;,&quot;author&quot;:[{&quot;family&quot;:&quot;Marx&quot;,&quot;given&quot;:&quot;Karl&quot;,&quot;parse-names&quot;:false,&quot;dropping-particle&quot;:&quot;&quot;,&quot;non-dropping-particle&quot;:&quot;&quot;}],&quot;editor&quot;:[{&quot;family&quot;:&quot;McLellan&quot;,&quot;given&quot;:&quot;David&quot;,&quot;parse-names&quot;:false,&quot;dropping-particle&quot;:&quot;&quot;,&quot;non-dropping-particle&quot;:&quot;&quot;}],&quot;DOI&quot;:&quot;10.1093/owc/9780199535705.001.0001&quot;,&quot;ISBN&quot;:&quot;9780199535705&quot;,&quot;issued&quot;:{&quot;date-parts&quot;:[[2008,4,17]]},&quot;publisher&quot;:&quot;Oxford University Press&quot;,&quot;container-title-short&quot;:&quot;&quot;},&quot;isTemporary&quot;:false,&quot;locator&quot;:&quot;315, 384&quot;,&quot;suppress-author&quot;:true}]},{&quot;citationID&quot;:&quot;MENDELEY_CITATION_55f1592d-18bb-42e8-9263-f49ffdc190a0&quot;,&quot;properties&quot;:{&quot;noteIndex&quot;:0},&quot;isEdited&quot;:false,&quot;manualOverride&quot;:{&quot;isManuallyOverridden&quot;:false,&quot;citeprocText&quot;:&quot;(1996, p. 13)&quot;,&quot;manualOverrideText&quot;:&quot;&quot;},&quot;citationTag&quot;:&quot;MENDELEY_CITATION_v3_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&quot;,&quot;citationItems&quot;:[{&quot;label&quot;:&quot;page&quot;,&quot;id&quot;:&quot;aad5ebf8-7923-3501-870b-42fd6e249d3a&quot;,&quot;itemData&quot;:{&quot;type&quot;:&quot;book&quot;,&quot;id&quot;:&quot;aad5ebf8-7923-3501-870b-42fd6e249d3a&quot;,&quot;title&quot;:&quot;The Clash of Civilizations and the Remaking of World Order&quot;,&quot;author&quot;:[{&quot;family&quot;:&quot;Huntington&quot;,&quot;given&quot;:&quot;Samuel P&quot;,&quot;parse-names&quot;:false,&quot;dropping-particle&quot;:&quot;&quot;,&quot;non-dropping-particle&quot;:&quot;&quot;}],&quot;issued&quot;:{&quot;date-parts&quot;:[[1996]]},&quot;publisher&quot;:&quot;Simon &amp; Schuster&quot;,&quot;container-title-short&quot;:&quot;&quot;},&quot;isTemporary&quot;:false,&quot;locator&quot;:&quot;13&quot;,&quot;suppress-author&quot;:true}]},{&quot;citationID&quot;:&quot;MENDELEY_CITATION_5bf0bc46-f91a-46e7-8656-e2fc5aed9414&quot;,&quot;properties&quot;:{&quot;noteIndex&quot;:0},&quot;isEdited&quot;:false,&quot;manualOverride&quot;:{&quot;isManuallyOverridden&quot;:false,&quot;citeprocText&quot;:&quot;(1975, p. 40, 1976, p. 34)&quot;,&quot;manualOverrideText&quot;:&quot;&quot;},&quot;citationTag&quot;:&quot;MENDELEY_CITATION_v3_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&quot;,&quot;citationItems&quot;:[{&quot;label&quot;:&quot;page&quot;,&quot;id&quot;:&quot;b829d484-8aa9-384f-81fb-d5df2cc9a619&quot;,&quot;itemData&quot;:{&quot;type&quot;:&quot;book&quot;,&quot;id&quot;:&quot;b829d484-8aa9-384f-81fb-d5df2cc9a619&quot;,&quot;title&quot;:&quot;Understanding Conflict and War Vol 2: The Conflict Helix&quot;,&quot;author&quot;:[{&quot;family&quot;:&quot;Rummel&quot;,&quot;given&quot;:&quot;Rudolph J.&quot;,&quot;parse-names&quot;:false,&quot;dropping-particle&quot;:&quot;&quot;,&quot;non-dropping-particle&quot;:&quot;&quot;}],&quot;issued&quot;:{&quot;date-parts&quot;:[[1976]]},&quot;abstract&quot;:&quot;The conflict Helix, which is Volume 2 in the series Understanding Conflict and War, takes Professor Rummel's explorations into the nature and inevitability of conflict a step further - from the human dimensions catalogued in Volume 1, The Dynamic Psychological Field, to the socio-cultural dimensions of individuals acting in and as part of groups. Concentrating on theories and studies of social behavior, status, power, and class structure, Professor Rummel relates group actions to conflict resolution and gives strong indications of how each contributes to the development of conflict in different societies - the exchange society., the authoritative society, and the coercive society. As he did in Volume 1, the author bases his analysis in a solid empirical framework and extensively unitizes field theory. This important work - part of a definitive study of violence and war - offers an understanding which is vital for survival in today's world. It is a must for political scientists, sociologists, specialist in psychohistory and psychopolitics, researchers into international behavior and interaction, and theorists and policy-makers concerned with the resolution of conflict within and between nations.&quot;,&quot;publisher&quot;:&quot;Sage Publications&quot;,&quot;volume&quot;:&quot;2&quot;,&quot;container-title-short&quot;:&quot;&quot;},&quot;isTemporary&quot;:false,&quot;suppress-author&quot;:true,&quot;locator&quot;:&quot;34&quot;},{&quot;label&quot;:&quot;page&quot;,&quot;id&quot;:&quot;b5b95ebb-8ffa-3e4a-972e-bfcb231fa7eb&quot;,&quot;itemData&quot;:{&quot;type&quot;:&quot;book&quot;,&quot;id&quot;:&quot;b5b95ebb-8ffa-3e4a-972e-bfcb231fa7eb&quot;,&quot;title&quot;:&quot;Understanding Conflict and War Vol 1:The Dynamic Psychological Field&quot;,&quot;author&quot;:[{&quot;family&quot;:&quot;Rummel&quot;,&quot;given&quot;:&quot;Rudolph J.&quot;,&quot;parse-names&quot;:false,&quot;dropping-particle&quot;:&quot;&quot;,&quot;non-dropping-particle&quot;:&quot;&quot;}],&quot;issued&quot;:{&quot;date-parts&quot;:[[1975]]},&quot;publisher-place&quot;:&quot;Beverly Hills, California&quot;,&quot;publisher&quot;:&quot;Sage Publications&quot;,&quot;container-title-short&quot;:&quot;&quot;},&quot;isTemporary&quot;:false,&quot;locator&quot;:&quot;40&quot;,&quot;suppress-author&quot;:true}]},{&quot;citationID&quot;:&quot;MENDELEY_CITATION_a4547be5-f6b9-49a8-b343-314cbb8bca39&quot;,&quot;properties&quot;:{&quot;noteIndex&quot;:0},&quot;isEdited&quot;:false,&quot;manualOverride&quot;:{&quot;isManuallyOverridden&quot;:false,&quot;citeprocText&quot;:&quot;(Clausewitz, 1989, p. 149)&quot;,&quot;manualOverrideText&quot;:&quot;&quot;},&quot;citationTag&quot;:&quot;MENDELEY_CITATION_v3_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&quot;,&quot;citationItems&quot;:[{&quot;label&quot;:&quot;page&quot;,&quot;id&quot;:&quot;10a06495-65bd-35a0-b8e3-53be46f8b6a7&quot;,&quot;itemData&quot;:{&quot;type&quot;:&quot;book&quot;,&quot;id&quot;:&quot;10a06495-65bd-35a0-b8e3-53be46f8b6a7&quot;,&quot;title&quot;:&quot;On War&quot;,&quot;author&quot;:[{&quot;family&quot;:&quot;Clausewitz&quot;,&quot;given&quot;:&quot;C.&quot;,&quot;parse-names&quot;:false,&quot;dropping-particle&quot;:&quot;Von&quot;,&quot;non-dropping-particle&quot;:&quot;&quot;}],&quot;editor&quot;:[{&quot;family&quot;:&quot;Howard&quot;,&quot;given&quot;:&quot;Michel&quot;,&quot;parse-names&quot;:false,&quot;dropping-particle&quot;:&quot;&quot;,&quot;non-dropping-particle&quot;:&quot;&quot;},{&quot;family&quot;:&quot;Paret&quot;,&quot;given&quot;:&quot;Peter&quot;,&quot;parse-names&quot;:false,&quot;dropping-particle&quot;:&quot;&quot;,&quot;non-dropping-particle&quot;:&quot;&quot;}],&quot;issued&quot;:{&quot;date-parts&quot;:[[1989]]},&quot;container-title-short&quot;:&quot;&quot;},&quot;isTemporary&quot;:false,&quot;locator&quot;:&quot;149&quot;}]},{&quot;citationID&quot;:&quot;MENDELEY_CITATION_14d04b3d-26c9-4c18-9ac2-9cc35fcbb1b9&quot;,&quot;properties&quot;:{&quot;noteIndex&quot;:0},&quot;isEdited&quot;:false,&quot;manualOverride&quot;:{&quot;isManuallyOverridden&quot;:false,&quot;citeprocText&quot;:&quot;(1997, p. 17)&quot;,&quot;manualOverrideText&quot;:&quot;&quot;},&quot;citationTag&quot;:&quot;MENDELEY_CITATION_v3_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&quot;,&quot;citationItems&quot;:[{&quot;label&quot;:&quot;page&quot;,&quot;id&quot;:&quot;27ec639c-469a-3c16-9ec5-fb7a2c07427f&quot;,&quot;itemData&quot;:{&quot;type&quot;:&quot;report&quot;,&quot;id&quot;:&quot;27ec639c-469a-3c16-9ec5-fb7a2c07427f&quot;,&quot;title&quot;:&quot;A Concise Theory of Combat&quot;,&quot;author&quot;:[{&quot;family&quot;:&quot;Dubois&quot;,&quot;given&quot;:&quot;Edmund L ;&quot;,&quot;parse-names&quot;:false,&quot;dropping-particle&quot;:&quot;&quot;,&quot;non-dropping-particle&quot;:&quot;&quot;},{&quot;family&quot;:&quot;Hughes&quot;,&quot;given&quot;:&quot;Wayne P P ;&quot;,&quot;parse-names&quot;:false,&quot;dropping-particle&quot;:&quot;&quot;,&quot;non-dropping-particle&quot;:&quot;&quot;},{&quot;family&quot;:&quot;Low&quot;,&quot;given&quot;:&quot;Lawrence J&quot;,&quot;parse-names&quot;:false,&quot;dropping-particle&quot;:&quot;&quot;,&quot;non-dropping-particle&quot;:&quot;&quot;}],&quot;ISBN&quot;:&quot;10945/39309&quot;,&quot;URL&quot;:&quot;http://hdl.handle.net/10945/39309&quot;,&quot;issued&quot;:{&quot;date-parts&quot;:[[1997]]},&quot;publisher-place&quot;:&quot;Monterey&quot;,&quot;container-title-short&quot;:&quot;&quot;},&quot;isTemporary&quot;:false,&quot;suppress-author&quot;:true,&quot;locator&quot;:&quot;17&quot;}]},{&quot;citationID&quot;:&quot;MENDELEY_CITATION_26db9e0a-f1aa-49fb-849f-961f80dfcd3b&quot;,&quot;properties&quot;:{&quot;noteIndex&quot;:0},&quot;isEdited&quot;:false,&quot;manualOverride&quot;:{&quot;isManuallyOverridden&quot;:false,&quot;citeprocText&quot;:&quot;(1971, p. 63)&quot;,&quot;manualOverrideText&quot;:&quot;&quot;},&quot;citationItems&quot;:[{&quot;label&quot;:&quot;page&quot;,&quot;id&quot;:&quot;cf9033d8-3f28-39aa-9261-a9c93d82d8b9&quot;,&quot;itemData&quot;:{&quot;type&quot;:&quot;book&quot;,&quot;id&quot;:&quot;cf9033d8-3f28-39aa-9261-a9c93d82d8b9&quot;,&quot;title&quot;:&quot;The Art Of War&quot;,&quot;author&quot;:[{&quot;family&quot;:&quot;Tzu&quot;,&quot;given&quot;:&quot;Sun&quot;,&quot;parse-names&quot;:false,&quot;dropping-particle&quot;:&quot;&quot;,&quot;non-dropping-particle&quot;:&quot;&quot;}],&quot;editor&quot;:[{&quot;family&quot;:&quot;Griffith&quot;,&quot;given&quot;:&quot;B. Samuel&quot;,&quot;parse-names&quot;:false,&quot;dropping-particle&quot;:&quot;&quot;,&quot;non-dropping-particle&quot;:&quot;&quot;}],&quot;issued&quot;:{&quot;date-parts&quot;:[[1971]]},&quot;publisher&quot;:&quot;Oxford University Press&quot;,&quot;container-title-short&quot;:&quot;&quot;},&quot;isTemporary&quot;:false,&quot;locator&quot;:&quot;63&quot;,&quot;suppress-author&quot;:true}],&quot;citationTag&quot;:&quot;MENDELEY_CITATION_v3_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&quot;},{&quot;citationID&quot;:&quot;MENDELEY_CITATION_a1b45197-19ba-4f10-ac44-1a5bf5dbe21d&quot;,&quot;properties&quot;:{&quot;noteIndex&quot;:0},&quot;isEdited&quot;:false,&quot;manualOverride&quot;:{&quot;isManuallyOverridden&quot;:false,&quot;citeprocText&quot;:&quot;(2008, p. 50)&quot;,&quot;manualOverrideText&quot;:&quot;&quot;},&quot;citationItems&quot;:[{&quot;label&quot;:&quot;page&quot;,&quot;id&quot;:&quot;2d9c67fb-c75d-3905-88e4-dff9ca64be7f&quot;,&quot;itemData&quot;:{&quot;type&quot;:&quot;book&quot;,&quot;id&quot;:&quot;2d9c67fb-c75d-3905-88e4-dff9ca64be7f&quot;,&quot;title&quot;:&quot;The Prince&quot;,&quot;author&quot;:[{&quot;family&quot;:&quot;Mavhiavelli&quot;,&quot;given&quot;:&quot;Niccolo&quot;,&quot;parse-names&quot;:false,&quot;dropping-particle&quot;:&quot;&quot;,&quot;non-dropping-particle&quot;:&quot;&quot;}],&quot;editor&quot;:[{&quot;family&quot;:&quot;Bondanella&quot;,&quot;given&quot;:&quot;Peter&quot;,&quot;parse-names&quot;:false,&quot;dropping-particle&quot;:&quot;&quot;,&quot;non-dropping-particle&quot;:&quot;&quot;},{&quot;family&quot;:&quot;Viroli&quot;,&quot;given&quot;:&quot;Maurizio&quot;,&quot;parse-names&quot;:false,&quot;dropping-particle&quot;:&quot;&quot;,&quot;non-dropping-particle&quot;:&quot;&quot;}],&quot;issued&quot;:{&quot;date-parts&quot;:[[2008]]},&quot;publisher-place&quot;:&quot;Oxford&quot;,&quot;publisher&quot;:&quot;Oxford University Press&quot;,&quot;container-title-short&quot;:&quot;&quot;},&quot;isTemporary&quot;:false,&quot;locator&quot;:&quot;50&quot;,&quot;suppress-author&quot;:true}],&quot;citationTag&quot;:&quot;MENDELEY_CITATION_v3_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&quot;},{&quot;citationID&quot;:&quot;MENDELEY_CITATION_00302633-e973-44c5-91c7-9256632d74e6&quot;,&quot;properties&quot;:{&quot;noteIndex&quot;:0},&quot;isEdited&quot;:false,&quot;manualOverride&quot;:{&quot;isManuallyOverridden&quot;:false,&quot;citeprocText&quot;:&quot;(Frankel, 2021, sec. War)&quot;,&quot;manualOverrideText&quot;:&quot;&quot;},&quot;citationTag&quot;:&quot;MENDELEY_CITATION_v3_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&quot;,&quot;citationItems&quot;:[{&quot;label&quot;:&quot;section&quot;,&quot;id&quot;:&quot;c44fb12f-ca76-307f-8542-f3256d0fdb14&quot;,&quot;itemData&quot;:{&quot;type&quot;:&quot;entry-encyclopedia&quot;,&quot;id&quot;:&quot;c44fb12f-ca76-307f-8542-f3256d0fdb14&quot;,&quot;title&quot;:&quot;War&quot;,&quot;author&quot;:[{&quot;family&quot;:&quot;Frankel&quot;,&quot;given&quot;:&quot;Joseph&quot;,&quot;parse-names&quot;:false,&quot;dropping-particle&quot;:&quot;&quot;,&quot;non-dropping-particle&quot;:&quot;&quot;}],&quot;container-title&quot;:&quot;Encyclopedia Britannica&quot;,&quot;issued&quot;:{&quot;date-parts&quot;:[[2021]]},&quot;publisher&quot;:&quot;https://www.britannica.com/topic/war&quot;,&quot;container-title-short&quot;:&quot;&quot;},&quot;isTemporary&quot;:false,&quot;locator&quot;:&quot;War&quot;}]},{&quot;citationID&quot;:&quot;MENDELEY_CITATION_756fa071-0ccf-4198-88a2-aa4d931bbf9e&quot;,&quot;properties&quot;:{&quot;noteIndex&quot;:0},&quot;isEdited&quot;:false,&quot;manualOverride&quot;:{&quot;isManuallyOverridden&quot;:false,&quot;citeprocText&quot;:&quot;(Rummel, 1979, p. 22)&quot;,&quot;manualOverrideText&quot;:&quot;&quot;},&quot;citationTag&quot;:&quot;MENDELEY_CITATION_v3_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&quot;,&quot;citationItems&quot;:[{&quot;label&quot;:&quot;page&quot;,&quot;id&quot;:&quot;9394a276-79b3-3d60-92e5-708455d85726&quot;,&quot;itemData&quot;:{&quot;type&quot;:&quot;book&quot;,&quot;id&quot;:&quot;9394a276-79b3-3d60-92e5-708455d85726&quot;,&quot;title&quot;:&quot;Understanding Conflict and War Vol 4: War, Power, Peace&quot;,&quot;author&quot;:[{&quot;family&quot;:&quot;Rummel&quot;,&quot;given&quot;:&quot;Rudolph J.&quot;,&quot;parse-names&quot;:false,&quot;dropping-particle&quot;:&quot;&quot;,&quot;non-dropping-particle&quot;:&quot;&quot;}],&quot;issued&quot;:{&quot;date-parts&quot;:[[1979]]},&quot;publisher-place&quot;:&quot;Beverly Hills, California&quot;,&quot;publisher&quot;:&quot;Sage Publications&quot;,&quot;volume&quot;:&quot;4&quot;,&quot;container-title-short&quot;:&quot;&quot;},&quot;isTemporary&quot;:false,&quot;locator&quot;:&quot;22&quot;}]},{&quot;citationID&quot;:&quot;MENDELEY_CITATION_3a974dc8-5934-4432-8345-7bbe6a06fedb&quot;,&quot;properties&quot;:{&quot;noteIndex&quot;:0},&quot;isEdited&quot;:false,&quot;manualOverride&quot;:{&quot;isManuallyOverridden&quot;:false,&quot;citeprocText&quot;:&quot;(Machiavelli, 2005, p. xiii)&quot;,&quot;manualOverrideText&quot;:&quot;&quot;},&quot;citationTag&quot;:&quot;MENDELEY_CITATION_v3_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&quot;,&quot;citationItems&quot;:[{&quot;label&quot;:&quot;page&quot;,&quot;id&quot;:&quot;c8e8a757-0d96-308e-abd4-752ddf8c9b06&quot;,&quot;itemData&quot;:{&quot;type&quot;:&quot;book&quot;,&quot;id&quot;:&quot;c8e8a757-0d96-308e-abd4-752ddf8c9b06&quot;,&quot;title&quot;:&quot;Art of War&quot;,&quot;author&quot;:[{&quot;family&quot;:&quot;Machiavelli&quot;,&quot;given&quot;:&quot;Niccolò&quot;,&quot;parse-names&quot;:false,&quot;dropping-particle&quot;:&quot;&quot;,&quot;non-dropping-particle&quot;:&quot;&quot;}],&quot;editor&quot;:[{&quot;family&quot;:&quot;Lynch&quot;,&quot;given&quot;:&quot;Christopher&quot;,&quot;parse-names&quot;:false,&quot;dropping-particle&quot;:&quot;&quot;,&quot;non-dropping-particle&quot;:&quot;&quot;}],&quot;issued&quot;:{&quot;date-parts&quot;:[[2005]]},&quot;publisher&quot;:&quot;University of Chicago Press&quot;,&quot;container-title-short&quot;:&quot;&quot;},&quot;isTemporary&quot;:false,&quot;locator&quot;:&quot;xiii&quot;}]},{&quot;citationID&quot;:&quot;MENDELEY_CITATION_0761c2a7-4d1a-4325-aff1-65e445a95e3c&quot;,&quot;properties&quot;:{&quot;noteIndex&quot;:0},&quot;isEdited&quot;:false,&quot;manualOverride&quot;:{&quot;isManuallyOverridden&quot;:false,&quot;citeprocText&quot;:&quot;(Lanchester, 1916, Chapter 5)&quot;,&quot;manualOverrideText&quot;:&quot;&quot;},&quot;citationTag&quot;:&quot;MENDELEY_CITATION_v3_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&quot;,&quot;citationItems&quot;:[{&quot;label&quot;:&quot;chapter&quot;,&quot;id&quot;:&quot;c062f03f-e03e-3800-9ff5-f98068132da5&quot;,&quot;itemData&quot;:{&quot;type&quot;:&quot;book&quot;,&quot;id&quot;:&quot;c062f03f-e03e-3800-9ff5-f98068132da5&quot;,&quot;title&quot;:&quot;Aircraft In Warfare, the Dawn of the Fourth Arm&quot;,&quot;author&quot;:[{&quot;family&quot;:&quot;Lanchester&quot;,&quot;given&quot;:&quot;F. William&quot;,&quot;parse-names&quot;:false,&quot;dropping-particle&quot;:&quot;&quot;,&quot;non-dropping-particle&quot;:&quot;&quot;}],&quot;issued&quot;:{&quot;date-parts&quot;:[[1916]]},&quot;container-title-short&quot;:&quot;&quot;},&quot;isTemporary&quot;:false,&quot;locator&quot;:&quot;5&quot;}]},{&quot;citationID&quot;:&quot;MENDELEY_CITATION_a9800001-b0a2-4356-a8eb-50750b9cbca5&quot;,&quot;properties&quot;:{&quot;noteIndex&quot;:0},&quot;isEdited&quot;:false,&quot;manualOverride&quot;:{&quot;isManuallyOverridden&quot;:false,&quot;citeprocText&quot;:&quot;(Dupuy, 1979, pp. 40–57)&quot;,&quot;manualOverrideText&quot;:&quot;&quot;},&quot;citationTag&quot;:&quot;MENDELEY_CITATION_v3_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&quot;,&quot;citationItems&quot;:[{&quot;label&quot;:&quot;page&quot;,&quot;id&quot;:&quot;7eb73a6a-9408-3f89-9dea-99087fdd85ae&quot;,&quot;itemData&quot;:{&quot;type&quot;:&quot;book&quot;,&quot;id&quot;:&quot;7eb73a6a-9408-3f89-9dea-99087fdd85ae&quot;,&quot;title&quot;:&quot;Numbers, Predictions, and War&quot;,&quot;author&quot;:[{&quot;family&quot;:&quot;Dupuy&quot;,&quot;given&quot;:&quot;N. Trevor&quot;,&quot;parse-names&quot;:false,&quot;dropping-particle&quot;:&quot;&quot;,&quot;non-dropping-particle&quot;:&quot;&quot;}],&quot;issued&quot;:{&quot;date-parts&quot;:[[1979]]},&quot;publisher-place&quot;:&quot;Indianapolis/Newyork&quot;,&quot;publisher&quot;:&quot;The Bobbs-Merrill Company, Inc.&quot;,&quot;container-title-short&quot;:&quot;&quot;},&quot;isTemporary&quot;:false,&quot;locator&quot;:&quot;40-57&quot;}]},{&quot;citationID&quot;:&quot;MENDELEY_CITATION_ae07d141-ad61-4216-a058-d354f256319f&quot;,&quot;properties&quot;:{&quot;noteIndex&quot;:0},&quot;isEdited&quot;:false,&quot;manualOverride&quot;:{&quot;isManuallyOverridden&quot;:false,&quot;citeprocText&quot;:&quot;(1989, p. 149)&quot;,&quot;manualOverrideText&quot;:&quot;&quot;},&quot;citationTag&quot;:&quot;MENDELEY_CITATION_v3_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&quot;,&quot;citationItems&quot;:[{&quot;label&quot;:&quot;page&quot;,&quot;id&quot;:&quot;10a06495-65bd-35a0-b8e3-53be46f8b6a7&quot;,&quot;itemData&quot;:{&quot;type&quot;:&quot;book&quot;,&quot;id&quot;:&quot;10a06495-65bd-35a0-b8e3-53be46f8b6a7&quot;,&quot;title&quot;:&quot;On War&quot;,&quot;author&quot;:[{&quot;family&quot;:&quot;Clausewitz&quot;,&quot;given&quot;:&quot;C.&quot;,&quot;parse-names&quot;:false,&quot;dropping-particle&quot;:&quot;von&quot;,&quot;non-dropping-particle&quot;:&quot;&quot;}],&quot;editor&quot;:[{&quot;family&quot;:&quot;Howard&quot;,&quot;given&quot;:&quot;Michel&quot;,&quot;parse-names&quot;:false,&quot;dropping-particle&quot;:&quot;&quot;,&quot;non-dropping-particle&quot;:&quot;&quot;},{&quot;family&quot;:&quot;Paret&quot;,&quot;given&quot;:&quot;Peter&quot;,&quot;parse-names&quot;:false,&quot;dropping-particle&quot;:&quot;&quot;,&quot;non-dropping-particle&quot;:&quot;&quot;}],&quot;issued&quot;:{&quot;date-parts&quot;:[[1989]]},&quot;container-title-short&quot;:&quot;&quot;},&quot;isTemporary&quot;:false,&quot;suppress-author&quot;:true,&quot;locator&quot;:&quot;149&quot;}]},{&quot;citationID&quot;:&quot;MENDELEY_CITATION_fe8d8b14-b933-4362-a592-bb2bd093f37d&quot;,&quot;properties&quot;:{&quot;noteIndex&quot;:0},&quot;isEdited&quot;:false,&quot;manualOverride&quot;:{&quot;isManuallyOverridden&quot;:false,&quot;citeprocText&quot;:&quot;(Clausewitz, 1989, p. 76)&quot;,&quot;manualOverrideText&quot;:&quot;&quot;},&quot;citationTag&quot;:&quot;MENDELEY_CITATION_v3_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&quot;,&quot;citationItems&quot;:[{&quot;label&quot;:&quot;page&quot;,&quot;id&quot;:&quot;10a06495-65bd-35a0-b8e3-53be46f8b6a7&quot;,&quot;itemData&quot;:{&quot;type&quot;:&quot;book&quot;,&quot;id&quot;:&quot;10a06495-65bd-35a0-b8e3-53be46f8b6a7&quot;,&quot;title&quot;:&quot;On War&quot;,&quot;author&quot;:[{&quot;family&quot;:&quot;Clausewitz&quot;,&quot;given&quot;:&quot;C.&quot;,&quot;parse-names&quot;:false,&quot;dropping-particle&quot;:&quot;von&quot;,&quot;non-dropping-particle&quot;:&quot;&quot;}],&quot;editor&quot;:[{&quot;family&quot;:&quot;Howard&quot;,&quot;given&quot;:&quot;Michel&quot;,&quot;parse-names&quot;:false,&quot;dropping-particle&quot;:&quot;&quot;,&quot;non-dropping-particle&quot;:&quot;&quot;},{&quot;family&quot;:&quot;Paret&quot;,&quot;given&quot;:&quot;Peter&quot;,&quot;parse-names&quot;:false,&quot;dropping-particle&quot;:&quot;&quot;,&quot;non-dropping-particle&quot;:&quot;&quot;}],&quot;issued&quot;:{&quot;date-parts&quot;:[[1989]]},&quot;container-title-short&quot;:&quot;&quot;},&quot;isTemporary&quot;:false,&quot;locator&quot;:&quot;76&quot;}]},{&quot;citationID&quot;:&quot;MENDELEY_CITATION_d2cec36c-ae16-40bb-8020-70109e81fa5f&quot;,&quot;properties&quot;:{&quot;noteIndex&quot;:0},&quot;isEdited&quot;:false,&quot;manualOverride&quot;:{&quot;isManuallyOverridden&quot;:false,&quot;citeprocText&quot;:&quot;(Biddle, 2006, p. 21; Clausewitz, 1989, p. 194; Lanchester, 1916, p. 42; Tzu, 1971, p. 79; UK Ministry of Defence, 2001, pp. 4–5)&quot;,&quot;manualOverrideText&quot;:&quot;&quot;},&quot;citationTag&quot;:&quot;MENDELEY_CITATION_v3_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&quot;,&quot;citationItems&quot;:[{&quot;label&quot;:&quot;page&quot;,&quot;id&quot;:&quot;cf9033d8-3f28-39aa-9261-a9c93d82d8b9&quot;,&quot;itemData&quot;:{&quot;type&quot;:&quot;book&quot;,&quot;id&quot;:&quot;cf9033d8-3f28-39aa-9261-a9c93d82d8b9&quot;,&quot;title&quot;:&quot;The Art Of War&quot;,&quot;author&quot;:[{&quot;family&quot;:&quot;Tzu&quot;,&quot;given&quot;:&quot;Sun&quot;,&quot;parse-names&quot;:false,&quot;dropping-particle&quot;:&quot;&quot;,&quot;non-dropping-particle&quot;:&quot;&quot;}],&quot;editor&quot;:[{&quot;family&quot;:&quot;Griffith&quot;,&quot;given&quot;:&quot;B. Samuel&quot;,&quot;parse-names&quot;:false,&quot;dropping-particle&quot;:&quot;&quot;,&quot;non-dropping-particle&quot;:&quot;&quot;}],&quot;issued&quot;:{&quot;date-parts&quot;:[[1971]]},&quot;publisher&quot;:&quot;Oxford University Press&quot;,&quot;container-title-short&quot;:&quot;&quot;},&quot;isTemporary&quot;:false,&quot;locator&quot;:&quot;79&quot;},{&quot;label&quot;:&quot;page&quot;,&quot;id&quot;:&quot;10a06495-65bd-35a0-b8e3-53be46f8b6a7&quot;,&quot;itemData&quot;:{&quot;type&quot;:&quot;book&quot;,&quot;id&quot;:&quot;10a06495-65bd-35a0-b8e3-53be46f8b6a7&quot;,&quot;title&quot;:&quot;On War&quot;,&quot;author&quot;:[{&quot;family&quot;:&quot;Clausewitz&quot;,&quot;given&quot;:&quot;C.&quot;,&quot;parse-names&quot;:false,&quot;dropping-particle&quot;:&quot;von&quot;,&quot;non-dropping-particle&quot;:&quot;&quot;}],&quot;editor&quot;:[{&quot;family&quot;:&quot;Howard&quot;,&quot;given&quot;:&quot;Michel&quot;,&quot;parse-names&quot;:false,&quot;dropping-particle&quot;:&quot;&quot;,&quot;non-dropping-particle&quot;:&quot;&quot;},{&quot;family&quot;:&quot;Paret&quot;,&quot;given&quot;:&quot;Peter&quot;,&quot;parse-names&quot;:false,&quot;dropping-particle&quot;:&quot;&quot;,&quot;non-dropping-particle&quot;:&quot;&quot;}],&quot;issued&quot;:{&quot;date-parts&quot;:[[1989]]},&quot;container-title-short&quot;:&quot;&quot;},&quot;isTemporary&quot;:false,&quot;locator&quot;:&quot;194&quot;},{&quot;label&quot;:&quot;page&quot;,&quot;id&quot;:&quot;c062f03f-e03e-3800-9ff5-f98068132da5&quot;,&quot;itemData&quot;:{&quot;type&quot;:&quot;book&quot;,&quot;id&quot;:&quot;c062f03f-e03e-3800-9ff5-f98068132da5&quot;,&quot;title&quot;:&quot;Aircraft In Warfare, the Dawn of the Fourth Arm&quot;,&quot;author&quot;:[{&quot;family&quot;:&quot;Lanchester&quot;,&quot;given&quot;:&quot;F. William&quot;,&quot;parse-names&quot;:false,&quot;dropping-particle&quot;:&quot;&quot;,&quot;non-dropping-particle&quot;:&quot;&quot;}],&quot;issued&quot;:{&quot;date-parts&quot;:[[1916]]},&quot;container-title-short&quot;:&quot;&quot;},&quot;isTemporary&quot;:false,&quot;locator&quot;:&quot;42&quot;},{&quot;label&quot;:&quot;page&quot;,&quot;id&quot;:&quot;64f24fa3-c8f1-3191-9d61-eb205b28c03b&quot;,&quot;itemData&quot;:{&quot;type&quot;:&quot;book&quot;,&quot;id&quot;:&quot;64f24fa3-c8f1-3191-9d61-eb205b28c03b&quot;,&quot;title&quot;:&quot;Military Power&quot;,&quot;author&quot;:[{&quot;family&quot;:&quot;Biddle&quot;,&quot;given&quot;:&quot;Stephen&quot;,&quot;parse-names&quot;:false,&quot;dropping-particle&quot;:&quot;&quot;,&quot;non-dropping-particle&quot;:&quot;&quot;}],&quot;issued&quot;:{&quot;date-parts&quot;:[[2006]]},&quot;publisher-place&quot;:&quot;New Jersey&quot;,&quot;abstract&quot;:&quot;This book provides an explanation to understand how material and nonmaterial factors interact to produce real combat outcomes. &quot;,&quot;edition&quot;:&quot;Fifth printing&quot;,&quot;publisher&quot;:&quot;Princeton University Press&quot;,&quot;container-title-short&quot;:&quot;&quot;},&quot;isTemporary&quot;:false,&quot;locator&quot;:&quot;21&quot;},{&quot;label&quot;:&quot;page&quot;,&quot;id&quot;:&quot;11bd8bf4-fc4f-35ba-bf41-d7ab0401e82d&quot;,&quot;itemData&quot;:{&quot;type&quot;:&quot;report&quot;,&quot;id&quot;:&quot;11bd8bf4-fc4f-35ba-bf41-d7ab0401e82d&quot;,&quot;title&quot;:&quot;British Defence Doctrine&quot;,&quot;author&quot;:[{&quot;family&quot;:&quot;UK Ministry of Defence&quot;,&quot;given&quot;:&quot;&quot;,&quot;parse-names&quot;:false,&quot;dropping-particle&quot;:&quot;&quot;,&quot;non-dropping-particle&quot;:&quot;&quot;}],&quot;issued&quot;:{&quot;date-parts&quot;:[[2001]]},&quot;publisher-place&quot;:&quot;Shrivenham&quot;,&quot;container-title-short&quot;:&quot;&quot;},&quot;isTemporary&quot;:false,&quot;locator&quot;:&quot;4-5&quot;}]},{&quot;citationID&quot;:&quot;MENDELEY_CITATION_3a7abd30-8d00-4c32-adca-7c33052ecb15&quot;,&quot;properties&quot;:{&quot;noteIndex&quot;:0},&quot;isEdited&quot;:false,&quot;manualOverride&quot;:{&quot;isManuallyOverridden&quot;:false,&quot;citeprocText&quot;:&quot;(Biddle, 2006, p. 73; UK Ministry of Defence, 2001, pp. 4–1)&quot;,&quot;manualOverrideText&quot;:&quot;&quot;},&quot;citationTag&quot;:&quot;MENDELEY_CITATION_v3_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&quot;,&quot;citationItems&quot;:[{&quot;label&quot;:&quot;page&quot;,&quot;id&quot;:&quot;64f24fa3-c8f1-3191-9d61-eb205b28c03b&quot;,&quot;itemData&quot;:{&quot;type&quot;:&quot;book&quot;,&quot;id&quot;:&quot;64f24fa3-c8f1-3191-9d61-eb205b28c03b&quot;,&quot;title&quot;:&quot;Military Power&quot;,&quot;author&quot;:[{&quot;family&quot;:&quot;Biddle&quot;,&quot;given&quot;:&quot;Stephen&quot;,&quot;parse-names&quot;:false,&quot;dropping-particle&quot;:&quot;&quot;,&quot;non-dropping-particle&quot;:&quot;&quot;}],&quot;issued&quot;:{&quot;date-parts&quot;:[[2006]]},&quot;publisher-place&quot;:&quot;New Jersey&quot;,&quot;abstract&quot;:&quot;This book provides an explanation to understand how material and nonmaterial factors interact to produce real combat outcomes. &quot;,&quot;edition&quot;:&quot;Fifth printing&quot;,&quot;publisher&quot;:&quot;Princeton University Press&quot;,&quot;container-title-short&quot;:&quot;&quot;},&quot;isTemporary&quot;:false,&quot;locator&quot;:&quot;73&quot;},{&quot;label&quot;:&quot;page&quot;,&quot;id&quot;:&quot;11bd8bf4-fc4f-35ba-bf41-d7ab0401e82d&quot;,&quot;itemData&quot;:{&quot;type&quot;:&quot;report&quot;,&quot;id&quot;:&quot;11bd8bf4-fc4f-35ba-bf41-d7ab0401e82d&quot;,&quot;title&quot;:&quot;British Defence Doctrine&quot;,&quot;author&quot;:[{&quot;family&quot;:&quot;UK Ministry of Defence&quot;,&quot;given&quot;:&quot;&quot;,&quot;parse-names&quot;:false,&quot;dropping-particle&quot;:&quot;&quot;,&quot;non-dropping-particle&quot;:&quot;&quot;}],&quot;issued&quot;:{&quot;date-parts&quot;:[[2001]]},&quot;publisher-place&quot;:&quot;Shrivenham&quot;,&quot;container-title-short&quot;:&quot;&quot;},&quot;isTemporary&quot;:false,&quot;locator&quot;:&quot;4-1&quot;}]},{&quot;citationID&quot;:&quot;MENDELEY_CITATION_57317268-83ce-401a-a81f-e496c2cf35b9&quot;,&quot;properties&quot;:{&quot;noteIndex&quot;:0},&quot;isEdited&quot;:false,&quot;manualOverride&quot;:{&quot;isManuallyOverridden&quot;:true,&quot;citeprocText&quot;:&quot;(Clausewitz, 1989, p. 137; Lanchester, 1916, p. 47; Tzu, 1971, p. 63; UK Ministry of Defence, 2001, pp. 4–3)&quot;,&quot;manualOverrideText&quot;:&quot;(Clausewitz, 1989, p. 137; Tzu, 1971, p. 63; UK Ministry of Defence, 2001, pp. 4–3)&quot;},&quot;citationTag&quot;:&quot;MENDELEY_CITATION_v3_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&quot;,&quot;citationItems&quot;:[{&quot;label&quot;:&quot;page&quot;,&quot;id&quot;:&quot;cf9033d8-3f28-39aa-9261-a9c93d82d8b9&quot;,&quot;itemData&quot;:{&quot;type&quot;:&quot;book&quot;,&quot;id&quot;:&quot;cf9033d8-3f28-39aa-9261-a9c93d82d8b9&quot;,&quot;title&quot;:&quot;The Art Of War&quot;,&quot;author&quot;:[{&quot;family&quot;:&quot;Tzu&quot;,&quot;given&quot;:&quot;Sun&quot;,&quot;parse-names&quot;:false,&quot;dropping-particle&quot;:&quot;&quot;,&quot;non-dropping-particle&quot;:&quot;&quot;}],&quot;editor&quot;:[{&quot;family&quot;:&quot;Griffith&quot;,&quot;given&quot;:&quot;B. Samuel&quot;,&quot;parse-names&quot;:false,&quot;dropping-particle&quot;:&quot;&quot;,&quot;non-dropping-particle&quot;:&quot;&quot;}],&quot;issued&quot;:{&quot;date-parts&quot;:[[1971]]},&quot;publisher&quot;:&quot;Oxford University Press&quot;,&quot;container-title-short&quot;:&quot;&quot;},&quot;isTemporary&quot;:false,&quot;locator&quot;:&quot;63&quot;},{&quot;label&quot;:&quot;page&quot;,&quot;id&quot;:&quot;10a06495-65bd-35a0-b8e3-53be46f8b6a7&quot;,&quot;itemData&quot;:{&quot;type&quot;:&quot;book&quot;,&quot;id&quot;:&quot;10a06495-65bd-35a0-b8e3-53be46f8b6a7&quot;,&quot;title&quot;:&quot;On War&quot;,&quot;author&quot;:[{&quot;family&quot;:&quot;Clausewitz&quot;,&quot;given&quot;:&quot;C.&quot;,&quot;parse-names&quot;:false,&quot;dropping-particle&quot;:&quot;von&quot;,&quot;non-dropping-particle&quot;:&quot;&quot;}],&quot;editor&quot;:[{&quot;family&quot;:&quot;Howard&quot;,&quot;given&quot;:&quot;Michel&quot;,&quot;parse-names&quot;:false,&quot;dropping-particle&quot;:&quot;&quot;,&quot;non-dropping-particle&quot;:&quot;&quot;},{&quot;family&quot;:&quot;Paret&quot;,&quot;given&quot;:&quot;Peter&quot;,&quot;parse-names&quot;:false,&quot;dropping-particle&quot;:&quot;&quot;,&quot;non-dropping-particle&quot;:&quot;&quot;}],&quot;issued&quot;:{&quot;date-parts&quot;:[[1989]]},&quot;container-title-short&quot;:&quot;&quot;},&quot;isTemporary&quot;:false,&quot;locator&quot;:&quot;137&quot;},{&quot;label&quot;:&quot;page&quot;,&quot;id&quot;:&quot;c062f03f-e03e-3800-9ff5-f98068132da5&quot;,&quot;itemData&quot;:{&quot;type&quot;:&quot;book&quot;,&quot;id&quot;:&quot;c062f03f-e03e-3800-9ff5-f98068132da5&quot;,&quot;title&quot;:&quot;Aircraft In Warfare, the Dawn of the Fourth Arm&quot;,&quot;author&quot;:[{&quot;family&quot;:&quot;Lanchester&quot;,&quot;given&quot;:&quot;F. William&quot;,&quot;parse-names&quot;:false,&quot;dropping-particle&quot;:&quot;&quot;,&quot;non-dropping-particle&quot;:&quot;&quot;}],&quot;issued&quot;:{&quot;date-parts&quot;:[[1916]]},&quot;container-title-short&quot;:&quot;&quot;},&quot;isTemporary&quot;:false,&quot;locator&quot;:&quot;47&quot;},{&quot;label&quot;:&quot;page&quot;,&quot;id&quot;:&quot;11bd8bf4-fc4f-35ba-bf41-d7ab0401e82d&quot;,&quot;itemData&quot;:{&quot;type&quot;:&quot;report&quot;,&quot;id&quot;:&quot;11bd8bf4-fc4f-35ba-bf41-d7ab0401e82d&quot;,&quot;title&quot;:&quot;British Defence Doctrine&quot;,&quot;author&quot;:[{&quot;family&quot;:&quot;UK Ministry of Defence&quot;,&quot;given&quot;:&quot;&quot;,&quot;parse-names&quot;:false,&quot;dropping-particle&quot;:&quot;&quot;,&quot;non-dropping-particle&quot;:&quot;&quot;}],&quot;issued&quot;:{&quot;date-parts&quot;:[[2001]]},&quot;publisher-place&quot;:&quot;Shrivenham&quot;,&quot;container-title-short&quot;:&quot;&quot;},&quot;isTemporary&quot;:false,&quot;locator&quot;:&quot;4-3&quot;}]},{&quot;citationID&quot;:&quot;MENDELEY_CITATION_c2a6bc2a-a061-432c-9be8-4e8ea17e15c2&quot;,&quot;properties&quot;:{&quot;noteIndex&quot;:0},&quot;isEdited&quot;:false,&quot;manualOverride&quot;:{&quot;isManuallyOverridden&quot;:false,&quot;citeprocText&quot;:&quot;(Clausewitz, 1989, p. 134; Dupuy, 1979, p. 30; Lanchester, 1916, p. 47)&quot;,&quot;manualOverrideText&quot;:&quot;&quot;},&quot;citationTag&quot;:&quot;MENDELEY_CITATION_v3_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&quot;,&quot;citationItems&quot;:[{&quot;label&quot;:&quot;page&quot;,&quot;id&quot;:&quot;10a06495-65bd-35a0-b8e3-53be46f8b6a7&quot;,&quot;itemData&quot;:{&quot;type&quot;:&quot;book&quot;,&quot;id&quot;:&quot;10a06495-65bd-35a0-b8e3-53be46f8b6a7&quot;,&quot;title&quot;:&quot;On War&quot;,&quot;author&quot;:[{&quot;family&quot;:&quot;Clausewitz&quot;,&quot;given&quot;:&quot;C.&quot;,&quot;parse-names&quot;:false,&quot;dropping-particle&quot;:&quot;von&quot;,&quot;non-dropping-particle&quot;:&quot;&quot;}],&quot;editor&quot;:[{&quot;family&quot;:&quot;Howard&quot;,&quot;given&quot;:&quot;Michel&quot;,&quot;parse-names&quot;:false,&quot;dropping-particle&quot;:&quot;&quot;,&quot;non-dropping-particle&quot;:&quot;&quot;},{&quot;family&quot;:&quot;Paret&quot;,&quot;given&quot;:&quot;Peter&quot;,&quot;parse-names&quot;:false,&quot;dropping-particle&quot;:&quot;&quot;,&quot;non-dropping-particle&quot;:&quot;&quot;}],&quot;issued&quot;:{&quot;date-parts&quot;:[[1832]]},&quot;container-title-short&quot;:&quot;&quot;},&quot;isTemporary&quot;:false,&quot;locator&quot;:&quot;134&quot;},{&quot;label&quot;:&quot;page&quot;,&quot;id&quot;:&quot;c062f03f-e03e-3800-9ff5-f98068132da5&quot;,&quot;itemData&quot;:{&quot;type&quot;:&quot;book&quot;,&quot;id&quot;:&quot;c062f03f-e03e-3800-9ff5-f98068132da5&quot;,&quot;title&quot;:&quot;Aircraft In Warfare, the Dawn of the Fourth Arm&quot;,&quot;author&quot;:[{&quot;family&quot;:&quot;Lanchester&quot;,&quot;given&quot;:&quot;F. William&quot;,&quot;parse-names&quot;:false,&quot;dropping-particle&quot;:&quot;&quot;,&quot;non-dropping-particle&quot;:&quot;&quot;}],&quot;issued&quot;:{&quot;date-parts&quot;:[[1916]]},&quot;container-title-short&quot;:&quot;&quot;},&quot;isTemporary&quot;:false,&quot;locator&quot;:&quot;47&quot;},{&quot;label&quot;:&quot;page&quot;,&quot;id&quot;:&quot;7eb73a6a-9408-3f89-9dea-99087fdd85ae&quot;,&quot;itemData&quot;:{&quot;type&quot;:&quot;book&quot;,&quot;id&quot;:&quot;7eb73a6a-9408-3f89-9dea-99087fdd85ae&quot;,&quot;title&quot;:&quot;Numbers, Predictions, and War&quot;,&quot;author&quot;:[{&quot;family&quot;:&quot;Dupuy&quot;,&quot;given&quot;:&quot;N. Trevor&quot;,&quot;parse-names&quot;:false,&quot;dropping-particle&quot;:&quot;&quot;,&quot;non-dropping-particle&quot;:&quot;&quot;}],&quot;issued&quot;:{&quot;date-parts&quot;:[[1979]]},&quot;publisher-place&quot;:&quot;Indianapolis/Newyork&quot;,&quot;publisher&quot;:&quot;The Bobbs-Merrill Company, Inc.&quot;,&quot;container-title-short&quot;:&quot;&quot;},&quot;isTemporary&quot;:false,&quot;locator&quot;:&quot;30&quot;}]},{&quot;citationID&quot;:&quot;MENDELEY_CITATION_961003c0-4f15-4752-8bd5-4880295ad1c7&quot;,&quot;properties&quot;:{&quot;noteIndex&quot;:0},&quot;isEdited&quot;:false,&quot;manualOverride&quot;:{&quot;isManuallyOverridden&quot;:false,&quot;citeprocText&quot;:&quot;(1971, pp. 63–80)&quot;,&quot;manualOverrideText&quot;:&quot;&quot;},&quot;citationTag&quot;:&quot;MENDELEY_CITATION_v3_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&quot;,&quot;citationItems&quot;:[{&quot;label&quot;:&quot;page&quot;,&quot;id&quot;:&quot;cf9033d8-3f28-39aa-9261-a9c93d82d8b9&quot;,&quot;itemData&quot;:{&quot;type&quot;:&quot;book&quot;,&quot;id&quot;:&quot;cf9033d8-3f28-39aa-9261-a9c93d82d8b9&quot;,&quot;title&quot;:&quot;The Art Of War&quot;,&quot;author&quot;:[{&quot;family&quot;:&quot;Tzu&quot;,&quot;given&quot;:&quot;Sun&quot;,&quot;parse-names&quot;:false,&quot;dropping-particle&quot;:&quot;&quot;,&quot;non-dropping-particle&quot;:&quot;&quot;}],&quot;editor&quot;:[{&quot;family&quot;:&quot;Griffith&quot;,&quot;given&quot;:&quot;B. Samuel&quot;,&quot;parse-names&quot;:false,&quot;dropping-particle&quot;:&quot;&quot;,&quot;non-dropping-particle&quot;:&quot;&quot;}],&quot;issued&quot;:{&quot;date-parts&quot;:[[1971]]},&quot;publisher&quot;:&quot;Oxford University Press&quot;,&quot;container-title-short&quot;:&quot;&quot;},&quot;isTemporary&quot;:false,&quot;locator&quot;:&quot;63-80&quot;,&quot;suppress-author&quot;:true}]},{&quot;citationID&quot;:&quot;MENDELEY_CITATION_18509075-388a-4c79-aa50-c3128d733b69&quot;,&quot;properties&quot;:{&quot;noteIndex&quot;:0},&quot;isEdited&quot;:false,&quot;manualOverride&quot;:{&quot;isManuallyOverridden&quot;:false,&quot;citeprocText&quot;:&quot;(1989, p. 194)&quot;,&quot;manualOverrideText&quot;:&quot;&quot;},&quot;citationTag&quot;:&quot;MENDELEY_CITATION_v3_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&quot;,&quot;citationItems&quot;:[{&quot;label&quot;:&quot;page&quot;,&quot;id&quot;:&quot;10a06495-65bd-35a0-b8e3-53be46f8b6a7&quot;,&quot;itemData&quot;:{&quot;type&quot;:&quot;book&quot;,&quot;id&quot;:&quot;10a06495-65bd-35a0-b8e3-53be46f8b6a7&quot;,&quot;title&quot;:&quot;On War&quot;,&quot;author&quot;:[{&quot;family&quot;:&quot;Clausewitz&quot;,&quot;given&quot;:&quot;C.&quot;,&quot;parse-names&quot;:false,&quot;dropping-particle&quot;:&quot;von&quot;,&quot;non-dropping-particle&quot;:&quot;&quot;}],&quot;editor&quot;:[{&quot;family&quot;:&quot;Howard&quot;,&quot;given&quot;:&quot;Michel&quot;,&quot;parse-names&quot;:false,&quot;dropping-particle&quot;:&quot;&quot;,&quot;non-dropping-particle&quot;:&quot;&quot;},{&quot;family&quot;:&quot;Paret&quot;,&quot;given&quot;:&quot;Peter&quot;,&quot;parse-names&quot;:false,&quot;dropping-particle&quot;:&quot;&quot;,&quot;non-dropping-particle&quot;:&quot;&quot;}],&quot;issued&quot;:{&quot;date-parts&quot;:[[1989]]},&quot;container-title-short&quot;:&quot;&quot;},&quot;isTemporary&quot;:false,&quot;locator&quot;:&quot;194&quot;,&quot;suppress-author&quot;:true}]},{&quot;citationID&quot;:&quot;MENDELEY_CITATION_6e1043a2-0fab-4668-9358-44049fc24097&quot;,&quot;properties&quot;:{&quot;noteIndex&quot;:0},&quot;isEdited&quot;:false,&quot;manualOverride&quot;:{&quot;isManuallyOverridden&quot;:false,&quot;citeprocText&quot;:&quot;(1989, p. 77)&quot;,&quot;manualOverrideText&quot;:&quot;&quot;},&quot;citationTag&quot;:&quot;MENDELEY_CITATION_v3_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&quot;,&quot;citationItems&quot;:[{&quot;label&quot;:&quot;page&quot;,&quot;id&quot;:&quot;10a06495-65bd-35a0-b8e3-53be46f8b6a7&quot;,&quot;itemData&quot;:{&quot;type&quot;:&quot;book&quot;,&quot;id&quot;:&quot;10a06495-65bd-35a0-b8e3-53be46f8b6a7&quot;,&quot;title&quot;:&quot;On War&quot;,&quot;author&quot;:[{&quot;family&quot;:&quot;Clausewitz&quot;,&quot;given&quot;:&quot;C.&quot;,&quot;parse-names&quot;:false,&quot;dropping-particle&quot;:&quot;von&quot;,&quot;non-dropping-particle&quot;:&quot;&quot;}],&quot;editor&quot;:[{&quot;family&quot;:&quot;Howard&quot;,&quot;given&quot;:&quot;Michel&quot;,&quot;parse-names&quot;:false,&quot;dropping-particle&quot;:&quot;&quot;,&quot;non-dropping-particle&quot;:&quot;&quot;},{&quot;family&quot;:&quot;Paret&quot;,&quot;given&quot;:&quot;Peter&quot;,&quot;parse-names&quot;:false,&quot;dropping-particle&quot;:&quot;&quot;,&quot;non-dropping-particle&quot;:&quot;&quot;}],&quot;issued&quot;:{&quot;date-parts&quot;:[[1989]]},&quot;container-title-short&quot;:&quot;&quot;},&quot;isTemporary&quot;:false,&quot;suppress-author&quot;:true,&quot;locator&quot;:&quot;77&quot;}]},{&quot;citationID&quot;:&quot;MENDELEY_CITATION_776e7ec9-a048-4d2b-8928-760ec1292c16&quot;,&quot;properties&quot;:{&quot;noteIndex&quot;:0},&quot;isEdited&quot;:false,&quot;manualOverride&quot;:{&quot;isManuallyOverridden&quot;:false,&quot;citeprocText&quot;:&quot;(1916, p. 42)&quot;,&quot;manualOverrideText&quot;:&quot;&quot;},&quot;citationTag&quot;:&quot;MENDELEY_CITATION_v3_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&quot;,&quot;citationItems&quot;:[{&quot;label&quot;:&quot;page&quot;,&quot;id&quot;:&quot;c062f03f-e03e-3800-9ff5-f98068132da5&quot;,&quot;itemData&quot;:{&quot;type&quot;:&quot;book&quot;,&quot;id&quot;:&quot;c062f03f-e03e-3800-9ff5-f98068132da5&quot;,&quot;title&quot;:&quot;Aircraft In Warfare, the Dawn of the Fourth Arm&quot;,&quot;author&quot;:[{&quot;family&quot;:&quot;Lanchester&quot;,&quot;given&quot;:&quot;F. William&quot;,&quot;parse-names&quot;:false,&quot;dropping-particle&quot;:&quot;&quot;,&quot;non-dropping-particle&quot;:&quot;&quot;}],&quot;issued&quot;:{&quot;date-parts&quot;:[[1916]]},&quot;container-title-short&quot;:&quot;&quot;},&quot;isTemporary&quot;:false,&quot;locator&quot;:&quot;42&quot;,&quot;suppress-author&quot;:true}]},{&quot;citationID&quot;:&quot;MENDELEY_CITATION_e4ad306c-e665-4316-ab3c-91256abc5a09&quot;,&quot;properties&quot;:{&quot;noteIndex&quot;:0},&quot;isEdited&quot;:false,&quot;manualOverride&quot;:{&quot;isManuallyOverridden&quot;:false,&quot;citeprocText&quot;:&quot;(1979, pp. 19–105)&quot;,&quot;manualOverrideText&quot;:&quot;&quot;},&quot;citationTag&quot;:&quot;MENDELEY_CITATION_v3_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&quot;,&quot;citationItems&quot;:[{&quot;label&quot;:&quot;page&quot;,&quot;id&quot;:&quot;7eb73a6a-9408-3f89-9dea-99087fdd85ae&quot;,&quot;itemData&quot;:{&quot;type&quot;:&quot;book&quot;,&quot;id&quot;:&quot;7eb73a6a-9408-3f89-9dea-99087fdd85ae&quot;,&quot;title&quot;:&quot;Numbers, Predictions, and War&quot;,&quot;author&quot;:[{&quot;family&quot;:&quot;Dupuy&quot;,&quot;given&quot;:&quot;N. Trevor&quot;,&quot;parse-names&quot;:false,&quot;dropping-particle&quot;:&quot;&quot;,&quot;non-dropping-particle&quot;:&quot;&quot;}],&quot;issued&quot;:{&quot;date-parts&quot;:[[1979]]},&quot;publisher-place&quot;:&quot;Indianapolis/Newyork&quot;,&quot;publisher&quot;:&quot;The Bobbs-Merrill Company, Inc.&quot;,&quot;container-title-short&quot;:&quot;&quot;},&quot;isTemporary&quot;:false,&quot;locator&quot;:&quot;19-105&quot;,&quot;suppress-author&quot;:true}]},{&quot;citationID&quot;:&quot;MENDELEY_CITATION_9f682b63-4a74-4d18-8052-77ef0990225c&quot;,&quot;properties&quot;:{&quot;noteIndex&quot;:0},&quot;isEdited&quot;:false,&quot;manualOverride&quot;:{&quot;isManuallyOverridden&quot;:false,&quot;citeprocText&quot;:&quot;(1971, p. 100)&quot;,&quot;manualOverrideText&quot;:&quot;&quot;},&quot;citationTag&quot;:&quot;MENDELEY_CITATION_v3_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&quot;,&quot;citationItems&quot;:[{&quot;label&quot;:&quot;page&quot;,&quot;id&quot;:&quot;cf9033d8-3f28-39aa-9261-a9c93d82d8b9&quot;,&quot;itemData&quot;:{&quot;type&quot;:&quot;book&quot;,&quot;id&quot;:&quot;cf9033d8-3f28-39aa-9261-a9c93d82d8b9&quot;,&quot;title&quot;:&quot;The Art Of War&quot;,&quot;author&quot;:[{&quot;family&quot;:&quot;Tzu&quot;,&quot;given&quot;:&quot;Sun&quot;,&quot;parse-names&quot;:false,&quot;dropping-particle&quot;:&quot;&quot;,&quot;non-dropping-particle&quot;:&quot;&quot;}],&quot;editor&quot;:[{&quot;family&quot;:&quot;Griffith&quot;,&quot;given&quot;:&quot;B. Samuel&quot;,&quot;parse-names&quot;:false,&quot;dropping-particle&quot;:&quot;&quot;,&quot;non-dropping-particle&quot;:&quot;&quot;}],&quot;issued&quot;:{&quot;date-parts&quot;:[[1971]]},&quot;publisher&quot;:&quot;Oxford University Press&quot;,&quot;container-title-short&quot;:&quot;&quot;},&quot;isTemporary&quot;:false,&quot;locator&quot;:&quot;100&quot;,&quot;suppress-author&quot;:true}]},{&quot;citationID&quot;:&quot;MENDELEY_CITATION_5d02ad00-efcf-4290-b973-1294c0b1482c&quot;,&quot;properties&quot;:{&quot;noteIndex&quot;:0},&quot;isEdited&quot;:false,&quot;manualOverride&quot;:{&quot;isManuallyOverridden&quot;:false,&quot;citeprocText&quot;:&quot;(1971, p. 63)&quot;,&quot;manualOverrideText&quot;:&quot;&quot;},&quot;citationTag&quot;:&quot;MENDELEY_CITATION_v3_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&quot;,&quot;citationItems&quot;:[{&quot;label&quot;:&quot;page&quot;,&quot;id&quot;:&quot;cf9033d8-3f28-39aa-9261-a9c93d82d8b9&quot;,&quot;itemData&quot;:{&quot;type&quot;:&quot;book&quot;,&quot;id&quot;:&quot;cf9033d8-3f28-39aa-9261-a9c93d82d8b9&quot;,&quot;title&quot;:&quot;The Art Of War&quot;,&quot;author&quot;:[{&quot;family&quot;:&quot;Tzu&quot;,&quot;given&quot;:&quot;Sun&quot;,&quot;parse-names&quot;:false,&quot;dropping-particle&quot;:&quot;&quot;,&quot;non-dropping-particle&quot;:&quot;&quot;}],&quot;editor&quot;:[{&quot;family&quot;:&quot;Griffith&quot;,&quot;given&quot;:&quot;B. Samuel&quot;,&quot;parse-names&quot;:false,&quot;dropping-particle&quot;:&quot;&quot;,&quot;non-dropping-particle&quot;:&quot;&quot;}],&quot;issued&quot;:{&quot;date-parts&quot;:[[1971]]},&quot;publisher&quot;:&quot;Oxford University Press&quot;,&quot;container-title-short&quot;:&quot;&quot;},&quot;isTemporary&quot;:false,&quot;suppress-author&quot;:true,&quot;locator&quot;:&quot;63&quot;}]},{&quot;citationID&quot;:&quot;MENDELEY_CITATION_986943d7-5f4f-4425-b1e4-7444fda70103&quot;,&quot;properties&quot;:{&quot;noteIndex&quot;:0},&quot;isEdited&quot;:false,&quot;manualOverride&quot;:{&quot;isManuallyOverridden&quot;:false,&quot;citeprocText&quot;:&quot;(1989, p. 194)&quot;,&quot;manualOverrideText&quot;:&quot;&quot;},&quot;citationTag&quot;:&quot;MENDELEY_CITATION_v3_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&quot;,&quot;citationItems&quot;:[{&quot;label&quot;:&quot;page&quot;,&quot;id&quot;:&quot;10a06495-65bd-35a0-b8e3-53be46f8b6a7&quot;,&quot;itemData&quot;:{&quot;type&quot;:&quot;book&quot;,&quot;id&quot;:&quot;10a06495-65bd-35a0-b8e3-53be46f8b6a7&quot;,&quot;title&quot;:&quot;On War&quot;,&quot;author&quot;:[{&quot;family&quot;:&quot;Clausewitz&quot;,&quot;given&quot;:&quot;C.&quot;,&quot;parse-names&quot;:false,&quot;dropping-particle&quot;:&quot;von&quot;,&quot;non-dropping-particle&quot;:&quot;&quot;}],&quot;editor&quot;:[{&quot;family&quot;:&quot;Howard&quot;,&quot;given&quot;:&quot;Michel&quot;,&quot;parse-names&quot;:false,&quot;dropping-particle&quot;:&quot;&quot;,&quot;non-dropping-particle&quot;:&quot;&quot;},{&quot;family&quot;:&quot;Paret&quot;,&quot;given&quot;:&quot;Peter&quot;,&quot;parse-names&quot;:false,&quot;dropping-particle&quot;:&quot;&quot;,&quot;non-dropping-particle&quot;:&quot;&quot;}],&quot;issued&quot;:{&quot;date-parts&quot;:[[1989]]},&quot;container-title-short&quot;:&quot;&quot;},&quot;isTemporary&quot;:false,&quot;locator&quot;:&quot;194&quot;,&quot;suppress-author&quot;:true}]},{&quot;citationID&quot;:&quot;MENDELEY_CITATION_88d2cd37-29ed-45c5-92ad-1ffa72457b8f&quot;,&quot;properties&quot;:{&quot;noteIndex&quot;:0},&quot;isEdited&quot;:false,&quot;manualOverride&quot;:{&quot;isManuallyOverridden&quot;:true,&quot;citeprocText&quot;:&quot;(Allison &amp;#38; Zelikow, 1999, p. 10)&quot;,&quot;manualOverrideText&quot;:&quot;(Allison &amp; Zelikow, 1999)&quot;},&quot;citationTag&quot;:&quot;MENDELEY_CITATION_v3_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&quot;,&quot;citationItems&quot;:[{&quot;label&quot;:&quot;page&quot;,&quot;id&quot;:&quot;220cd363-f8bd-32a7-986d-87265b932bca&quot;,&quot;itemData&quot;:{&quot;type&quot;:&quot;book&quot;,&quot;id&quot;:&quot;220cd363-f8bd-32a7-986d-87265b932bca&quot;,&quot;title&quot;:&quot;Essence of Decision&quot;,&quot;author&quot;:[{&quot;family&quot;:&quot;Allison&quot;,&quot;given&quot;:&quot;Graham T.&quot;,&quot;parse-names&quot;:false,&quot;dropping-particle&quot;:&quot;&quot;,&quot;non-dropping-particle&quot;:&quot;&quot;},{&quot;family&quot;:&quot;Zelikow&quot;,&quot;given&quot;:&quot;Philip&quot;,&quot;parse-names&quot;:false,&quot;dropping-particle&quot;:&quot;&quot;,&quot;non-dropping-particle&quot;:&quot;&quot;}],&quot;issued&quot;:{&quot;date-parts&quot;:[[1999]]},&quot;edition&quot;:&quot;2&quot;,&quot;publisher&quot;:&quot;Longman&quot;,&quot;container-title-short&quot;:&quot;&quot;},&quot;isTemporary&quot;:false,&quot;locator&quot;:&quot;10&quot;}]},{&quot;citationID&quot;:&quot;MENDELEY_CITATION_83d2f7de-e109-4690-9d68-94cc4caa288c&quot;,&quot;properties&quot;:{&quot;noteIndex&quot;:0},&quot;isEdited&quot;:false,&quot;manualOverride&quot;:{&quot;isManuallyOverridden&quot;:false,&quot;citeprocText&quot;:&quot;(2006, pp. 29–77)&quot;,&quot;manualOverrideText&quot;:&quot;&quot;},&quot;citationTag&quot;:&quot;MENDELEY_CITATION_v3_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&quot;,&quot;citationItems&quot;:[{&quot;label&quot;:&quot;page&quot;,&quot;id&quot;:&quot;64f24fa3-c8f1-3191-9d61-eb205b28c03b&quot;,&quot;itemData&quot;:{&quot;type&quot;:&quot;book&quot;,&quot;id&quot;:&quot;64f24fa3-c8f1-3191-9d61-eb205b28c03b&quot;,&quot;title&quot;:&quot;Military Power&quot;,&quot;author&quot;:[{&quot;family&quot;:&quot;Biddle&quot;,&quot;given&quot;:&quot;Stephen&quot;,&quot;parse-names&quot;:false,&quot;dropping-particle&quot;:&quot;&quot;,&quot;non-dropping-particle&quot;:&quot;&quot;}],&quot;issued&quot;:{&quot;date-parts&quot;:[[2006]]},&quot;publisher-place&quot;:&quot;New Jersey&quot;,&quot;abstract&quot;:&quot;This book provides an explanation to understand how material and nonmaterial factors interact to produce real combat outcomes. &quot;,&quot;edition&quot;:&quot;Fifth printing&quot;,&quot;publisher&quot;:&quot;Princeton University Press&quot;,&quot;container-title-short&quot;:&quot;&quot;},&quot;isTemporary&quot;:false,&quot;locator&quot;:&quot;29-77&quot;,&quot;suppress-author&quot;:true}]},{&quot;citationID&quot;:&quot;MENDELEY_CITATION_f14a597b-555f-45ec-bf5b-e44531adfb1b&quot;,&quot;properties&quot;:{&quot;noteIndex&quot;:0},&quot;isEdited&quot;:false,&quot;manualOverride&quot;:{&quot;isManuallyOverridden&quot;:false,&quot;citeprocText&quot;:&quot;(2001, Chapter 4)&quot;,&quot;manualOverrideText&quot;:&quot;&quot;},&quot;citationTag&quot;:&quot;MENDELEY_CITATION_v3_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&quot;,&quot;citationItems&quot;:[{&quot;label&quot;:&quot;chapter&quot;,&quot;id&quot;:&quot;11bd8bf4-fc4f-35ba-bf41-d7ab0401e82d&quot;,&quot;itemData&quot;:{&quot;type&quot;:&quot;report&quot;,&quot;id&quot;:&quot;11bd8bf4-fc4f-35ba-bf41-d7ab0401e82d&quot;,&quot;title&quot;:&quot;British Defence Doctrine&quot;,&quot;author&quot;:[{&quot;family&quot;:&quot;UK Ministry of Defence&quot;,&quot;given&quot;:&quot;&quot;,&quot;parse-names&quot;:false,&quot;dropping-particle&quot;:&quot;&quot;,&quot;non-dropping-particle&quot;:&quot;&quot;}],&quot;issued&quot;:{&quot;date-parts&quot;:[[2001]]},&quot;publisher-place&quot;:&quot;Shrivenham&quot;,&quot;container-title-short&quot;:&quot;&quot;},&quot;isTemporary&quot;:false,&quot;locator&quot;:&quot;4&quot;,&quot;suppress-author&quot;:true}]},{&quot;citationID&quot;:&quot;MENDELEY_CITATION_5483d884-1969-4348-a188-f39d4341449d&quot;,&quot;properties&quot;:{&quot;noteIndex&quot;:0},&quot;isEdited&quot;:false,&quot;manualOverride&quot;:{&quot;isManuallyOverridden&quot;:false,&quot;citeprocText&quot;:&quot;(1971, p. 63)&quot;,&quot;manualOverrideText&quot;:&quot;&quot;},&quot;citationTag&quot;:&quot;MENDELEY_CITATION_v3_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&quot;,&quot;citationItems&quot;:[{&quot;label&quot;:&quot;page&quot;,&quot;id&quot;:&quot;cf9033d8-3f28-39aa-9261-a9c93d82d8b9&quot;,&quot;itemData&quot;:{&quot;type&quot;:&quot;book&quot;,&quot;id&quot;:&quot;cf9033d8-3f28-39aa-9261-a9c93d82d8b9&quot;,&quot;title&quot;:&quot;The Art Of War&quot;,&quot;author&quot;:[{&quot;family&quot;:&quot;Tzu&quot;,&quot;given&quot;:&quot;Sun&quot;,&quot;parse-names&quot;:false,&quot;dropping-particle&quot;:&quot;&quot;,&quot;non-dropping-particle&quot;:&quot;&quot;}],&quot;editor&quot;:[{&quot;family&quot;:&quot;Griffith&quot;,&quot;given&quot;:&quot;B. Samuel&quot;,&quot;parse-names&quot;:false,&quot;dropping-particle&quot;:&quot;&quot;,&quot;non-dropping-particle&quot;:&quot;&quot;}],&quot;issued&quot;:{&quot;date-parts&quot;:[[1971]]},&quot;publisher&quot;:&quot;Oxford University Press&quot;,&quot;container-title-short&quot;:&quot;&quot;},&quot;isTemporary&quot;:false,&quot;locator&quot;:&quot;63&quot;,&quot;suppress-author&quot;:true}]},{&quot;citationID&quot;:&quot;MENDELEY_CITATION_1fb8abf2-35a5-45eb-a305-a46972ca9173&quot;,&quot;properties&quot;:{&quot;noteIndex&quot;:0},&quot;isEdited&quot;:false,&quot;manualOverride&quot;:{&quot;isManuallyOverridden&quot;:false,&quot;citeprocText&quot;:&quot;(1989, p. 77)&quot;,&quot;manualOverrideText&quot;:&quot;&quot;},&quot;citationTag&quot;:&quot;MENDELEY_CITATION_v3_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&quot;,&quot;citationItems&quot;:[{&quot;label&quot;:&quot;page&quot;,&quot;id&quot;:&quot;10a06495-65bd-35a0-b8e3-53be46f8b6a7&quot;,&quot;itemData&quot;:{&quot;type&quot;:&quot;book&quot;,&quot;id&quot;:&quot;10a06495-65bd-35a0-b8e3-53be46f8b6a7&quot;,&quot;title&quot;:&quot;On War&quot;,&quot;author&quot;:[{&quot;family&quot;:&quot;Clausewitz&quot;,&quot;given&quot;:&quot;C.&quot;,&quot;parse-names&quot;:false,&quot;dropping-particle&quot;:&quot;von&quot;,&quot;non-dropping-particle&quot;:&quot;&quot;}],&quot;editor&quot;:[{&quot;family&quot;:&quot;Howard&quot;,&quot;given&quot;:&quot;Michel&quot;,&quot;parse-names&quot;:false,&quot;dropping-particle&quot;:&quot;&quot;,&quot;non-dropping-particle&quot;:&quot;&quot;},{&quot;family&quot;:&quot;Paret&quot;,&quot;given&quot;:&quot;Peter&quot;,&quot;parse-names&quot;:false,&quot;dropping-particle&quot;:&quot;&quot;,&quot;non-dropping-particle&quot;:&quot;&quot;}],&quot;issued&quot;:{&quot;date-parts&quot;:[[1989]]},&quot;container-title-short&quot;:&quot;&quot;},&quot;isTemporary&quot;:false,&quot;locator&quot;:&quot;77&quot;,&quot;suppress-author&quot;:true}]},{&quot;citationID&quot;:&quot;MENDELEY_CITATION_27583a04-ba91-4bf7-a52c-17e16b1d38c5&quot;,&quot;properties&quot;:{&quot;noteIndex&quot;:0},&quot;isEdited&quot;:false,&quot;manualOverride&quot;:{&quot;isManuallyOverridden&quot;:false,&quot;citeprocText&quot;:&quot;(1989, p. 186)&quot;,&quot;manualOverrideText&quot;:&quot;&quot;},&quot;citationTag&quot;:&quot;MENDELEY_CITATION_v3_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&quot;,&quot;citationItems&quot;:[{&quot;label&quot;:&quot;page&quot;,&quot;id&quot;:&quot;10a06495-65bd-35a0-b8e3-53be46f8b6a7&quot;,&quot;itemData&quot;:{&quot;type&quot;:&quot;book&quot;,&quot;id&quot;:&quot;10a06495-65bd-35a0-b8e3-53be46f8b6a7&quot;,&quot;title&quot;:&quot;On War&quot;,&quot;author&quot;:[{&quot;family&quot;:&quot;Clausewitz&quot;,&quot;given&quot;:&quot;C.&quot;,&quot;parse-names&quot;:false,&quot;dropping-particle&quot;:&quot;von&quot;,&quot;non-dropping-particle&quot;:&quot;&quot;}],&quot;editor&quot;:[{&quot;family&quot;:&quot;Howard&quot;,&quot;given&quot;:&quot;Michel&quot;,&quot;parse-names&quot;:false,&quot;dropping-particle&quot;:&quot;&quot;,&quot;non-dropping-particle&quot;:&quot;&quot;},{&quot;family&quot;:&quot;Paret&quot;,&quot;given&quot;:&quot;Peter&quot;,&quot;parse-names&quot;:false,&quot;dropping-particle&quot;:&quot;&quot;,&quot;non-dropping-particle&quot;:&quot;&quot;}],&quot;issued&quot;:{&quot;date-parts&quot;:[[1989]]},&quot;container-title-short&quot;:&quot;&quot;},&quot;isTemporary&quot;:false,&quot;suppress-author&quot;:true,&quot;locator&quot;:&quot;186&quot;}]},{&quot;citationID&quot;:&quot;MENDELEY_CITATION_1060ff66-5e36-42ac-90d4-765652f6ce86&quot;,&quot;properties&quot;:{&quot;noteIndex&quot;:0},&quot;isEdited&quot;:false,&quot;manualOverride&quot;:{&quot;isManuallyOverridden&quot;:false,&quot;citeprocText&quot;:&quot;(1979, pp. 37–38)&quot;,&quot;manualOverrideText&quot;:&quot;&quot;},&quot;citationTag&quot;:&quot;MENDELEY_CITATION_v3_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&quot;,&quot;citationItems&quot;:[{&quot;label&quot;:&quot;page&quot;,&quot;id&quot;:&quot;7eb73a6a-9408-3f89-9dea-99087fdd85ae&quot;,&quot;itemData&quot;:{&quot;type&quot;:&quot;book&quot;,&quot;id&quot;:&quot;7eb73a6a-9408-3f89-9dea-99087fdd85ae&quot;,&quot;title&quot;:&quot;Numbers, Predictions, and War&quot;,&quot;author&quot;:[{&quot;family&quot;:&quot;Dupuy&quot;,&quot;given&quot;:&quot;N. Trevor&quot;,&quot;parse-names&quot;:false,&quot;dropping-particle&quot;:&quot;&quot;,&quot;non-dropping-particle&quot;:&quot;&quot;}],&quot;issued&quot;:{&quot;date-parts&quot;:[[1979]]},&quot;publisher-place&quot;:&quot;Indianapolis/Newyork&quot;,&quot;publisher&quot;:&quot;The Bobbs-Merrill Company, Inc.&quot;,&quot;container-title-short&quot;:&quot;&quot;},&quot;isTemporary&quot;:false,&quot;locator&quot;:&quot;37-38&quot;,&quot;suppress-author&quot;:true}]},{&quot;citationID&quot;:&quot;MENDELEY_CITATION_b6cdfc78-9c00-4ecc-ba6b-7b5cf243854e&quot;,&quot;properties&quot;:{&quot;noteIndex&quot;:0},&quot;isEdited&quot;:false,&quot;manualOverride&quot;:{&quot;isManuallyOverridden&quot;:false,&quot;citeprocText&quot;:&quot;(Connable et al., 2018, p. 10)&quot;,&quot;manualOverrideText&quot;:&quot;&quot;},&quot;citationTag&quot;:&quot;MENDELEY_CITATION_v3_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&quot;,&quot;citationItems&quot;:[{&quot;label&quot;:&quot;page&quot;,&quot;id&quot;:&quot;d110a944-4c89-3bd3-9439-b7846e59bb27&quot;,&quot;itemData&quot;:{&quot;type&quot;:&quot;book&quot;,&quot;id&quot;:&quot;d110a944-4c89-3bd3-9439-b7846e59bb27&quot;,&quot;title&quot;:&quot;Will to Fight&quot;,&quot;author&quot;:[{&quot;family&quot;:&quot;Connable&quot;,&quot;given&quot;:&quot;Ben&quot;,&quot;parse-names&quot;:false,&quot;dropping-particle&quot;:&quot;&quot;,&quot;non-dropping-particle&quot;:&quot;&quot;},{&quot;family&quot;:&quot;McNerney&quot;,&quot;given&quot;:&quot;Michael J. (Michael Joseph)&quot;,&quot;parse-names&quot;:false,&quot;dropping-particle&quot;:&quot;&quot;,&quot;non-dropping-particle&quot;:&quot;&quot;},{&quot;family&quot;:&quot;Marcellino&quot;,&quot;given&quot;:&quot;William&quot;,&quot;parse-names&quot;:false,&quot;dropping-particle&quot;:&quot;&quot;,&quot;non-dropping-particle&quot;:&quot;&quot;},{&quot;family&quot;:&quot;Frank&quot;,&quot;given&quot;:&quot;Aaron&quot;,&quot;parse-names&quot;:false,&quot;dropping-particle&quot;:&quot;&quot;,&quot;non-dropping-particle&quot;:&quot;&quot;},{&quot;family&quot;:&quot;Hargrove&quot;,&quot;given&quot;:&quot;Henry&quot;,&quot;parse-names&quot;:false,&quot;dropping-particle&quot;:&quot;&quot;,&quot;non-dropping-particle&quot;:&quot;&quot;},{&quot;family&quot;:&quot;Posard&quot;,&quot;given&quot;:&quot;Marek&quot;,&quot;parse-names&quot;:false,&quot;dropping-particle&quot;:&quot;&quot;,&quot;non-dropping-particle&quot;:&quot;&quot;},{&quot;family&quot;:&quot;Zimmerman&quot;,&quot;given&quot;:&quot;S. Rebecca&quot;,&quot;parse-names&quot;:false,&quot;dropping-particle&quot;:&quot;&quot;,&quot;non-dropping-particle&quot;:&quot;&quot;},{&quot;family&quot;:&quot;Lander&quot;,&quot;given&quot;:&quot;Natasha&quot;,&quot;parse-names&quot;:false,&quot;dropping-particle&quot;:&quot;&quot;,&quot;non-dropping-particle&quot;:&quot;&quot;},{&quot;family&quot;:&quot;Castillo&quot;,&quot;given&quot;:&quot;Jasen&quot;,&quot;parse-names&quot;:false,&quot;dropping-particle&quot;:&quot;&quot;,&quot;non-dropping-particle&quot;:&quot;&quot;},{&quot;family&quot;:&quot;Sladden&quot;,&quot;given&quot;:&quot;James&quot;,&quot;parse-names&quot;:false,&quot;dropping-particle&quot;:&quot;&quot;,&quot;non-dropping-particle&quot;:&quot;&quot;},{&quot;family&quot;:&quot;Arroyo Center. Strategy&quot;,&quot;given&quot;:&quot;Doctrine&quot;,&quot;parse-names&quot;:false,&quot;dropping-particle&quot;:&quot;&quot;,&quot;non-dropping-particle&quot;:&quot;&quot;},{&quot;family&quot;:&quot;Rand Corporation.&quot;,&quot;given&quot;:&quot;&quot;,&quot;parse-names&quot;:false,&quot;dropping-particle&quot;:&quot;&quot;,&quot;non-dropping-particle&quot;:&quot;&quot;},{&quot;family&quot;:&quot;United States. Army.&quot;,&quot;given&quot;:&quot;&quot;,&quot;parse-names&quot;:false,&quot;dropping-particle&quot;:&quot;&quot;,&quot;non-dropping-particle&quot;:&quot;&quot;}],&quot;ISBN&quot;:&quot;9781977400444&quot;,&quot;issued&quot;:{&quot;date-parts&quot;:[[2018]]},&quot;number-of-pages&quot;:&quot;246&quot;,&quot;abstract&quot;:&quot;\&quot;RAND Arroyo Center.\&quot; \&quot;Prepared for the United States Army.\&quot; This research was conducted within RAND Arroyo Center's Strategy, Doctrine, and Resources Program. RAND Arroyo Center\&quot;--Preface (page iii). Will to fight may be the single most important factor in war. The U.S. military accepts this premise: War is a human contest of opposing, independent wills. The purpose of using force is to bend and break adversary will. But this fundamental concept is poorly integrated into practice. The United States and its allies incur steep costs when they fail to place will to fight at the fore, when they misinterpret will to fight because it is ill-defined, or when they ignore it entirely. This report defines will to fight and describes its importance to the outcomes of wars. It gives the U.S. and allied militaries a way to better integrate will to fight into doctrine, planning, training, education, intelligence analysis, and military adviser assessments. It provides (1) a flexible, scalable model of will to fight that can be applied to any ground combat unit and (2) an experimental simulation model. Introduction and Historical Background: Will to Fight Matters -- A Model of Will to Fight -- War Gaming and Simulating of Will to Fight -- Concluding Thoughts and a Note About Ongoing Research -- Appendix A: Structured Literature Review Process and Findings -- Appendix B: Coded Case Study Procedures and Results -- Appendix C: American Military Doctrine and the Will to Fight -- Appendix D: Interview Questions and Representative Quotes -- Appendix E: Silver Model (CPM) Technical Details.&quot;,&quot;container-title-short&quot;:&quot;&quot;},&quot;isTemporary&quot;:false,&quot;locator&quot;:&quot;10&quot;}]},{&quot;citationID&quot;:&quot;MENDELEY_CITATION_4e9fdfd7-1ad2-4187-96f9-59c870dc3882&quot;,&quot;properties&quot;:{&quot;noteIndex&quot;:0},&quot;isEdited&quot;:false,&quot;manualOverride&quot;:{&quot;isManuallyOverridden&quot;:false,&quot;citeprocText&quot;:&quot;(2001, Chapter 4)&quot;,&quot;manualOverrideText&quot;:&quot;&quot;},&quot;citationTag&quot;:&quot;MENDELEY_CITATION_v3_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&quot;,&quot;citationItems&quot;:[{&quot;label&quot;:&quot;chapter&quot;,&quot;id&quot;:&quot;11bd8bf4-fc4f-35ba-bf41-d7ab0401e82d&quot;,&quot;itemData&quot;:{&quot;type&quot;:&quot;report&quot;,&quot;id&quot;:&quot;11bd8bf4-fc4f-35ba-bf41-d7ab0401e82d&quot;,&quot;title&quot;:&quot;British Defence Doctrine&quot;,&quot;author&quot;:[{&quot;family&quot;:&quot;UK Ministry of Defence&quot;,&quot;given&quot;:&quot;&quot;,&quot;parse-names&quot;:false,&quot;dropping-particle&quot;:&quot;&quot;,&quot;non-dropping-particle&quot;:&quot;&quot;}],&quot;issued&quot;:{&quot;date-parts&quot;:[[2001]]},&quot;publisher-place&quot;:&quot;Shrivenham&quot;,&quot;container-title-short&quot;:&quot;&quot;},&quot;isTemporary&quot;:false,&quot;locator&quot;:&quot;4&quot;,&quot;suppress-author&quot;:true}]},{&quot;citationID&quot;:&quot;MENDELEY_CITATION_d2f99728-eaee-45c5-a533-0365b02f5634&quot;,&quot;properties&quot;:{&quot;noteIndex&quot;:0},&quot;isEdited&quot;:false,&quot;manualOverride&quot;:{&quot;isManuallyOverridden&quot;:false,&quot;citeprocText&quot;:&quot;(Zaidi, 2014)&quot;,&quot;manualOverrideText&quot;:&quot;&quot;},&quot;citationTag&quot;:&quot;MENDELEY_CITATION_v3_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&quot;,&quot;citationItems&quot;:[{&quot;id&quot;:&quot;07c4657a-6fae-3032-be68-d5872f7dc978&quot;,&quot;itemData&quot;:{&quot;type&quot;:&quot;article-journal&quot;,&quot;id&quot;:&quot;07c4657a-6fae-3032-be68-d5872f7dc978&quot;,&quot;title&quot;:&quot;Leading with Strategy&quot;,&quot;author&quot;:[{&quot;family&quot;:&quot;Zaidi&quot;,&quot;given&quot;:&quot;Iftikhar&quot;,&quot;parse-names&quot;:false,&quot;dropping-particle&quot;:&quot;&quot;,&quot;non-dropping-particle&quot;:&quot;&quot;}],&quot;issued&quot;:{&quot;date-parts&quot;:[[2014]]},&quot;container-title-short&quot;:&quot;&quot;},&quot;isTemporary&quot;:false}]},{&quot;citationID&quot;:&quot;MENDELEY_CITATION_7d98f785-c1c7-4559-ad09-c7435552ebe9&quot;,&quot;properties&quot;:{&quot;noteIndex&quot;:0},&quot;isEdited&quot;:false,&quot;manualOverride&quot;:{&quot;isManuallyOverridden&quot;:false,&quot;citeprocText&quot;:&quot;(Zaidi, 2014)&quot;,&quot;manualOverrideText&quot;:&quot;&quot;},&quot;citationTag&quot;:&quot;MENDELEY_CITATION_v3_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&quot;,&quot;citationItems&quot;:[{&quot;id&quot;:&quot;07c4657a-6fae-3032-be68-d5872f7dc978&quot;,&quot;itemData&quot;:{&quot;type&quot;:&quot;article-journal&quot;,&quot;id&quot;:&quot;07c4657a-6fae-3032-be68-d5872f7dc978&quot;,&quot;title&quot;:&quot;Leading with Strategy&quot;,&quot;author&quot;:[{&quot;family&quot;:&quot;Zaidi&quot;,&quot;given&quot;:&quot;Iftikhar&quot;,&quot;parse-names&quot;:false,&quot;dropping-particle&quot;:&quot;&quot;,&quot;non-dropping-particle&quot;:&quot;&quot;}],&quot;issued&quot;:{&quot;date-parts&quot;:[[2014]]},&quot;container-title-short&quot;:&quot;&quot;},&quot;isTemporary&quot;:false}]},{&quot;citationID&quot;:&quot;MENDELEY_CITATION_62681899-ee76-4671-9bf5-36d7bd0f150c&quot;,&quot;properties&quot;:{&quot;noteIndex&quot;:0},&quot;isEdited&quot;:false,&quot;manualOverride&quot;:{&quot;isManuallyOverridden&quot;:false,&quot;citeprocText&quot;:&quot;(Pidd, 2009, p. 10)&quot;,&quot;manualOverrideText&quot;:&quot;&quot;},&quot;citationTag&quot;:&quot;MENDELEY_CITATION_v3_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&quot;,&quot;citationItems&quot;:[{&quot;label&quot;:&quot;page&quot;,&quot;id&quot;:&quot;9a82c3be-d917-3a53-a9b7-855136e99bf6&quot;,&quot;itemData&quot;:{&quot;type&quot;:&quot;book&quot;,&quot;id&quot;:&quot;9a82c3be-d917-3a53-a9b7-855136e99bf6&quot;,&quot;title&quot;:&quot;Tools For Thinking&quot;,&quot;author&quot;:[{&quot;family&quot;:&quot;Pidd&quot;,&quot;given&quot;:&quot;Michael&quot;,&quot;parse-names&quot;:false,&quot;dropping-particle&quot;:&quot;&quot;,&quot;non-dropping-particle&quot;:&quot;&quot;}],&quot;issued&quot;:{&quot;date-parts&quot;:[[2009]]},&quot;publisher-place&quot;:&quot;West Sussex&quot;,&quot;edition&quot;:&quot;3&quot;,&quot;publisher&quot;:&quot;John Wiley &amp; Sons&quot;,&quot;container-title-short&quot;:&quot;&quot;},&quot;isTemporary&quot;:false,&quot;locator&quot;:&quot;10&quot;}]},{&quot;citationID&quot;:&quot;MENDELEY_CITATION_14aa0ab1-cca1-4d4b-91c5-06035d207d44&quot;,&quot;properties&quot;:{&quot;noteIndex&quot;:0},&quot;isEdited&quot;:false,&quot;manualOverride&quot;:{&quot;isManuallyOverridden&quot;:false,&quot;citeprocText&quot;:&quot;(Clausewitz, 1989, p. 178)&quot;,&quot;manualOverrideText&quot;:&quot;&quot;},&quot;citationTag&quot;:&quot;MENDELEY_CITATION_v3_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&quot;,&quot;citationItems&quot;:[{&quot;label&quot;:&quot;page&quot;,&quot;id&quot;:&quot;10a06495-65bd-35a0-b8e3-53be46f8b6a7&quot;,&quot;itemData&quot;:{&quot;type&quot;:&quot;book&quot;,&quot;id&quot;:&quot;10a06495-65bd-35a0-b8e3-53be46f8b6a7&quot;,&quot;title&quot;:&quot;On War&quot;,&quot;author&quot;:[{&quot;family&quot;:&quot;Clausewitz&quot;,&quot;given&quot;:&quot;C.&quot;,&quot;parse-names&quot;:false,&quot;dropping-particle&quot;:&quot;von&quot;,&quot;non-dropping-particle&quot;:&quot;&quot;}],&quot;editor&quot;:[{&quot;family&quot;:&quot;Howard&quot;,&quot;given&quot;:&quot;Michel&quot;,&quot;parse-names&quot;:false,&quot;dropping-particle&quot;:&quot;&quot;,&quot;non-dropping-particle&quot;:&quot;&quot;},{&quot;family&quot;:&quot;Paret&quot;,&quot;given&quot;:&quot;Peter&quot;,&quot;parse-names&quot;:false,&quot;dropping-particle&quot;:&quot;&quot;,&quot;non-dropping-particle&quot;:&quot;&quot;}],&quot;issued&quot;:{&quot;date-parts&quot;:[[1989]]},&quot;container-title-short&quot;:&quot;&quot;},&quot;isTemporary&quot;:false,&quot;locator&quot;:&quot;178&quot;}]},{&quot;citationID&quot;:&quot;MENDELEY_CITATION_cc56cc27-1063-4db0-a5db-7a09c4c56460&quot;,&quot;properties&quot;:{&quot;noteIndex&quot;:0},&quot;isEdited&quot;:false,&quot;manualOverride&quot;:{&quot;isManuallyOverridden&quot;:false,&quot;citeprocText&quot;:&quot;(1989, p. 178)&quot;,&quot;manualOverrideText&quot;:&quot;&quot;},&quot;citationTag&quot;:&quot;MENDELEY_CITATION_v3_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&quot;,&quot;citationItems&quot;:[{&quot;label&quot;:&quot;page&quot;,&quot;id&quot;:&quot;10a06495-65bd-35a0-b8e3-53be46f8b6a7&quot;,&quot;itemData&quot;:{&quot;type&quot;:&quot;book&quot;,&quot;id&quot;:&quot;10a06495-65bd-35a0-b8e3-53be46f8b6a7&quot;,&quot;title&quot;:&quot;On War&quot;,&quot;author&quot;:[{&quot;family&quot;:&quot;Clausewitz&quot;,&quot;given&quot;:&quot;C.&quot;,&quot;parse-names&quot;:false,&quot;dropping-particle&quot;:&quot;von&quot;,&quot;non-dropping-particle&quot;:&quot;&quot;}],&quot;editor&quot;:[{&quot;family&quot;:&quot;Howard&quot;,&quot;given&quot;:&quot;Michel&quot;,&quot;parse-names&quot;:false,&quot;dropping-particle&quot;:&quot;&quot;,&quot;non-dropping-particle&quot;:&quot;&quot;},{&quot;family&quot;:&quot;Paret&quot;,&quot;given&quot;:&quot;Peter&quot;,&quot;parse-names&quot;:false,&quot;dropping-particle&quot;:&quot;&quot;,&quot;non-dropping-particle&quot;:&quot;&quot;}],&quot;issued&quot;:{&quot;date-parts&quot;:[[1989]]},&quot;container-title-short&quot;:&quot;&quot;},&quot;isTemporary&quot;:false,&quot;locator&quot;:&quot;178&quot;,&quot;suppress-author&quot;:true}]},{&quot;citationID&quot;:&quot;MENDELEY_CITATION_ea245edc-7967-4c55-b311-2a04f44e6987&quot;,&quot;properties&quot;:{&quot;noteIndex&quot;:0},&quot;isEdited&quot;:false,&quot;manualOverride&quot;:{&quot;isManuallyOverridden&quot;:false,&quot;citeprocText&quot;:&quot;(Lanchester, 1916, p. 47)&quot;,&quot;manualOverrideText&quot;:&quot;&quot;},&quot;citationTag&quot;:&quot;MENDELEY_CITATION_v3_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&quot;,&quot;citationItems&quot;:[{&quot;label&quot;:&quot;page&quot;,&quot;id&quot;:&quot;c062f03f-e03e-3800-9ff5-f98068132da5&quot;,&quot;itemData&quot;:{&quot;type&quot;:&quot;book&quot;,&quot;id&quot;:&quot;c062f03f-e03e-3800-9ff5-f98068132da5&quot;,&quot;title&quot;:&quot;Aircraft In Warfare, the Dawn of the Fourth Arm&quot;,&quot;author&quot;:[{&quot;family&quot;:&quot;Lanchester&quot;,&quot;given&quot;:&quot;F. William&quot;,&quot;parse-names&quot;:false,&quot;dropping-particle&quot;:&quot;&quot;,&quot;non-dropping-particle&quot;:&quot;&quot;}],&quot;issued&quot;:{&quot;date-parts&quot;:[[1916]]},&quot;container-title-short&quot;:&quot;&quot;},&quot;isTemporary&quot;:false,&quot;locator&quot;:&quot;47&quot;}]},{&quot;citationID&quot;:&quot;MENDELEY_CITATION_e46536b7-97df-4e14-8e15-64579cf4f7cb&quot;,&quot;properties&quot;:{&quot;noteIndex&quot;:0},&quot;isEdited&quot;:false,&quot;manualOverride&quot;:{&quot;isManuallyOverridden&quot;:false,&quot;citeprocText&quot;:&quot;(2021, p. 43)&quot;,&quot;manualOverrideText&quot;:&quot;&quot;},&quot;citationTag&quot;:&quot;MENDELEY_CITATION_v3_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&quot;,&quot;citationItems&quot;:[{&quot;label&quot;:&quot;page&quot;,&quot;id&quot;:&quot;e381eba0-f795-389a-b865-5a9c34c8737a&quot;,&quot;itemData&quot;:{&quot;type&quot;:&quot;book&quot;,&quot;id&quot;:&quot;e381eba0-f795-389a-b865-5a9c34c8737a&quot;,&quot;title&quot;:&quot;How Important are Superior Numbers?&quot;,&quot;author&quot;:[{&quot;family&quot;:&quot;Kirkpatrick&quot;,&quot;given&quot;:&quot;David L. I.&quot;,&quot;parse-names&quot;:false,&quot;dropping-particle&quot;:&quot;&quot;,&quot;non-dropping-particle&quot;:&quot;&quot;}],&quot;DOI&quot;:&quot;10.1017/9781108973458&quot;,&quot;ISBN&quot;:&quot;9781108973458&quot;,&quot;issued&quot;:{&quot;date-parts&quot;:[[2021,2,28]]},&quot;publisher&quot;:&quot;Cambridge University Press&quot;,&quot;container-title-short&quot;:&quot;&quot;},&quot;isTemporary&quot;:false,&quot;locator&quot;:&quot;43&quot;,&quot;suppress-author&quot;:true}]},{&quot;citationID&quot;:&quot;MENDELEY_CITATION_28875100-0045-4759-b790-c2fe3ea0d092&quot;,&quot;properties&quot;:{&quot;noteIndex&quot;:0},&quot;isEdited&quot;:false,&quot;manualOverride&quot;:{&quot;isManuallyOverridden&quot;:false,&quot;citeprocText&quot;:&quot;(Ciano, 1988, p. 31)&quot;,&quot;manualOverrideText&quot;:&quot;&quot;},&quot;citationTag&quot;:&quot;MENDELEY_CITATION_v3_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&quot;,&quot;citationItems&quot;:[{&quot;label&quot;:&quot;page&quot;,&quot;id&quot;:&quot;686bad52-2e2f-3766-8faa-4d4961f324f6&quot;,&quot;itemData&quot;:{&quot;type&quot;:&quot;thesis&quot;,&quot;id&quot;:&quot;686bad52-2e2f-3766-8faa-4d4961f324f6&quot;,&quot;title&quot;:&quot;The Quantified Judgement Model and Historic Ground Combat&quot;,&quot;author&quot;:[{&quot;family&quot;:&quot;Ciano&quot;,&quot;given&quot;:&quot;Joseph F.&quot;,&quot;parse-names&quot;:false,&quot;dropping-particle&quot;:&quot;&quot;,&quot;non-dropping-particle&quot;:&quot;&quot;}],&quot;issued&quot;:{&quot;date-parts&quot;:[[1988]]},&quot;publisher-place&quot;:&quot;Monterey&quot;,&quot;container-title-short&quot;:&quot;&quot;},&quot;isTemporary&quot;:false,&quot;locator&quot;:&quot;31&quot;}]},{&quot;citationID&quot;:&quot;MENDELEY_CITATION_3aff0eb1-ffe4-4168-bbe1-fa9622b8b0b1&quot;,&quot;properties&quot;:{&quot;noteIndex&quot;:0},&quot;isEdited&quot;:false,&quot;manualOverride&quot;:{&quot;isManuallyOverridden&quot;:false,&quot;citeprocText&quot;:&quot;(Dupuy, 1979, p. 39)&quot;,&quot;manualOverrideText&quot;:&quot;&quot;},&quot;citationTag&quot;:&quot;MENDELEY_CITATION_v3_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&quot;,&quot;citationItems&quot;:[{&quot;label&quot;:&quot;page&quot;,&quot;id&quot;:&quot;7eb73a6a-9408-3f89-9dea-99087fdd85ae&quot;,&quot;itemData&quot;:{&quot;type&quot;:&quot;book&quot;,&quot;id&quot;:&quot;7eb73a6a-9408-3f89-9dea-99087fdd85ae&quot;,&quot;title&quot;:&quot;Numbers, Predictions, and War&quot;,&quot;author&quot;:[{&quot;family&quot;:&quot;Dupuy&quot;,&quot;given&quot;:&quot;N. Trevor&quot;,&quot;parse-names&quot;:false,&quot;dropping-particle&quot;:&quot;&quot;,&quot;non-dropping-particle&quot;:&quot;&quot;}],&quot;issued&quot;:{&quot;date-parts&quot;:[[1979]]},&quot;publisher-place&quot;:&quot;Indianapolis/Newyork&quot;,&quot;publisher&quot;:&quot;The Bobbs-Merrill Company, Inc.&quot;,&quot;container-title-short&quot;:&quot;&quot;},&quot;isTemporary&quot;:false,&quot;locator&quot;:&quot;39&quot;}]},{&quot;citationID&quot;:&quot;MENDELEY_CITATION_80256076-4063-42d3-8047-6d5776b811f3&quot;,&quot;properties&quot;:{&quot;noteIndex&quot;:0},&quot;isEdited&quot;:false,&quot;manualOverride&quot;:{&quot;isManuallyOverridden&quot;:false,&quot;citeprocText&quot;:&quot;(Sipri, 2021, para. 5)&quot;,&quot;manualOverrideText&quot;:&quot;&quot;},&quot;citationTag&quot;:&quot;MENDELEY_CITATION_v3_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&quot;,&quot;citationItems&quot;:[{&quot;label&quot;:&quot;paragraph&quot;,&quot;id&quot;:&quot;422c94a5-9077-3dc7-b6c7-81e5480762cb&quot;,&quot;itemData&quot;:{&quot;type&quot;:&quot;webpage&quot;,&quot;id&quot;:&quot;422c94a5-9077-3dc7-b6c7-81e5480762cb&quot;,&quot;title&quot;:&quot;World military spending rises to almost $2 trillion in 2020&quot;,&quot;author&quot;:[{&quot;family&quot;:&quot;Sipri&quot;,&quot;given&quot;:&quot;&quot;,&quot;parse-names&quot;:false,&quot;dropping-particle&quot;:&quot;&quot;,&quot;non-dropping-particle&quot;:&quot;&quot;}],&quot;container-title&quot;:&quot;https://sipri.org/media/press-release/2021/world-military-spending-rises-almost-2-trillion-2020&quot;,&quot;issued&quot;:{&quot;date-parts&quot;:[[2021,4,26]]},&quot;container-title-short&quot;:&quot;&quot;},&quot;isTemporary&quot;:false,&quot;locator&quot;:&quot;5&quot;}]},{&quot;citationID&quot;:&quot;MENDELEY_CITATION_89720d1b-c050-4098-9660-7f55285e6e15&quot;,&quot;properties&quot;:{&quot;noteIndex&quot;:0},&quot;isEdited&quot;:false,&quot;manualOverride&quot;:{&quot;isManuallyOverridden&quot;:false,&quot;citeprocText&quot;:&quot;(2021, pp. 4–5)&quot;,&quot;manualOverrideText&quot;:&quot;&quot;},&quot;citationTag&quot;:&quot;MENDELEY_CITATION_v3_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&quot;,&quot;citationItems&quot;:[{&quot;label&quot;:&quot;page&quot;,&quot;id&quot;:&quot;11a327f1-7b95-3579-bfc8-b0834550a233&quot;,&quot;itemData&quot;:{&quot;type&quot;:&quot;book&quot;,&quot;id&quot;:&quot;11a327f1-7b95-3579-bfc8-b0834550a233&quot;,&quot;title&quot;:&quot;The American War in Afghanistan&quot;,&quot;author&quot;:[{&quot;family&quot;:&quot;Malkasian&quot;,&quot;given&quot;:&quot;Carter&quot;,&quot;parse-names&quot;:false,&quot;dropping-particle&quot;:&quot;&quot;,&quot;non-dropping-particle&quot;:&quot;&quot;}],&quot;issued&quot;:{&quot;date-parts&quot;:[[2021]]},&quot;publisher&quot;:&quot;Oxford University Press&quot;,&quot;container-title-short&quot;:&quot;&quot;},&quot;isTemporary&quot;:false,&quot;locator&quot;:&quot;4-5&quot;,&quot;suppress-author&quot;:true}]},{&quot;citationID&quot;:&quot;MENDELEY_CITATION_9b13336b-acc6-4822-8654-727ec784d9cc&quot;,&quot;properties&quot;:{&quot;noteIndex&quot;:0},&quot;isEdited&quot;:false,&quot;manualOverride&quot;:{&quot;isManuallyOverridden&quot;:false,&quot;citeprocText&quot;:&quot;(Aitken et al., 1994, pt. 1; Hart, 1974, p. 71)&quot;,&quot;manualOverrideText&quot;:&quot;&quot;},&quot;citationTag&quot;:&quot;MENDELEY_CITATION_v3_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&quot;,&quot;citationItems&quot;:[{&quot;label&quot;:&quot;page&quot;,&quot;id&quot;:&quot;8a5d396c-f672-30f0-9e63-5ccb01a486ba&quot;,&quot;itemData&quot;:{&quot;type&quot;:&quot;book&quot;,&quot;id&quot;:&quot;8a5d396c-f672-30f0-9e63-5ccb01a486ba&quot;,&quot;title&quot;:&quot;Liddle Hart's History of the Second World War&quot;,&quot;author&quot;:[{&quot;family&quot;:&quot;Hart&quot;,&quot;given&quot;:&quot;Liddell&quot;,&quot;parse-names&quot;:false,&quot;dropping-particle&quot;:&quot;&quot;,&quot;non-dropping-particle&quot;:&quot;&quot;}],&quot;issued&quot;:{&quot;date-parts&quot;:[[1974]]},&quot;publisher-place&quot;:&quot;London&quot;,&quot;publisher&quot;:&quot;Pan Books&quot;,&quot;container-title-short&quot;:&quot;&quot;},&quot;isTemporary&quot;:false,&quot;locator&quot;:&quot;71&quot;},{&quot;label&quot;:&quot;part&quot;,&quot;id&quot;:&quot;9be9393b-1aaa-3908-a83c-88f07e449303&quot;,&quot;itemData&quot;:{&quot;type&quot;:&quot;broadcast&quot;,&quot;id&quot;:&quot;9be9393b-1aaa-3908-a83c-88f07e449303&quot;,&quot;title&quot;:&quot;Battlefield , The Battle of France&quot;,&quot;author&quot;:[{&quot;family&quot;:&quot;Aitken&quot;,&quot;given&quot;:&quot;Andy&quot;,&quot;parse-names&quot;:false,&quot;dropping-particle&quot;:&quot;&quot;,&quot;non-dropping-particle&quot;:&quot;&quot;},{&quot;family&quot;:&quot;Flitton&quot;,&quot;given&quot;:&quot;Dave&quot;,&quot;parse-names&quot;:false,&quot;dropping-particle&quot;:&quot;&quot;,&quot;non-dropping-particle&quot;:&quot;&quot;},{&quot;family&quot;:&quot;McBride&quot;,&quot;given&quot;:&quot;Charlie&quot;,&quot;parse-names&quot;:false,&quot;dropping-particle&quot;:&quot;&quot;,&quot;non-dropping-particle&quot;:&quot;&quot;},{&quot;family&quot;:&quot;Wignall&quot;,&quot;given&quot;:&quot;James&quot;,&quot;parse-names&quot;:false,&quot;dropping-particle&quot;:&quot;&quot;,&quot;non-dropping-particle&quot;:&quot;&quot;}],&quot;issued&quot;:{&quot;date-parts&quot;:[[1994]]},&quot;publisher-place&quot;:&quot;USA&quot;,&quot;publisher&quot;:&quot;Public Broadcasting Service&quot;,&quot;container-title-short&quot;:&quot;&quot;},&quot;isTemporary&quot;:false,&quot;locator&quot;:&quot;1&quot;}]},{&quot;citationID&quot;:&quot;MENDELEY_CITATION_77704d06-6bf3-4f68-8714-e12f1436a218&quot;,&quot;properties&quot;:{&quot;noteIndex&quot;:0},&quot;isEdited&quot;:false,&quot;manualOverride&quot;:{&quot;isManuallyOverridden&quot;:false,&quot;citeprocText&quot;:&quot;(Harper, 2005, p. 592)&quot;,&quot;manualOverrideText&quot;:&quot;&quot;},&quot;citationTag&quot;:&quot;MENDELEY_CITATION_v3_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&quot;,&quot;citationItems&quot;:[{&quot;label&quot;:&quot;page&quot;,&quot;id&quot;:&quot;1a3dd54e-9ee9-3b97-ada2-b82a2f698731&quot;,&quot;itemData&quot;:{&quot;type&quot;:&quot;entry-encyclopedia&quot;,&quot;id&quot;:&quot;1a3dd54e-9ee9-3b97-ada2-b82a2f698731&quot;,&quot;title&quot;:&quot;Newton, Isaac&quot;,&quot;author&quot;:[{&quot;family&quot;:&quot;Harper&quot;,&quot;given&quot;:&quot;L. William&quot;,&quot;parse-names&quot;:false,&quot;dropping-particle&quot;:&quot;&quot;,&quot;non-dropping-particle&quot;:&quot;&quot;}],&quot;container-title&quot;:&quot;Encyclopedia of Philosophy&quot;,&quot;editor&quot;:[{&quot;family&quot;:&quot;Borchert&quot;,&quot;given&quot;:&quot;M, Donald&quot;,&quot;parse-names&quot;:false,&quot;dropping-particle&quot;:&quot;&quot;,&quot;non-dropping-particle&quot;:&quot;&quot;}],&quot;issued&quot;:{&quot;date-parts&quot;:[[2005]]},&quot;edition&quot;:&quot;2&quot;,&quot;publisher&quot;:&quot;Thomson Gale&quot;,&quot;volume&quot;:&quot;6&quot;,&quot;container-title-short&quot;:&quot;&quot;},&quot;isTemporary&quot;:false,&quot;locator&quot;:&quot;592&quot;}]},{&quot;citationID&quot;:&quot;MENDELEY_CITATION_93c27f24-c42e-4359-92ca-4d4c18c42cb6&quot;,&quot;properties&quot;:{&quot;noteIndex&quot;:0},&quot;isEdited&quot;:false,&quot;manualOverride&quot;:{&quot;isManuallyOverridden&quot;:false,&quot;citeprocText&quot;:&quot;(Clausewitz, 1989, pp. 75–80)&quot;,&quot;manualOverrideText&quot;:&quot;&quot;},&quot;citationTag&quot;:&quot;MENDELEY_CITATION_v3_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&quot;,&quot;citationItems&quot;:[{&quot;label&quot;:&quot;page&quot;,&quot;id&quot;:&quot;10a06495-65bd-35a0-b8e3-53be46f8b6a7&quot;,&quot;itemData&quot;:{&quot;type&quot;:&quot;book&quot;,&quot;id&quot;:&quot;10a06495-65bd-35a0-b8e3-53be46f8b6a7&quot;,&quot;title&quot;:&quot;On War&quot;,&quot;author&quot;:[{&quot;family&quot;:&quot;Clausewitz&quot;,&quot;given&quot;:&quot;C.&quot;,&quot;parse-names&quot;:false,&quot;dropping-particle&quot;:&quot;von&quot;,&quot;non-dropping-particle&quot;:&quot;&quot;}],&quot;editor&quot;:[{&quot;family&quot;:&quot;Howard&quot;,&quot;given&quot;:&quot;Michel&quot;,&quot;parse-names&quot;:false,&quot;dropping-particle&quot;:&quot;&quot;,&quot;non-dropping-particle&quot;:&quot;&quot;},{&quot;family&quot;:&quot;Paret&quot;,&quot;given&quot;:&quot;Peter&quot;,&quot;parse-names&quot;:false,&quot;dropping-particle&quot;:&quot;&quot;,&quot;non-dropping-particle&quot;:&quot;&quot;}],&quot;issued&quot;:{&quot;date-parts&quot;:[[1989]]},&quot;container-title-short&quot;:&quot;&quot;},&quot;isTemporary&quot;:false,&quot;locator&quot;:&quot;75-80&quot;}]},{&quot;citationID&quot;:&quot;MENDELEY_CITATION_2acc0a1d-5694-4944-b43c-a891eea7f6d8&quot;,&quot;properties&quot;:{&quot;noteIndex&quot;:0},&quot;isEdited&quot;:false,&quot;manualOverride&quot;:{&quot;isManuallyOverridden&quot;:false,&quot;citeprocText&quot;:&quot;(USA Department of the Army, 1976, pp. 3–4)&quot;,&quot;manualOverrideText&quot;:&quot;&quot;},&quot;citationTag&quot;:&quot;MENDELEY_CITATION_v3_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&quot;,&quot;citationItems&quot;:[{&quot;label&quot;:&quot;page&quot;,&quot;id&quot;:&quot;bb8a44a5-f9a4-386e-9789-e1f0dd09c506&quot;,&quot;itemData&quot;:{&quot;type&quot;:&quot;report&quot;,&quot;id&quot;:&quot;bb8a44a5-f9a4-386e-9789-e1f0dd09c506&quot;,&quot;title&quot;:&quot;Field Manual 100-5 Operations&quot;,&quot;author&quot;:[{&quot;family&quot;:&quot;USA Department of the Army&quot;,&quot;given&quot;:&quot;&quot;,&quot;parse-names&quot;:false,&quot;dropping-particle&quot;:&quot;&quot;,&quot;non-dropping-particle&quot;:&quot;&quot;}],&quot;issued&quot;:{&quot;date-parts&quot;:[[1976]]},&quot;container-title-short&quot;:&quot;&quot;},&quot;isTemporary&quot;:false,&quot;locator&quot;:&quot;3-4&quot;}]},{&quot;citationID&quot;:&quot;MENDELEY_CITATION_e76a259b-b18f-4606-bab2-d41ae080971d&quot;,&quot;properties&quot;:{&quot;noteIndex&quot;:0},&quot;isEdited&quot;:false,&quot;manualOverride&quot;:{&quot;isManuallyOverridden&quot;:false,&quot;citeprocText&quot;:&quot;(Herbert, 1988, p. 99)&quot;,&quot;manualOverrideText&quot;:&quot;&quot;},&quot;citationTag&quot;:&quot;MENDELEY_CITATION_v3_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&quot;,&quot;citationItems&quot;:[{&quot;label&quot;:&quot;page&quot;,&quot;id&quot;:&quot;3d794b42-06ab-36e8-9317-1a0565ccb757&quot;,&quot;itemData&quot;:{&quot;type&quot;:&quot;report&quot;,&quot;id&quot;:&quot;3d794b42-06ab-36e8-9317-1a0565ccb757&quot;,&quot;title&quot;:&quot;Deciding What Has to Be Done: General William E. DePuy and the 1976 Edition of FM 100-5, Operations&quot;,&quot;author&quot;:[{&quot;family&quot;:&quot;Herbert&quot;,&quot;given&quot;:&quot;Paul H.&quot;,&quot;parse-names&quot;:false,&quot;dropping-particle&quot;:&quot;&quot;,&quot;non-dropping-particle&quot;:&quot;&quot;}],&quot;issued&quot;:{&quot;date-parts&quot;:[[1988]]},&quot;publisher-place&quot;:&quot;Kansas&quot;,&quot;container-title-short&quot;:&quot;&quot;},&quot;isTemporary&quot;:false,&quot;locator&quot;:&quot;99&quot;}]},{&quot;citationID&quot;:&quot;MENDELEY_CITATION_705f5319-7924-4b4c-999c-bf33061ee50f&quot;,&quot;properties&quot;:{&quot;noteIndex&quot;:0},&quot;isEdited&quot;:false,&quot;manualOverride&quot;:{&quot;isManuallyOverridden&quot;:false,&quot;citeprocText&quot;:&quot;(USA Joint Chief of Staff, 2020, pp. IV–33)&quot;,&quot;manualOverrideText&quot;:&quot;&quot;},&quot;citationTag&quot;:&quot;MENDELEY_CITATION_v3_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&quot;,&quot;citationItems&quot;:[{&quot;label&quot;:&quot;page&quot;,&quot;id&quot;:&quot;6efb1ec4-68fe-39ed-9526-9b20a1e38bcd&quot;,&quot;itemData&quot;:{&quot;type&quot;:&quot;book&quot;,&quot;id&quot;:&quot;6efb1ec4-68fe-39ed-9526-9b20a1e38bcd&quot;,&quot;title&quot;:&quot;Joint Publication 5-0 Joint Planning&quot;,&quot;author&quot;:[{&quot;family&quot;:&quot;USA Joint Chief of Staff&quot;,&quot;given&quot;:&quot;&quot;,&quot;parse-names&quot;:false,&quot;dropping-particle&quot;:&quot;&quot;,&quot;non-dropping-particle&quot;:&quot;&quot;}],&quot;issued&quot;:{&quot;date-parts&quot;:[[2020]]},&quot;publisher&quot;:&quot;USA Joint Chief of Staff&quot;,&quot;container-title-short&quot;:&quot;&quot;},&quot;isTemporary&quot;:false,&quot;locator&quot;:&quot;IV-33&quot;}]},{&quot;citationID&quot;:&quot;MENDELEY_CITATION_b77a3f3d-2698-4a4e-a948-b644f27fef7e&quot;,&quot;properties&quot;:{&quot;noteIndex&quot;:0},&quot;isEdited&quot;:false,&quot;manualOverride&quot;:{&quot;isManuallyOverridden&quot;:false,&quot;citeprocText&quot;:&quot;(2016, pp. 638–639)&quot;,&quot;manualOverrideText&quot;:&quot;&quot;},&quot;citationTag&quot;:&quot;MENDELEY_CITATION_v3_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&quot;,&quot;citationItems&quot;:[{&quot;label&quot;:&quot;page&quot;,&quot;id&quot;:&quot;3fe822de-b700-3840-898e-abe5d4880c50&quot;,&quot;itemData&quot;:{&quot;type&quot;:&quot;book&quot;,&quot;id&quot;:&quot;3fe822de-b700-3840-898e-abe5d4880c50&quot;,&quot;title&quot;:&quot;Social Research Methods&quot;,&quot;author&quot;:[{&quot;family&quot;:&quot;Bryman&quot;,&quot;given&quot;:&quot;Alan&quot;,&quot;parse-names&quot;:false,&quot;dropping-particle&quot;:&quot;&quot;,&quot;non-dropping-particle&quot;:&quot;&quot;}],&quot;issued&quot;:{&quot;date-parts&quot;:[[2016]]},&quot;publisher-place&quot;:&quot;Oxford&quot;,&quot;edition&quot;:&quot;5&quot;,&quot;publisher&quot;:&quot;Oxford University Press&quot;,&quot;container-title-short&quot;:&quot;&quot;},&quot;isTemporary&quot;:false,&quot;locator&quot;:&quot;638-639&quot;,&quot;suppress-author&quot;:true}]}]"/>
+    <we:property name="MENDELEY_CITATIONS" value="[{&quot;citationID&quot;:&quot;MENDELEY_CITATION_18ebcd30-0709-4a83-aadf-87c0436869f0&quot;,&quot;properties&quot;:{&quot;noteIndex&quot;:0},&quot;isEdited&quot;:false,&quot;manualOverride&quot;:{&quot;isManuallyOverridden&quot;:false,&quot;citeprocText&quot;:&quot;(Schelling, 1980, p. 5)&quot;,&quot;manualOverrideText&quot;:&quot;&quot;},&quot;citationTag&quot;:&quot;MENDELEY_CITATION_v3_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&quot;,&quot;citationItems&quot;:[{&quot;label&quot;:&quot;page&quot;,&quot;id&quot;:&quot;effa1a04-5437-3445-9e7e-faceccfda832&quot;,&quot;itemData&quot;:{&quot;type&quot;:&quot;book&quot;,&quot;id&quot;:&quot;effa1a04-5437-3445-9e7e-faceccfda832&quot;,&quot;title&quot;:&quot;The Strategy of Conflict&quot;,&quot;author&quot;:[{&quot;family&quot;:&quot;Schelling&quot;,&quot;given&quot;:&quot;Thomas C.&quot;,&quot;parse-names&quot;:false,&quot;dropping-particle&quot;:&quot;&quot;,&quot;non-dropping-particle&quot;:&quot;&quot;}],&quot;issued&quot;:{&quot;date-parts&quot;:[[1980]]},&quot;publisher&quot;:&quot;Harvard University Press&quot;,&quot;container-title-short&quot;:&quot;&quot;},&quot;isTemporary&quot;:false,&quot;locator&quot;:&quot;5&quot;}]},{&quot;citationID&quot;:&quot;MENDELEY_CITATION_ac5d53ec-32dd-4a2c-acb5-058eb710fa58&quot;,&quot;properties&quot;:{&quot;noteIndex&quot;:0},&quot;isEdited&quot;:false,&quot;manualOverride&quot;:{&quot;isManuallyOverridden&quot;:false,&quot;citeprocText&quot;:&quot;(1975, p. 40)&quot;,&quot;manualOverrideText&quot;:&quot;&quot;},&quot;citationTag&quot;:&quot;MENDELEY_CITATION_v3_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&quot;,&quot;citationItems&quot;:[{&quot;label&quot;:&quot;page&quot;,&quot;id&quot;:&quot;b5b95ebb-8ffa-3e4a-972e-bfcb231fa7eb&quot;,&quot;itemData&quot;:{&quot;type&quot;:&quot;book&quot;,&quot;id&quot;:&quot;b5b95ebb-8ffa-3e4a-972e-bfcb231fa7eb&quot;,&quot;title&quot;:&quot;Understanding Conflict and War Vol 1:The Dynamic Psychological Field&quot;,&quot;author&quot;:[{&quot;family&quot;:&quot;Rummel&quot;,&quot;given&quot;:&quot;Rudolph J.&quot;,&quot;parse-names&quot;:false,&quot;dropping-particle&quot;:&quot;&quot;,&quot;non-dropping-particle&quot;:&quot;&quot;}],&quot;issued&quot;:{&quot;date-parts&quot;:[[1975]]},&quot;publisher-place&quot;:&quot;Beverly Hills, California&quot;,&quot;publisher&quot;:&quot;Sage Publications&quot;,&quot;container-title-short&quot;:&quot;&quot;},&quot;isTemporary&quot;:false,&quot;locator&quot;:&quot;40&quot;,&quot;suppress-author&quot;:true}]},{&quot;citationID&quot;:&quot;MENDELEY_CITATION_9fc4c17e-cef6-47f3-88d7-09192a3eaf4b&quot;,&quot;properties&quot;:{&quot;noteIndex&quot;:0},&quot;isEdited&quot;:false,&quot;manualOverride&quot;:{&quot;isManuallyOverridden&quot;:false,&quot;citeprocText&quot;:&quot;(1989, p. 87)&quot;,&quot;manualOverrideText&quot;:&quot;&quot;},&quot;citationTag&quot;:&quot;MENDELEY_CITATION_v3_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&quot;,&quot;citationItems&quot;:[{&quot;label&quot;:&quot;page&quot;,&quot;id&quot;:&quot;10a06495-65bd-35a0-b8e3-53be46f8b6a7&quot;,&quot;itemData&quot;:{&quot;type&quot;:&quot;book&quot;,&quot;id&quot;:&quot;10a06495-65bd-35a0-b8e3-53be46f8b6a7&quot;,&quot;title&quot;:&quot;On War&quot;,&quot;author&quot;:[{&quot;family&quot;:&quot;Clausewitz&quot;,&quot;given&quot;:&quot;C.&quot;,&quot;parse-names&quot;:false,&quot;dropping-particle&quot;:&quot;Von&quot;,&quot;non-dropping-particle&quot;:&quot;&quot;}],&quot;editor&quot;:[{&quot;family&quot;:&quot;Howard&quot;,&quot;given&quot;:&quot;Michel&quot;,&quot;parse-names&quot;:false,&quot;dropping-particle&quot;:&quot;&quot;,&quot;non-dropping-particle&quot;:&quot;&quot;},{&quot;family&quot;:&quot;Paret&quot;,&quot;given&quot;:&quot;Peter&quot;,&quot;parse-names&quot;:false,&quot;dropping-particle&quot;:&quot;&quot;,&quot;non-dropping-particle&quot;:&quot;&quot;}],&quot;issued&quot;:{&quot;date-parts&quot;:[[1989]]},&quot;container-title-short&quot;:&quot;&quot;},&quot;isTemporary&quot;:false,&quot;suppress-author&quot;:true,&quot;locator&quot;:&quot;87&quot;}]},{&quot;citationID&quot;:&quot;MENDELEY_CITATION_ac71e390-b51f-41f7-a2b9-fabb35df3f88&quot;,&quot;properties&quot;:{&quot;noteIndex&quot;:0},&quot;isEdited&quot;:false,&quot;manualOverride&quot;:{&quot;isManuallyOverridden&quot;:false,&quot;citeprocText&quot;:&quot;(Reiter, 2003, pp. 27–28)&quot;,&quot;manualOverrideText&quot;:&quot;&quot;},&quot;citationTag&quot;:&quot;MENDELEY_CITATION_v3_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&quot;,&quot;citationItems&quot;:[{&quot;label&quot;:&quot;page&quot;,&quot;id&quot;:&quot;a09ed51f-8bcc-3f93-a0f6-e33cd92d85ab&quot;,&quot;itemData&quot;:{&quot;type&quot;:&quot;article-journal&quot;,&quot;id&quot;:&quot;a09ed51f-8bcc-3f93-a0f6-e33cd92d85ab&quot;,&quot;title&quot;:&quot;Exploring the Bargaining Model of War&quot;,&quot;author&quot;:[{&quot;family&quot;:&quot;Reiter&quot;,&quot;given&quot;:&quot;Dan&quot;,&quot;parse-names&quot;:false,&quot;dropping-particle&quot;:&quot;&quot;,&quot;non-dropping-particle&quot;:&quot;&quot;}],&quot;container-title&quot;:&quot;Perspective on Politics&quot;,&quot;DOI&quot;:&quot;10.1017/S1537592703000033&quot;,&quot;ISSN&quot;:&quot;15375927&quot;,&quot;issued&quot;:{&quot;date-parts&quot;:[[2003,3]]},&quot;page&quot;:&quot;S1537592703000033&quot;,&quot;issue&quot;:&quot;1&quot;,&quot;volume&quot;:&quot;1&quot;,&quot;container-title-short&quot;:&quot;&quot;},&quot;isTemporary&quot;:false,&quot;locator&quot;:&quot;27-28&quot;}]},{&quot;citationID&quot;:&quot;MENDELEY_CITATION_3f334952-ac32-403e-bb3c-83791b4843e0&quot;,&quot;properties&quot;:{&quot;noteIndex&quot;:0},&quot;isEdited&quot;:false,&quot;manualOverride&quot;:{&quot;isManuallyOverridden&quot;:false,&quot;citeprocText&quot;:&quot;(1989, p. 149)&quot;,&quot;manualOverrideText&quot;:&quot;&quot;},&quot;citationTag&quot;:&quot;MENDELEY_CITATION_v3_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&quot;,&quot;citationItems&quot;:[{&quot;label&quot;:&quot;page&quot;,&quot;id&quot;:&quot;10a06495-65bd-35a0-b8e3-53be46f8b6a7&quot;,&quot;itemData&quot;:{&quot;type&quot;:&quot;book&quot;,&quot;id&quot;:&quot;10a06495-65bd-35a0-b8e3-53be46f8b6a7&quot;,&quot;title&quot;:&quot;On War&quot;,&quot;author&quot;:[{&quot;family&quot;:&quot;Clausewitz&quot;,&quot;given&quot;:&quot;C.&quot;,&quot;parse-names&quot;:false,&quot;dropping-particle&quot;:&quot;Von&quot;,&quot;non-dropping-particle&quot;:&quot;&quot;}],&quot;editor&quot;:[{&quot;family&quot;:&quot;Howard&quot;,&quot;given&quot;:&quot;Michel&quot;,&quot;parse-names&quot;:false,&quot;dropping-particle&quot;:&quot;&quot;,&quot;non-dropping-particle&quot;:&quot;&quot;},{&quot;family&quot;:&quot;Paret&quot;,&quot;given&quot;:&quot;Peter&quot;,&quot;parse-names&quot;:false,&quot;dropping-particle&quot;:&quot;&quot;,&quot;non-dropping-particle&quot;:&quot;&quot;}],&quot;issued&quot;:{&quot;date-parts&quot;:[[1989]]},&quot;container-title-short&quot;:&quot;&quot;},&quot;isTemporary&quot;:false,&quot;locator&quot;:&quot;149&quot;,&quot;suppress-author&quot;:true}]},{&quot;citationID&quot;:&quot;MENDELEY_CITATION_eaf5693c-1565-4732-a5a0-4a5f814b9566&quot;,&quot;properties&quot;:{&quot;noteIndex&quot;:0},&quot;isEdited&quot;:false,&quot;manualOverride&quot;:{&quot;isManuallyOverridden&quot;:true,&quot;citeprocText&quot;:&quot;(2008, pp. 315, 384)&quot;,&quot;manualOverrideText&quot;:&quot;(2008, pp. 315, 384).&quot;},&quot;citationTag&quot;:&quot;MENDELEY_CITATION_v3_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&quot;,&quot;citationItems&quot;:[{&quot;label&quot;:&quot;page&quot;,&quot;id&quot;:&quot;0263b570-8aa6-382f-98c8-cd955dd8cc8f&quot;,&quot;itemData&quot;:{&quot;type&quot;:&quot;book&quot;,&quot;id&quot;:&quot;0263b570-8aa6-382f-98c8-cd955dd8cc8f&quot;,&quot;title&quot;:&quot;Capital&quot;,&quot;author&quot;:[{&quot;family&quot;:&quot;Marx&quot;,&quot;given&quot;:&quot;Karl&quot;,&quot;parse-names&quot;:false,&quot;dropping-particle&quot;:&quot;&quot;,&quot;non-dropping-particle&quot;:&quot;&quot;}],&quot;editor&quot;:[{&quot;family&quot;:&quot;McLellan&quot;,&quot;given&quot;:&quot;David&quot;,&quot;parse-names&quot;:false,&quot;dropping-particle&quot;:&quot;&quot;,&quot;non-dropping-particle&quot;:&quot;&quot;}],&quot;DOI&quot;:&quot;10.1093/owc/9780199535705.001.0001&quot;,&quot;ISBN&quot;:&quot;9780199535705&quot;,&quot;issued&quot;:{&quot;date-parts&quot;:[[2008,4,17]]},&quot;publisher&quot;:&quot;Oxford University Press&quot;,&quot;container-title-short&quot;:&quot;&quot;},&quot;isTemporary&quot;:false,&quot;locator&quot;:&quot;315, 384&quot;,&quot;suppress-author&quot;:true}]},{&quot;citationID&quot;:&quot;MENDELEY_CITATION_55f1592d-18bb-42e8-9263-f49ffdc190a0&quot;,&quot;properties&quot;:{&quot;noteIndex&quot;:0},&quot;isEdited&quot;:false,&quot;manualOverride&quot;:{&quot;isManuallyOverridden&quot;:false,&quot;citeprocText&quot;:&quot;(1996, p. 13)&quot;,&quot;manualOverrideText&quot;:&quot;&quot;},&quot;citationTag&quot;:&quot;MENDELEY_CITATION_v3_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&quot;,&quot;citationItems&quot;:[{&quot;label&quot;:&quot;page&quot;,&quot;id&quot;:&quot;aad5ebf8-7923-3501-870b-42fd6e249d3a&quot;,&quot;itemData&quot;:{&quot;type&quot;:&quot;book&quot;,&quot;id&quot;:&quot;aad5ebf8-7923-3501-870b-42fd6e249d3a&quot;,&quot;title&quot;:&quot;The Clash of Civilizations and the Remaking of World Order&quot;,&quot;author&quot;:[{&quot;family&quot;:&quot;Huntington&quot;,&quot;given&quot;:&quot;Samuel P&quot;,&quot;parse-names&quot;:false,&quot;dropping-particle&quot;:&quot;&quot;,&quot;non-dropping-particle&quot;:&quot;&quot;}],&quot;issued&quot;:{&quot;date-parts&quot;:[[1996]]},&quot;publisher&quot;:&quot;Simon &amp; Schuster&quot;,&quot;container-title-short&quot;:&quot;&quot;},&quot;isTemporary&quot;:false,&quot;locator&quot;:&quot;13&quot;,&quot;suppress-author&quot;:true}]},{&quot;citationID&quot;:&quot;MENDELEY_CITATION_99f47560-b667-4991-876d-8152f4d4e86b&quot;,&quot;properties&quot;:{&quot;noteIndex&quot;:0},&quot;isEdited&quot;:false,&quot;manualOverride&quot;:{&quot;isManuallyOverridden&quot;:false,&quot;citeprocText&quot;:&quot;(1975, pp. 40, 59)&quot;,&quot;manualOverrideText&quot;:&quot;&quot;},&quot;citationTag&quot;:&quot;MENDELEY_CITATION_v3_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&quot;,&quot;citationItems&quot;:[{&quot;label&quot;:&quot;page&quot;,&quot;id&quot;:&quot;b5b95ebb-8ffa-3e4a-972e-bfcb231fa7eb&quot;,&quot;itemData&quot;:{&quot;type&quot;:&quot;book&quot;,&quot;id&quot;:&quot;b5b95ebb-8ffa-3e4a-972e-bfcb231fa7eb&quot;,&quot;title&quot;:&quot;Understanding Conflict and War Vol 1:The Dynamic Psychological Field&quot;,&quot;author&quot;:[{&quot;family&quot;:&quot;Rummel&quot;,&quot;given&quot;:&quot;Rudolph J.&quot;,&quot;parse-names&quot;:false,&quot;dropping-particle&quot;:&quot;&quot;,&quot;non-dropping-particle&quot;:&quot;&quot;}],&quot;issued&quot;:{&quot;date-parts&quot;:[[1975]]},&quot;publisher-place&quot;:&quot;Beverly Hills, California&quot;,&quot;publisher&quot;:&quot;Sage Publications&quot;,&quot;container-title-short&quot;:&quot;&quot;},&quot;isTemporary&quot;:false,&quot;locator&quot;:&quot;40, 59&quot;,&quot;suppress-author&quot;:true}]},{&quot;citationID&quot;:&quot;MENDELEY_CITATION_a4547be5-f6b9-49a8-b343-314cbb8bca39&quot;,&quot;properties&quot;:{&quot;noteIndex&quot;:0},&quot;isEdited&quot;:false,&quot;manualOverride&quot;:{&quot;isManuallyOverridden&quot;:false,&quot;citeprocText&quot;:&quot;(1989, p. 149)&quot;,&quot;manualOverrideText&quot;:&quot;&quot;},&quot;citationTag&quot;:&quot;MENDELEY_CITATION_v3_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&quot;,&quot;citationItems&quot;:[{&quot;label&quot;:&quot;page&quot;,&quot;id&quot;:&quot;10a06495-65bd-35a0-b8e3-53be46f8b6a7&quot;,&quot;itemData&quot;:{&quot;type&quot;:&quot;book&quot;,&quot;id&quot;:&quot;10a06495-65bd-35a0-b8e3-53be46f8b6a7&quot;,&quot;title&quot;:&quot;On War&quot;,&quot;author&quot;:[{&quot;family&quot;:&quot;Clausewitz&quot;,&quot;given&quot;:&quot;C.&quot;,&quot;parse-names&quot;:false,&quot;dropping-particle&quot;:&quot;Von&quot;,&quot;non-dropping-particle&quot;:&quot;&quot;}],&quot;editor&quot;:[{&quot;family&quot;:&quot;Howard&quot;,&quot;given&quot;:&quot;Michel&quot;,&quot;parse-names&quot;:false,&quot;dropping-particle&quot;:&quot;&quot;,&quot;non-dropping-particle&quot;:&quot;&quot;},{&quot;family&quot;:&quot;Paret&quot;,&quot;given&quot;:&quot;Peter&quot;,&quot;parse-names&quot;:false,&quot;dropping-particle&quot;:&quot;&quot;,&quot;non-dropping-particle&quot;:&quot;&quot;}],&quot;issued&quot;:{&quot;date-parts&quot;:[[1989]]},&quot;container-title-short&quot;:&quot;&quot;},&quot;isTemporary&quot;:false,&quot;locator&quot;:&quot;149&quot;,&quot;suppress-author&quot;:true}]},{&quot;citationID&quot;:&quot;MENDELEY_CITATION_14d04b3d-26c9-4c18-9ac2-9cc35fcbb1b9&quot;,&quot;properties&quot;:{&quot;noteIndex&quot;:0},&quot;isEdited&quot;:false,&quot;manualOverride&quot;:{&quot;isManuallyOverridden&quot;:false,&quot;citeprocText&quot;:&quot;(1997, p. 17)&quot;,&quot;manualOverrideText&quot;:&quot;&quot;},&quot;citationTag&quot;:&quot;MENDELEY_CITATION_v3_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&quot;,&quot;citationItems&quot;:[{&quot;label&quot;:&quot;page&quot;,&quot;id&quot;:&quot;27ec639c-469a-3c16-9ec5-fb7a2c07427f&quot;,&quot;itemData&quot;:{&quot;type&quot;:&quot;report&quot;,&quot;id&quot;:&quot;27ec639c-469a-3c16-9ec5-fb7a2c07427f&quot;,&quot;title&quot;:&quot;A Concise Theory of Combat&quot;,&quot;author&quot;:[{&quot;family&quot;:&quot;Dubois&quot;,&quot;given&quot;:&quot;Edmund L ;&quot;,&quot;parse-names&quot;:false,&quot;dropping-particle&quot;:&quot;&quot;,&quot;non-dropping-particle&quot;:&quot;&quot;},{&quot;family&quot;:&quot;Hughes&quot;,&quot;given&quot;:&quot;Wayne P P ;&quot;,&quot;parse-names&quot;:false,&quot;dropping-particle&quot;:&quot;&quot;,&quot;non-dropping-particle&quot;:&quot;&quot;},{&quot;family&quot;:&quot;Low&quot;,&quot;given&quot;:&quot;Lawrence J&quot;,&quot;parse-names&quot;:false,&quot;dropping-particle&quot;:&quot;&quot;,&quot;non-dropping-particle&quot;:&quot;&quot;}],&quot;ISBN&quot;:&quot;10945/39309&quot;,&quot;URL&quot;:&quot;http://hdl.handle.net/10945/39309&quot;,&quot;issued&quot;:{&quot;date-parts&quot;:[[1997]]},&quot;publisher-place&quot;:&quot;Monterey&quot;,&quot;container-title-short&quot;:&quot;&quot;},&quot;isTemporary&quot;:false,&quot;suppress-author&quot;:true,&quot;locator&quot;:&quot;17&quot;}]},{&quot;citationID&quot;:&quot;MENDELEY_CITATION_26db9e0a-f1aa-49fb-849f-961f80dfcd3b&quot;,&quot;properties&quot;:{&quot;noteIndex&quot;:0},&quot;isEdited&quot;:false,&quot;manualOverride&quot;:{&quot;isManuallyOverridden&quot;:false,&quot;citeprocText&quot;:&quot;(1971, p. 63)&quot;,&quot;manualOverrideText&quot;:&quot;&quot;},&quot;citationTag&quot;:&quot;MENDELEY_CITATION_v3_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&quot;,&quot;citationItems&quot;:[{&quot;label&quot;:&quot;page&quot;,&quot;id&quot;:&quot;cf9033d8-3f28-39aa-9261-a9c93d82d8b9&quot;,&quot;itemData&quot;:{&quot;type&quot;:&quot;book&quot;,&quot;id&quot;:&quot;cf9033d8-3f28-39aa-9261-a9c93d82d8b9&quot;,&quot;title&quot;:&quot;The Art Of War&quot;,&quot;author&quot;:[{&quot;family&quot;:&quot;Tzu&quot;,&quot;given&quot;:&quot;Sun&quot;,&quot;parse-names&quot;:false,&quot;dropping-particle&quot;:&quot;&quot;,&quot;non-dropping-particle&quot;:&quot;&quot;}],&quot;editor&quot;:[{&quot;family&quot;:&quot;Griffith&quot;,&quot;given&quot;:&quot;B. Samuel&quot;,&quot;parse-names&quot;:false,&quot;dropping-particle&quot;:&quot;&quot;,&quot;non-dropping-particle&quot;:&quot;&quot;}],&quot;issued&quot;:{&quot;date-parts&quot;:[[1971]]},&quot;publisher&quot;:&quot;Oxford University Press&quot;,&quot;container-title-short&quot;:&quot;&quot;},&quot;isTemporary&quot;:false,&quot;locator&quot;:&quot;63&quot;,&quot;suppress-author&quot;:true}]},{&quot;citationID&quot;:&quot;MENDELEY_CITATION_a1b45197-19ba-4f10-ac44-1a5bf5dbe21d&quot;,&quot;properties&quot;:{&quot;noteIndex&quot;:0},&quot;isEdited&quot;:false,&quot;manualOverride&quot;:{&quot;isManuallyOverridden&quot;:false,&quot;citeprocText&quot;:&quot;(2008, p. 50)&quot;,&quot;manualOverrideText&quot;:&quot;&quot;},&quot;citationTag&quot;:&quot;MENDELEY_CITATION_v3_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&quot;,&quot;citationItems&quot;:[{&quot;label&quot;:&quot;page&quot;,&quot;id&quot;:&quot;2d9c67fb-c75d-3905-88e4-dff9ca64be7f&quot;,&quot;itemData&quot;:{&quot;type&quot;:&quot;book&quot;,&quot;id&quot;:&quot;2d9c67fb-c75d-3905-88e4-dff9ca64be7f&quot;,&quot;title&quot;:&quot;The Prince&quot;,&quot;author&quot;:[{&quot;family&quot;:&quot;Mavhiavelli&quot;,&quot;given&quot;:&quot;Niccolo&quot;,&quot;parse-names&quot;:false,&quot;dropping-particle&quot;:&quot;&quot;,&quot;non-dropping-particle&quot;:&quot;&quot;}],&quot;editor&quot;:[{&quot;family&quot;:&quot;Bondanella&quot;,&quot;given&quot;:&quot;Peter&quot;,&quot;parse-names&quot;:false,&quot;dropping-particle&quot;:&quot;&quot;,&quot;non-dropping-particle&quot;:&quot;&quot;},{&quot;family&quot;:&quot;Viroli&quot;,&quot;given&quot;:&quot;Maurizio&quot;,&quot;parse-names&quot;:false,&quot;dropping-particle&quot;:&quot;&quot;,&quot;non-dropping-particle&quot;:&quot;&quot;}],&quot;issued&quot;:{&quot;date-parts&quot;:[[2008]]},&quot;publisher-place&quot;:&quot;Oxford&quot;,&quot;publisher&quot;:&quot;Oxford University Press&quot;,&quot;container-title-short&quot;:&quot;&quot;},&quot;isTemporary&quot;:false,&quot;locator&quot;:&quot;50&quot;,&quot;suppress-author&quot;:true}]},{&quot;citationID&quot;:&quot;MENDELEY_CITATION_00302633-e973-44c5-91c7-9256632d74e6&quot;,&quot;properties&quot;:{&quot;noteIndex&quot;:0},&quot;isEdited&quot;:false,&quot;manualOverride&quot;:{&quot;isManuallyOverridden&quot;:false,&quot;citeprocText&quot;:&quot;(Frankel, 2021, sec. War)&quot;,&quot;manualOverrideText&quot;:&quot;&quot;},&quot;citationTag&quot;:&quot;MENDELEY_CITATION_v3_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&quot;,&quot;citationItems&quot;:[{&quot;label&quot;:&quot;section&quot;,&quot;id&quot;:&quot;c44fb12f-ca76-307f-8542-f3256d0fdb14&quot;,&quot;itemData&quot;:{&quot;type&quot;:&quot;entry-encyclopedia&quot;,&quot;id&quot;:&quot;c44fb12f-ca76-307f-8542-f3256d0fdb14&quot;,&quot;title&quot;:&quot;War&quot;,&quot;author&quot;:[{&quot;family&quot;:&quot;Frankel&quot;,&quot;given&quot;:&quot;Joseph&quot;,&quot;parse-names&quot;:false,&quot;dropping-particle&quot;:&quot;&quot;,&quot;non-dropping-particle&quot;:&quot;&quot;}],&quot;container-title&quot;:&quot;Encyclopedia Britannica&quot;,&quot;issued&quot;:{&quot;date-parts&quot;:[[2021]]},&quot;publisher&quot;:&quot;https://www.britannica.com/topic/war&quot;,&quot;container-title-short&quot;:&quot;&quot;},&quot;isTemporary&quot;:false,&quot;locator&quot;:&quot;War&quot;}]},{&quot;citationID&quot;:&quot;MENDELEY_CITATION_756fa071-0ccf-4198-88a2-aa4d931bbf9e&quot;,&quot;properties&quot;:{&quot;noteIndex&quot;:0},&quot;isEdited&quot;:false,&quot;manualOverride&quot;:{&quot;isManuallyOverridden&quot;:false,&quot;citeprocText&quot;:&quot;(Rummel, 1975, p. 4)&quot;,&quot;manualOverrideText&quot;:&quot;&quot;},&quot;citationTag&quot;:&quot;MENDELEY_CITATION_v3_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&quot;,&quot;citationItems&quot;:[{&quot;label&quot;:&quot;page&quot;,&quot;id&quot;:&quot;b5b95ebb-8ffa-3e4a-972e-bfcb231fa7eb&quot;,&quot;itemData&quot;:{&quot;type&quot;:&quot;book&quot;,&quot;id&quot;:&quot;b5b95ebb-8ffa-3e4a-972e-bfcb231fa7eb&quot;,&quot;title&quot;:&quot;Understanding Conflict and War Vol 1:The Dynamic Psychological Field&quot;,&quot;author&quot;:[{&quot;family&quot;:&quot;Rummel&quot;,&quot;given&quot;:&quot;Rudolph J.&quot;,&quot;parse-names&quot;:false,&quot;dropping-particle&quot;:&quot;&quot;,&quot;non-dropping-particle&quot;:&quot;&quot;}],&quot;issued&quot;:{&quot;date-parts&quot;:[[1975]]},&quot;publisher-place&quot;:&quot;Beverly Hills, California&quot;,&quot;publisher&quot;:&quot;Sage Publications&quot;,&quot;container-title-short&quot;:&quot;&quot;},&quot;isTemporary&quot;:false,&quot;locator&quot;:&quot;4&quot;}]},{&quot;citationID&quot;:&quot;MENDELEY_CITATION_3a974dc8-5934-4432-8345-7bbe6a06fedb&quot;,&quot;properties&quot;:{&quot;noteIndex&quot;:0},&quot;isEdited&quot;:false,&quot;manualOverride&quot;:{&quot;isManuallyOverridden&quot;:false,&quot;citeprocText&quot;:&quot;(Machiavelli, 2005, p. xiii)&quot;,&quot;manualOverrideText&quot;:&quot;&quot;},&quot;citationTag&quot;:&quot;MENDELEY_CITATION_v3_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&quot;,&quot;citationItems&quot;:[{&quot;label&quot;:&quot;page&quot;,&quot;id&quot;:&quot;c8e8a757-0d96-308e-abd4-752ddf8c9b06&quot;,&quot;itemData&quot;:{&quot;type&quot;:&quot;book&quot;,&quot;id&quot;:&quot;c8e8a757-0d96-308e-abd4-752ddf8c9b06&quot;,&quot;title&quot;:&quot;Art of War&quot;,&quot;author&quot;:[{&quot;family&quot;:&quot;Machiavelli&quot;,&quot;given&quot;:&quot;Niccolò&quot;,&quot;parse-names&quot;:false,&quot;dropping-particle&quot;:&quot;&quot;,&quot;non-dropping-particle&quot;:&quot;&quot;}],&quot;editor&quot;:[{&quot;family&quot;:&quot;Lynch&quot;,&quot;given&quot;:&quot;Christopher&quot;,&quot;parse-names&quot;:false,&quot;dropping-particle&quot;:&quot;&quot;,&quot;non-dropping-particle&quot;:&quot;&quot;}],&quot;issued&quot;:{&quot;date-parts&quot;:[[2005]]},&quot;publisher&quot;:&quot;University of Chicago Press&quot;,&quot;container-title-short&quot;:&quot;&quot;},&quot;isTemporary&quot;:false,&quot;locator&quot;:&quot;xiii&quot;}]},{&quot;citationID&quot;:&quot;MENDELEY_CITATION_efc982a1-ab5d-416b-972e-38499903f830&quot;,&quot;properties&quot;:{&quot;noteIndex&quot;:0},&quot;isEdited&quot;:false,&quot;manualOverride&quot;:{&quot;isManuallyOverridden&quot;:false,&quot;citeprocText&quot;:&quot;(Paret, 1986, p. 106)&quot;,&quot;manualOverrideText&quot;:&quot;&quot;},&quot;citationTag&quot;:&quot;MENDELEY_CITATION_v3_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&quot;,&quot;citationItems&quot;:[{&quot;label&quot;:&quot;page&quot;,&quot;id&quot;:&quot;fc805912-4669-386c-aafd-12eec223873b&quot;,&quot;itemData&quot;:{&quot;type&quot;:&quot;chapter&quot;,&quot;id&quot;:&quot;fc805912-4669-386c-aafd-12eec223873b&quot;,&quot;title&quot;:&quot;Napoleon and the Revolution in War&quot;,&quot;author&quot;:[{&quot;family&quot;:&quot;Paret&quot;,&quot;given&quot;:&quot;Peter&quot;,&quot;parse-names&quot;:false,&quot;dropping-particle&quot;:&quot;&quot;,&quot;non-dropping-particle&quot;:&quot;&quot;}],&quot;container-title&quot;:&quot;Makers of Modern Strategy&quot;,&quot;chapter-number&quot;:&quot;2&quot;,&quot;editor&quot;:[{&quot;family&quot;:&quot;Paret&quot;,&quot;given&quot;:&quot;Peter&quot;,&quot;parse-names&quot;:false,&quot;dropping-particle&quot;:&quot;&quot;,&quot;non-dropping-particle&quot;:&quot;&quot;}],&quot;issued&quot;:{&quot;date-parts&quot;:[[1986]]},&quot;publisher-place&quot;:&quot;New Jersey&quot;,&quot;publisher&quot;:&quot;Princeton University Press&quot;,&quot;volume&quot;:&quot;3&quot;,&quot;container-title-short&quot;:&quot;&quot;},&quot;isTemporary&quot;:false,&quot;locator&quot;:&quot;106&quot;}]},{&quot;citationID&quot;:&quot;MENDELEY_CITATION_36ed3ec2-f280-43c7-9927-877bcedbc1a3&quot;,&quot;properties&quot;:{&quot;noteIndex&quot;:0},&quot;isEdited&quot;:false,&quot;manualOverride&quot;:{&quot;isManuallyOverridden&quot;:false,&quot;citeprocText&quot;:&quot;(1989, bk. 2)&quot;,&quot;manualOverrideText&quot;:&quot;&quot;},&quot;citationTag&quot;:&quot;MENDELEY_CITATION_v3_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&quot;,&quot;citationItems&quot;:[{&quot;label&quot;:&quot;book&quot;,&quot;id&quot;:&quot;10a06495-65bd-35a0-b8e3-53be46f8b6a7&quot;,&quot;itemData&quot;:{&quot;type&quot;:&quot;book&quot;,&quot;id&quot;:&quot;10a06495-65bd-35a0-b8e3-53be46f8b6a7&quot;,&quot;title&quot;:&quot;On War&quot;,&quot;author&quot;:[{&quot;family&quot;:&quot;Clausewitz&quot;,&quot;given&quot;:&quot;C.&quot;,&quot;parse-names&quot;:false,&quot;dropping-particle&quot;:&quot;Von&quot;,&quot;non-dropping-particle&quot;:&quot;&quot;}],&quot;editor&quot;:[{&quot;family&quot;:&quot;Howard&quot;,&quot;given&quot;:&quot;Michel&quot;,&quot;parse-names&quot;:false,&quot;dropping-particle&quot;:&quot;&quot;,&quot;non-dropping-particle&quot;:&quot;&quot;},{&quot;family&quot;:&quot;Paret&quot;,&quot;given&quot;:&quot;Peter&quot;,&quot;parse-names&quot;:false,&quot;dropping-particle&quot;:&quot;&quot;,&quot;non-dropping-particle&quot;:&quot;&quot;}],&quot;issued&quot;:{&quot;date-parts&quot;:[[1989]]},&quot;container-title-short&quot;:&quot;&quot;},&quot;isTemporary&quot;:false,&quot;locator&quot;:&quot;2&quot;,&quot;suppress-author&quot;:true}]},{&quot;citationID&quot;:&quot;MENDELEY_CITATION_98d9e40f-c1d4-4b9a-8872-3ea2aeb2bd33&quot;,&quot;properties&quot;:{&quot;noteIndex&quot;:0},&quot;isEdited&quot;:false,&quot;manualOverride&quot;:{&quot;isManuallyOverridden&quot;:false,&quot;citeprocText&quot;:&quot;(Jomini, 2008, p. xxiii)&quot;,&quot;manualOverrideText&quot;:&quot;&quot;},&quot;citationTag&quot;:&quot;MENDELEY_CITATION_v3_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&quot;,&quot;citationItems&quot;:[{&quot;label&quot;:&quot;page&quot;,&quot;id&quot;:&quot;a9ee3221-867a-3444-8d8d-ceddf1022e2c&quot;,&quot;itemData&quot;:{&quot;type&quot;:&quot;book&quot;,&quot;id&quot;:&quot;a9ee3221-867a-3444-8d8d-ceddf1022e2c&quot;,&quot;title&quot;:&quot;The Art of War: Restored Edition&quot;,&quot;author&quot;:[{&quot;family&quot;:&quot;Jomini&quot;,&quot;given&quot;:&quot;A. Henri&quot;,&quot;parse-names&quot;:false,&quot;dropping-particle&quot;:&quot;&quot;,&quot;non-dropping-particle&quot;:&quot;&quot;}],&quot;editor&quot;:[{&quot;family&quot;:&quot;Price&quot;,&quot;given&quot;:&quot;J. Allen&quot;,&quot;parse-names&quot;:false,&quot;dropping-particle&quot;:&quot;&quot;,&quot;non-dropping-particle&quot;:&quot;&quot;}],&quot;issued&quot;:{&quot;date-parts&quot;:[[2008]]},&quot;edition&quot;:&quot;Restored Edition&quot;,&quot;publisher&quot;:&quot;Legacy Books Press&quot;,&quot;container-title-short&quot;:&quot;&quot;},&quot;isTemporary&quot;:false,&quot;locator&quot;:&quot;xxiii&quot;}]},{&quot;citationID&quot;:&quot;MENDELEY_CITATION_0761c2a7-4d1a-4325-aff1-65e445a95e3c&quot;,&quot;properties&quot;:{&quot;noteIndex&quot;:0},&quot;isEdited&quot;:false,&quot;manualOverride&quot;:{&quot;isManuallyOverridden&quot;:false,&quot;citeprocText&quot;:&quot;(Lanchester, 1916, Chapter 5)&quot;,&quot;manualOverrideText&quot;:&quot;&quot;},&quot;citationTag&quot;:&quot;MENDELEY_CITATION_v3_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&quot;,&quot;citationItems&quot;:[{&quot;label&quot;:&quot;chapter&quot;,&quot;id&quot;:&quot;c062f03f-e03e-3800-9ff5-f98068132da5&quot;,&quot;itemData&quot;:{&quot;type&quot;:&quot;book&quot;,&quot;id&quot;:&quot;c062f03f-e03e-3800-9ff5-f98068132da5&quot;,&quot;title&quot;:&quot;Aircraft In Warfare, the Dawn of the Fourth Arm&quot;,&quot;author&quot;:[{&quot;family&quot;:&quot;Lanchester&quot;,&quot;given&quot;:&quot;F. William&quot;,&quot;parse-names&quot;:false,&quot;dropping-particle&quot;:&quot;&quot;,&quot;non-dropping-particle&quot;:&quot;&quot;}],&quot;issued&quot;:{&quot;date-parts&quot;:[[1916]]},&quot;container-title-short&quot;:&quot;&quot;},&quot;isTemporary&quot;:false,&quot;locator&quot;:&quot;5&quot;}]},{&quot;citationID&quot;:&quot;MENDELEY_CITATION_a9800001-b0a2-4356-a8eb-50750b9cbca5&quot;,&quot;properties&quot;:{&quot;noteIndex&quot;:0},&quot;isEdited&quot;:false,&quot;manualOverride&quot;:{&quot;isManuallyOverridden&quot;:false,&quot;citeprocText&quot;:&quot;(Dupuy, 1979, pp. 40–57)&quot;,&quot;manualOverrideText&quot;:&quot;&quot;},&quot;citationTag&quot;:&quot;MENDELEY_CITATION_v3_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&quot;,&quot;citationItems&quot;:[{&quot;label&quot;:&quot;page&quot;,&quot;id&quot;:&quot;7eb73a6a-9408-3f89-9dea-99087fdd85ae&quot;,&quot;itemData&quot;:{&quot;type&quot;:&quot;book&quot;,&quot;id&quot;:&quot;7eb73a6a-9408-3f89-9dea-99087fdd85ae&quot;,&quot;title&quot;:&quot;Numbers, Predictions, and War&quot;,&quot;author&quot;:[{&quot;family&quot;:&quot;Dupuy&quot;,&quot;given&quot;:&quot;N. Trevor&quot;,&quot;parse-names&quot;:false,&quot;dropping-particle&quot;:&quot;&quot;,&quot;non-dropping-particle&quot;:&quot;&quot;}],&quot;issued&quot;:{&quot;date-parts&quot;:[[1979]]},&quot;publisher-place&quot;:&quot;Indianapolis/Newyork&quot;,&quot;publisher&quot;:&quot;The Bobbs-Merrill Company, Inc.&quot;,&quot;container-title-short&quot;:&quot;&quot;},&quot;isTemporary&quot;:false,&quot;locator&quot;:&quot;40-57&quot;}]},{&quot;citationID&quot;:&quot;MENDELEY_CITATION_d2cec36c-ae16-40bb-8020-70109e81fa5f&quot;,&quot;properties&quot;:{&quot;noteIndex&quot;:0},&quot;isEdited&quot;:false,&quot;manualOverride&quot;:{&quot;isManuallyOverridden&quot;:false,&quot;citeprocText&quot;:&quot;(Biddle, 2006, p. 21; Clausewitz, 1989, p. 194; Jomini, 2008, p. 136; Lanchester, 1916, p. 42; Tzu, 1971, p. 79; UK Ministry of Defence, 2001, pp. 4–5)&quot;,&quot;manualOverrideText&quot;:&quot;&quot;},&quot;citationItems&quot;:[{&quot;label&quot;:&quot;page&quot;,&quot;id&quot;:&quot;cf9033d8-3f28-39aa-9261-a9c93d82d8b9&quot;,&quot;itemData&quot;:{&quot;type&quot;:&quot;book&quot;,&quot;id&quot;:&quot;cf9033d8-3f28-39aa-9261-a9c93d82d8b9&quot;,&quot;title&quot;:&quot;The Art Of War&quot;,&quot;author&quot;:[{&quot;family&quot;:&quot;Tzu&quot;,&quot;given&quot;:&quot;Sun&quot;,&quot;parse-names&quot;:false,&quot;dropping-particle&quot;:&quot;&quot;,&quot;non-dropping-particle&quot;:&quot;&quot;}],&quot;editor&quot;:[{&quot;family&quot;:&quot;Griffith&quot;,&quot;given&quot;:&quot;B. Samuel&quot;,&quot;parse-names&quot;:false,&quot;dropping-particle&quot;:&quot;&quot;,&quot;non-dropping-particle&quot;:&quot;&quot;}],&quot;issued&quot;:{&quot;date-parts&quot;:[[1971]]},&quot;publisher&quot;:&quot;Oxford University Press&quot;,&quot;container-title-short&quot;:&quot;&quot;},&quot;isTemporary&quot;:false,&quot;locator&quot;:&quot;79&quot;},{&quot;label&quot;:&quot;page&quot;,&quot;id&quot;:&quot;10a06495-65bd-35a0-b8e3-53be46f8b6a7&quot;,&quot;itemData&quot;:{&quot;type&quot;:&quot;book&quot;,&quot;id&quot;:&quot;10a06495-65bd-35a0-b8e3-53be46f8b6a7&quot;,&quot;title&quot;:&quot;On War&quot;,&quot;author&quot;:[{&quot;family&quot;:&quot;Clausewitz&quot;,&quot;given&quot;:&quot;C.&quot;,&quot;parse-names&quot;:false,&quot;dropping-particle&quot;:&quot;von&quot;,&quot;non-dropping-particle&quot;:&quot;&quot;}],&quot;editor&quot;:[{&quot;family&quot;:&quot;Howard&quot;,&quot;given&quot;:&quot;Michel&quot;,&quot;parse-names&quot;:false,&quot;dropping-particle&quot;:&quot;&quot;,&quot;non-dropping-particle&quot;:&quot;&quot;},{&quot;family&quot;:&quot;Paret&quot;,&quot;given&quot;:&quot;Peter&quot;,&quot;parse-names&quot;:false,&quot;dropping-particle&quot;:&quot;&quot;,&quot;non-dropping-particle&quot;:&quot;&quot;}],&quot;issued&quot;:{&quot;date-parts&quot;:[[1989]]},&quot;container-title-short&quot;:&quot;&quot;},&quot;isTemporary&quot;:false,&quot;locator&quot;:&quot;194&quot;},{&quot;label&quot;:&quot;page&quot;,&quot;id&quot;:&quot;c062f03f-e03e-3800-9ff5-f98068132da5&quot;,&quot;itemData&quot;:{&quot;type&quot;:&quot;book&quot;,&quot;id&quot;:&quot;c062f03f-e03e-3800-9ff5-f98068132da5&quot;,&quot;title&quot;:&quot;Aircraft In Warfare, the Dawn of the Fourth Arm&quot;,&quot;author&quot;:[{&quot;family&quot;:&quot;Lanchester&quot;,&quot;given&quot;:&quot;F. William&quot;,&quot;parse-names&quot;:false,&quot;dropping-particle&quot;:&quot;&quot;,&quot;non-dropping-particle&quot;:&quot;&quot;}],&quot;issued&quot;:{&quot;date-parts&quot;:[[1916]]},&quot;container-title-short&quot;:&quot;&quot;},&quot;isTemporary&quot;:false,&quot;locator&quot;:&quot;42&quot;},{&quot;label&quot;:&quot;page&quot;,&quot;id&quot;:&quot;64f24fa3-c8f1-3191-9d61-eb205b28c03b&quot;,&quot;itemData&quot;:{&quot;type&quot;:&quot;book&quot;,&quot;id&quot;:&quot;64f24fa3-c8f1-3191-9d61-eb205b28c03b&quot;,&quot;title&quot;:&quot;Military Power&quot;,&quot;author&quot;:[{&quot;family&quot;:&quot;Biddle&quot;,&quot;given&quot;:&quot;Stephen&quot;,&quot;parse-names&quot;:false,&quot;dropping-particle&quot;:&quot;&quot;,&quot;non-dropping-particle&quot;:&quot;&quot;}],&quot;issued&quot;:{&quot;date-parts&quot;:[[2006]]},&quot;publisher-place&quot;:&quot;New Jersey&quot;,&quot;abstract&quot;:&quot;This book provides an explanation to understand how material and nonmaterial factors interact to produce real combat outcomes. &quot;,&quot;edition&quot;:&quot;Fifth printing&quot;,&quot;publisher&quot;:&quot;Princeton University Press&quot;,&quot;container-title-short&quot;:&quot;&quot;},&quot;isTemporary&quot;:false,&quot;locator&quot;:&quot;21&quot;},{&quot;label&quot;:&quot;page&quot;,&quot;id&quot;:&quot;11bd8bf4-fc4f-35ba-bf41-d7ab0401e82d&quot;,&quot;itemData&quot;:{&quot;type&quot;:&quot;report&quot;,&quot;id&quot;:&quot;11bd8bf4-fc4f-35ba-bf41-d7ab0401e82d&quot;,&quot;title&quot;:&quot;British Defence Doctrine&quot;,&quot;author&quot;:[{&quot;family&quot;:&quot;UK Ministry of Defence&quot;,&quot;given&quot;:&quot;&quot;,&quot;parse-names&quot;:false,&quot;dropping-particle&quot;:&quot;&quot;,&quot;non-dropping-particle&quot;:&quot;&quot;}],&quot;issued&quot;:{&quot;date-parts&quot;:[[2001]]},&quot;publisher-place&quot;:&quot;Shrivenham&quot;,&quot;container-title-short&quot;:&quot;&quot;},&quot;isTemporary&quot;:false,&quot;locator&quot;:&quot;4-5&quot;},{&quot;label&quot;:&quot;page&quot;,&quot;id&quot;:&quot;a9ee3221-867a-3444-8d8d-ceddf1022e2c&quot;,&quot;itemData&quot;:{&quot;type&quot;:&quot;book&quot;,&quot;id&quot;:&quot;a9ee3221-867a-3444-8d8d-ceddf1022e2c&quot;,&quot;title&quot;:&quot;The Art of War: Restored Edition&quot;,&quot;author&quot;:[{&quot;family&quot;:&quot;Jomini&quot;,&quot;given&quot;:&quot;A. Henri&quot;,&quot;parse-names&quot;:false,&quot;dropping-particle&quot;:&quot;&quot;,&quot;non-dropping-particle&quot;:&quot;&quot;}],&quot;editor&quot;:[{&quot;family&quot;:&quot;Price&quot;,&quot;given&quot;:&quot;J. Allen&quot;,&quot;parse-names&quot;:false,&quot;dropping-particle&quot;:&quot;&quot;,&quot;non-dropping-particle&quot;:&quot;&quot;}],&quot;issued&quot;:{&quot;date-parts&quot;:[[2008]]},&quot;edition&quot;:&quot;Restored Edition&quot;,&quot;publisher&quot;:&quot;Legacy Books Press&quot;},&quot;isTemporary&quot;:false,&quot;locator&quot;:&quot;136&quot;}],&quot;citationTag&quot;:&quot;MENDELEY_CITATION_v3_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&quot;},{&quot;citationID&quot;:&quot;MENDELEY_CITATION_79e1b123-7981-400d-8931-cb6f5822bcd5&quot;,&quot;properties&quot;:{&quot;noteIndex&quot;:0},&quot;isEdited&quot;:false,&quot;manualOverride&quot;:{&quot;isManuallyOverridden&quot;:false,&quot;citeprocText&quot;:&quot;(2006, p. 73)&quot;,&quot;manualOverrideText&quot;:&quot;&quot;},&quot;citationTag&quot;:&quot;MENDELEY_CITATION_v3_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&quot;,&quot;citationItems&quot;:[{&quot;label&quot;:&quot;page&quot;,&quot;id&quot;:&quot;64f24fa3-c8f1-3191-9d61-eb205b28c03b&quot;,&quot;itemData&quot;:{&quot;type&quot;:&quot;book&quot;,&quot;id&quot;:&quot;64f24fa3-c8f1-3191-9d61-eb205b28c03b&quot;,&quot;title&quot;:&quot;Military Power&quot;,&quot;author&quot;:[{&quot;family&quot;:&quot;Biddle&quot;,&quot;given&quot;:&quot;Stephen&quot;,&quot;parse-names&quot;:false,&quot;dropping-particle&quot;:&quot;&quot;,&quot;non-dropping-particle&quot;:&quot;&quot;}],&quot;issued&quot;:{&quot;date-parts&quot;:[[2006]]},&quot;publisher-place&quot;:&quot;New Jersey&quot;,&quot;abstract&quot;:&quot;This book provides an explanation to understand how material and nonmaterial factors interact to produce real combat outcomes. &quot;,&quot;edition&quot;:&quot;Fifth printing&quot;,&quot;publisher&quot;:&quot;Princeton University Press&quot;,&quot;container-title-short&quot;:&quot;&quot;},&quot;isTemporary&quot;:false,&quot;locator&quot;:&quot;73&quot;,&quot;suppress-author&quot;:true}]},{&quot;citationID&quot;:&quot;MENDELEY_CITATION_3a7abd30-8d00-4c32-adca-7c33052ecb15&quot;,&quot;properties&quot;:{&quot;noteIndex&quot;:0},&quot;isEdited&quot;:false,&quot;manualOverride&quot;:{&quot;isManuallyOverridden&quot;:false,&quot;citeprocText&quot;:&quot;(2001, pp. 4–1)&quot;,&quot;manualOverrideText&quot;:&quot;&quot;},&quot;citationTag&quot;:&quot;MENDELEY_CITATION_v3_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&quot;,&quot;citationItems&quot;:[{&quot;label&quot;:&quot;page&quot;,&quot;id&quot;:&quot;11bd8bf4-fc4f-35ba-bf41-d7ab0401e82d&quot;,&quot;itemData&quot;:{&quot;type&quot;:&quot;report&quot;,&quot;id&quot;:&quot;11bd8bf4-fc4f-35ba-bf41-d7ab0401e82d&quot;,&quot;title&quot;:&quot;British Defence Doctrine&quot;,&quot;author&quot;:[{&quot;family&quot;:&quot;UK Ministry of Defence&quot;,&quot;given&quot;:&quot;&quot;,&quot;parse-names&quot;:false,&quot;dropping-particle&quot;:&quot;&quot;,&quot;non-dropping-particle&quot;:&quot;&quot;}],&quot;issued&quot;:{&quot;date-parts&quot;:[[2001]]},&quot;publisher-place&quot;:&quot;Shrivenham&quot;,&quot;container-title-short&quot;:&quot;&quot;},&quot;isTemporary&quot;:false,&quot;locator&quot;:&quot;4-1&quot;,&quot;suppress-author&quot;:true}]},{&quot;citationID&quot;:&quot;MENDELEY_CITATION_57317268-83ce-401a-a81f-e496c2cf35b9&quot;,&quot;properties&quot;:{&quot;noteIndex&quot;:0},&quot;isEdited&quot;:false,&quot;manualOverride&quot;:{&quot;isManuallyOverridden&quot;:true,&quot;citeprocText&quot;:&quot;(Clausewitz, 1989, p. 137; Lanchester, 1916, p. 47; Tzu, 1971, p. 63; UK Ministry of Defence, 2001, pp. 4–3)&quot;,&quot;manualOverrideText&quot;:&quot;(Clausewitz, 1989, p. 137; Tzu, 1971, p. 63; UK Ministry of Defence, 2001, pp. 4–3)&quot;},&quot;citationTag&quot;:&quot;MENDELEY_CITATION_v3_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&quot;,&quot;citationItems&quot;:[{&quot;label&quot;:&quot;page&quot;,&quot;id&quot;:&quot;cf9033d8-3f28-39aa-9261-a9c93d82d8b9&quot;,&quot;itemData&quot;:{&quot;type&quot;:&quot;book&quot;,&quot;id&quot;:&quot;cf9033d8-3f28-39aa-9261-a9c93d82d8b9&quot;,&quot;title&quot;:&quot;The Art Of War&quot;,&quot;author&quot;:[{&quot;family&quot;:&quot;Tzu&quot;,&quot;given&quot;:&quot;Sun&quot;,&quot;parse-names&quot;:false,&quot;dropping-particle&quot;:&quot;&quot;,&quot;non-dropping-particle&quot;:&quot;&quot;}],&quot;editor&quot;:[{&quot;family&quot;:&quot;Griffith&quot;,&quot;given&quot;:&quot;B. Samuel&quot;,&quot;parse-names&quot;:false,&quot;dropping-particle&quot;:&quot;&quot;,&quot;non-dropping-particle&quot;:&quot;&quot;}],&quot;issued&quot;:{&quot;date-parts&quot;:[[1971]]},&quot;publisher&quot;:&quot;Oxford University Press&quot;,&quot;container-title-short&quot;:&quot;&quot;},&quot;isTemporary&quot;:false,&quot;locator&quot;:&quot;63&quot;},{&quot;label&quot;:&quot;page&quot;,&quot;id&quot;:&quot;10a06495-65bd-35a0-b8e3-53be46f8b6a7&quot;,&quot;itemData&quot;:{&quot;type&quot;:&quot;book&quot;,&quot;id&quot;:&quot;10a06495-65bd-35a0-b8e3-53be46f8b6a7&quot;,&quot;title&quot;:&quot;On War&quot;,&quot;author&quot;:[{&quot;family&quot;:&quot;Clausewitz&quot;,&quot;given&quot;:&quot;C.&quot;,&quot;parse-names&quot;:false,&quot;dropping-particle&quot;:&quot;von&quot;,&quot;non-dropping-particle&quot;:&quot;&quot;}],&quot;editor&quot;:[{&quot;family&quot;:&quot;Howard&quot;,&quot;given&quot;:&quot;Michel&quot;,&quot;parse-names&quot;:false,&quot;dropping-particle&quot;:&quot;&quot;,&quot;non-dropping-particle&quot;:&quot;&quot;},{&quot;family&quot;:&quot;Paret&quot;,&quot;given&quot;:&quot;Peter&quot;,&quot;parse-names&quot;:false,&quot;dropping-particle&quot;:&quot;&quot;,&quot;non-dropping-particle&quot;:&quot;&quot;}],&quot;issued&quot;:{&quot;date-parts&quot;:[[1989]]},&quot;container-title-short&quot;:&quot;&quot;},&quot;isTemporary&quot;:false,&quot;locator&quot;:&quot;137&quot;},{&quot;label&quot;:&quot;page&quot;,&quot;id&quot;:&quot;c062f03f-e03e-3800-9ff5-f98068132da5&quot;,&quot;itemData&quot;:{&quot;type&quot;:&quot;book&quot;,&quot;id&quot;:&quot;c062f03f-e03e-3800-9ff5-f98068132da5&quot;,&quot;title&quot;:&quot;Aircraft In Warfare, the Dawn of the Fourth Arm&quot;,&quot;author&quot;:[{&quot;family&quot;:&quot;Lanchester&quot;,&quot;given&quot;:&quot;F. William&quot;,&quot;parse-names&quot;:false,&quot;dropping-particle&quot;:&quot;&quot;,&quot;non-dropping-particle&quot;:&quot;&quot;}],&quot;issued&quot;:{&quot;date-parts&quot;:[[1916]]},&quot;container-title-short&quot;:&quot;&quot;},&quot;isTemporary&quot;:false,&quot;locator&quot;:&quot;47&quot;},{&quot;label&quot;:&quot;page&quot;,&quot;id&quot;:&quot;11bd8bf4-fc4f-35ba-bf41-d7ab0401e82d&quot;,&quot;itemData&quot;:{&quot;type&quot;:&quot;report&quot;,&quot;id&quot;:&quot;11bd8bf4-fc4f-35ba-bf41-d7ab0401e82d&quot;,&quot;title&quot;:&quot;British Defence Doctrine&quot;,&quot;author&quot;:[{&quot;family&quot;:&quot;UK Ministry of Defence&quot;,&quot;given&quot;:&quot;&quot;,&quot;parse-names&quot;:false,&quot;dropping-particle&quot;:&quot;&quot;,&quot;non-dropping-particle&quot;:&quot;&quot;}],&quot;issued&quot;:{&quot;date-parts&quot;:[[2001]]},&quot;publisher-place&quot;:&quot;Shrivenham&quot;,&quot;container-title-short&quot;:&quot;&quot;},&quot;isTemporary&quot;:false,&quot;locator&quot;:&quot;4-3&quot;}]},{&quot;citationID&quot;:&quot;MENDELEY_CITATION_c2a6bc2a-a061-432c-9be8-4e8ea17e15c2&quot;,&quot;properties&quot;:{&quot;noteIndex&quot;:0},&quot;isEdited&quot;:false,&quot;manualOverride&quot;:{&quot;isManuallyOverridden&quot;:false,&quot;citeprocText&quot;:&quot;(Clausewitz, 1989, p. 134; Dupuy, 1979, p. 30; Lanchester, 1916, p. 47)&quot;,&quot;manualOverrideText&quot;:&quot;&quot;},&quot;citationTag&quot;:&quot;MENDELEY_CITATION_v3_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&quot;,&quot;citationItems&quot;:[{&quot;label&quot;:&quot;page&quot;,&quot;id&quot;:&quot;10a06495-65bd-35a0-b8e3-53be46f8b6a7&quot;,&quot;itemData&quot;:{&quot;type&quot;:&quot;book&quot;,&quot;id&quot;:&quot;10a06495-65bd-35a0-b8e3-53be46f8b6a7&quot;,&quot;title&quot;:&quot;On War&quot;,&quot;author&quot;:[{&quot;family&quot;:&quot;Clausewitz&quot;,&quot;given&quot;:&quot;C.&quot;,&quot;parse-names&quot;:false,&quot;dropping-particle&quot;:&quot;von&quot;,&quot;non-dropping-particle&quot;:&quot;&quot;}],&quot;editor&quot;:[{&quot;family&quot;:&quot;Howard&quot;,&quot;given&quot;:&quot;Michel&quot;,&quot;parse-names&quot;:false,&quot;dropping-particle&quot;:&quot;&quot;,&quot;non-dropping-particle&quot;:&quot;&quot;},{&quot;family&quot;:&quot;Paret&quot;,&quot;given&quot;:&quot;Peter&quot;,&quot;parse-names&quot;:false,&quot;dropping-particle&quot;:&quot;&quot;,&quot;non-dropping-particle&quot;:&quot;&quot;}],&quot;issued&quot;:{&quot;date-parts&quot;:[[1832]]},&quot;container-title-short&quot;:&quot;&quot;},&quot;isTemporary&quot;:false,&quot;locator&quot;:&quot;134&quot;},{&quot;label&quot;:&quot;page&quot;,&quot;id&quot;:&quot;c062f03f-e03e-3800-9ff5-f98068132da5&quot;,&quot;itemData&quot;:{&quot;type&quot;:&quot;book&quot;,&quot;id&quot;:&quot;c062f03f-e03e-3800-9ff5-f98068132da5&quot;,&quot;title&quot;:&quot;Aircraft In Warfare, the Dawn of the Fourth Arm&quot;,&quot;author&quot;:[{&quot;family&quot;:&quot;Lanchester&quot;,&quot;given&quot;:&quot;F. William&quot;,&quot;parse-names&quot;:false,&quot;dropping-particle&quot;:&quot;&quot;,&quot;non-dropping-particle&quot;:&quot;&quot;}],&quot;issued&quot;:{&quot;date-parts&quot;:[[1916]]},&quot;container-title-short&quot;:&quot;&quot;},&quot;isTemporary&quot;:false,&quot;locator&quot;:&quot;47&quot;},{&quot;label&quot;:&quot;page&quot;,&quot;id&quot;:&quot;7eb73a6a-9408-3f89-9dea-99087fdd85ae&quot;,&quot;itemData&quot;:{&quot;type&quot;:&quot;book&quot;,&quot;id&quot;:&quot;7eb73a6a-9408-3f89-9dea-99087fdd85ae&quot;,&quot;title&quot;:&quot;Numbers, Predictions, and War&quot;,&quot;author&quot;:[{&quot;family&quot;:&quot;Dupuy&quot;,&quot;given&quot;:&quot;N. Trevor&quot;,&quot;parse-names&quot;:false,&quot;dropping-particle&quot;:&quot;&quot;,&quot;non-dropping-particle&quot;:&quot;&quot;}],&quot;issued&quot;:{&quot;date-parts&quot;:[[1979]]},&quot;publisher-place&quot;:&quot;Indianapolis/Newyork&quot;,&quot;publisher&quot;:&quot;The Bobbs-Merrill Company, Inc.&quot;,&quot;container-title-short&quot;:&quot;&quot;},&quot;isTemporary&quot;:false,&quot;locator&quot;:&quot;30&quot;}]},{&quot;citationID&quot;:&quot;MENDELEY_CITATION_961003c0-4f15-4752-8bd5-4880295ad1c7&quot;,&quot;properties&quot;:{&quot;noteIndex&quot;:0},&quot;isEdited&quot;:false,&quot;manualOverride&quot;:{&quot;isManuallyOverridden&quot;:false,&quot;citeprocText&quot;:&quot;(1971, pp. 63–80)&quot;,&quot;manualOverrideText&quot;:&quot;&quot;},&quot;citationTag&quot;:&quot;MENDELEY_CITATION_v3_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&quot;,&quot;citationItems&quot;:[{&quot;label&quot;:&quot;page&quot;,&quot;id&quot;:&quot;cf9033d8-3f28-39aa-9261-a9c93d82d8b9&quot;,&quot;itemData&quot;:{&quot;type&quot;:&quot;book&quot;,&quot;id&quot;:&quot;cf9033d8-3f28-39aa-9261-a9c93d82d8b9&quot;,&quot;title&quot;:&quot;The Art Of War&quot;,&quot;author&quot;:[{&quot;family&quot;:&quot;Tzu&quot;,&quot;given&quot;:&quot;Sun&quot;,&quot;parse-names&quot;:false,&quot;dropping-particle&quot;:&quot;&quot;,&quot;non-dropping-particle&quot;:&quot;&quot;}],&quot;editor&quot;:[{&quot;family&quot;:&quot;Griffith&quot;,&quot;given&quot;:&quot;B. Samuel&quot;,&quot;parse-names&quot;:false,&quot;dropping-particle&quot;:&quot;&quot;,&quot;non-dropping-particle&quot;:&quot;&quot;}],&quot;issued&quot;:{&quot;date-parts&quot;:[[1971]]},&quot;publisher&quot;:&quot;Oxford University Press&quot;,&quot;container-title-short&quot;:&quot;&quot;},&quot;isTemporary&quot;:false,&quot;locator&quot;:&quot;63-80&quot;,&quot;suppress-author&quot;:true}]},{&quot;citationID&quot;:&quot;MENDELEY_CITATION_862dde2a-5514-4d6d-8e0a-d802215b9ce9&quot;,&quot;properties&quot;:{&quot;noteIndex&quot;:0},&quot;isEdited&quot;:false,&quot;manualOverride&quot;:{&quot;isManuallyOverridden&quot;:false,&quot;citeprocText&quot;:&quot;(Tzu, 1971, pp. 79–80)&quot;,&quot;manualOverrideText&quot;:&quot;&quot;},&quot;citationTag&quot;:&quot;MENDELEY_CITATION_v3_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&quot;,&quot;citationItems&quot;:[{&quot;label&quot;:&quot;page&quot;,&quot;id&quot;:&quot;cf9033d8-3f28-39aa-9261-a9c93d82d8b9&quot;,&quot;itemData&quot;:{&quot;type&quot;:&quot;book&quot;,&quot;id&quot;:&quot;cf9033d8-3f28-39aa-9261-a9c93d82d8b9&quot;,&quot;title&quot;:&quot;The Art Of War&quot;,&quot;author&quot;:[{&quot;family&quot;:&quot;Tzu&quot;,&quot;given&quot;:&quot;Sun&quot;,&quot;parse-names&quot;:false,&quot;dropping-particle&quot;:&quot;&quot;,&quot;non-dropping-particle&quot;:&quot;&quot;}],&quot;editor&quot;:[{&quot;family&quot;:&quot;Griffith&quot;,&quot;given&quot;:&quot;B. Samuel&quot;,&quot;parse-names&quot;:false,&quot;dropping-particle&quot;:&quot;&quot;,&quot;non-dropping-particle&quot;:&quot;&quot;}],&quot;issued&quot;:{&quot;date-parts&quot;:[[1971]]},&quot;publisher&quot;:&quot;Oxford University Press&quot;,&quot;container-title-short&quot;:&quot;&quot;},&quot;isTemporary&quot;:false,&quot;locator&quot;:&quot;79-80&quot;}]},{&quot;citationID&quot;:&quot;MENDELEY_CITATION_18509075-388a-4c79-aa50-c3128d733b69&quot;,&quot;properties&quot;:{&quot;noteIndex&quot;:0},&quot;isEdited&quot;:false,&quot;manualOverride&quot;:{&quot;isManuallyOverridden&quot;:false,&quot;citeprocText&quot;:&quot;(1989, p. 194)&quot;,&quot;manualOverrideText&quot;:&quot;&quot;},&quot;citationTag&quot;:&quot;MENDELEY_CITATION_v3_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&quot;,&quot;citationItems&quot;:[{&quot;label&quot;:&quot;page&quot;,&quot;id&quot;:&quot;10a06495-65bd-35a0-b8e3-53be46f8b6a7&quot;,&quot;itemData&quot;:{&quot;type&quot;:&quot;book&quot;,&quot;id&quot;:&quot;10a06495-65bd-35a0-b8e3-53be46f8b6a7&quot;,&quot;title&quot;:&quot;On War&quot;,&quot;author&quot;:[{&quot;family&quot;:&quot;Clausewitz&quot;,&quot;given&quot;:&quot;C.&quot;,&quot;parse-names&quot;:false,&quot;dropping-particle&quot;:&quot;von&quot;,&quot;non-dropping-particle&quot;:&quot;&quot;}],&quot;editor&quot;:[{&quot;family&quot;:&quot;Howard&quot;,&quot;given&quot;:&quot;Michel&quot;,&quot;parse-names&quot;:false,&quot;dropping-particle&quot;:&quot;&quot;,&quot;non-dropping-particle&quot;:&quot;&quot;},{&quot;family&quot;:&quot;Paret&quot;,&quot;given&quot;:&quot;Peter&quot;,&quot;parse-names&quot;:false,&quot;dropping-particle&quot;:&quot;&quot;,&quot;non-dropping-particle&quot;:&quot;&quot;}],&quot;issued&quot;:{&quot;date-parts&quot;:[[1989]]},&quot;container-title-short&quot;:&quot;&quot;},&quot;isTemporary&quot;:false,&quot;locator&quot;:&quot;194&quot;,&quot;suppress-author&quot;:true}]},{&quot;citationID&quot;:&quot;MENDELEY_CITATION_ae27d04a-0bc2-4945-ab2a-13225fb03b3a&quot;,&quot;properties&quot;:{&quot;noteIndex&quot;:0},&quot;isEdited&quot;:false,&quot;manualOverride&quot;:{&quot;isManuallyOverridden&quot;:false,&quot;citeprocText&quot;:&quot;(2008, p. 136)&quot;,&quot;manualOverrideText&quot;:&quot;&quot;},&quot;citationTag&quot;:&quot;MENDELEY_CITATION_v3_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&quot;,&quot;citationItems&quot;:[{&quot;label&quot;:&quot;page&quot;,&quot;id&quot;:&quot;a9ee3221-867a-3444-8d8d-ceddf1022e2c&quot;,&quot;itemData&quot;:{&quot;type&quot;:&quot;book&quot;,&quot;id&quot;:&quot;a9ee3221-867a-3444-8d8d-ceddf1022e2c&quot;,&quot;title&quot;:&quot;The Art of War: Restored Edition&quot;,&quot;author&quot;:[{&quot;family&quot;:&quot;Jomini&quot;,&quot;given&quot;:&quot;A. Henri&quot;,&quot;parse-names&quot;:false,&quot;dropping-particle&quot;:&quot;&quot;,&quot;non-dropping-particle&quot;:&quot;&quot;}],&quot;editor&quot;:[{&quot;family&quot;:&quot;Price&quot;,&quot;given&quot;:&quot;J. Allen&quot;,&quot;parse-names&quot;:false,&quot;dropping-particle&quot;:&quot;&quot;,&quot;non-dropping-particle&quot;:&quot;&quot;}],&quot;issued&quot;:{&quot;date-parts&quot;:[[2008]]},&quot;edition&quot;:&quot;Restored Edition&quot;,&quot;publisher&quot;:&quot;Legacy Books Press&quot;,&quot;container-title-short&quot;:&quot;&quot;},&quot;isTemporary&quot;:false,&quot;locator&quot;:&quot;136&quot;,&quot;suppress-author&quot;:true}]},{&quot;citationID&quot;:&quot;MENDELEY_CITATION_776e7ec9-a048-4d2b-8928-760ec1292c16&quot;,&quot;properties&quot;:{&quot;noteIndex&quot;:0},&quot;isEdited&quot;:false,&quot;manualOverride&quot;:{&quot;isManuallyOverridden&quot;:false,&quot;citeprocText&quot;:&quot;(1916, p. 42)&quot;,&quot;manualOverrideText&quot;:&quot;&quot;},&quot;citationTag&quot;:&quot;MENDELEY_CITATION_v3_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&quot;,&quot;citationItems&quot;:[{&quot;label&quot;:&quot;page&quot;,&quot;id&quot;:&quot;c062f03f-e03e-3800-9ff5-f98068132da5&quot;,&quot;itemData&quot;:{&quot;type&quot;:&quot;book&quot;,&quot;id&quot;:&quot;c062f03f-e03e-3800-9ff5-f98068132da5&quot;,&quot;title&quot;:&quot;Aircraft In Warfare, the Dawn of the Fourth Arm&quot;,&quot;author&quot;:[{&quot;family&quot;:&quot;Lanchester&quot;,&quot;given&quot;:&quot;F. William&quot;,&quot;parse-names&quot;:false,&quot;dropping-particle&quot;:&quot;&quot;,&quot;non-dropping-particle&quot;:&quot;&quot;}],&quot;issued&quot;:{&quot;date-parts&quot;:[[1916]]},&quot;container-title-short&quot;:&quot;&quot;},&quot;isTemporary&quot;:false,&quot;locator&quot;:&quot;42&quot;,&quot;suppress-author&quot;:true}]},{&quot;citationID&quot;:&quot;MENDELEY_CITATION_e4ad306c-e665-4316-ab3c-91256abc5a09&quot;,&quot;properties&quot;:{&quot;noteIndex&quot;:0},&quot;isEdited&quot;:false,&quot;manualOverride&quot;:{&quot;isManuallyOverridden&quot;:false,&quot;citeprocText&quot;:&quot;(1979, pp. 19–105)&quot;,&quot;manualOverrideText&quot;:&quot;&quot;},&quot;citationTag&quot;:&quot;MENDELEY_CITATION_v3_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&quot;,&quot;citationItems&quot;:[{&quot;label&quot;:&quot;page&quot;,&quot;id&quot;:&quot;7eb73a6a-9408-3f89-9dea-99087fdd85ae&quot;,&quot;itemData&quot;:{&quot;type&quot;:&quot;book&quot;,&quot;id&quot;:&quot;7eb73a6a-9408-3f89-9dea-99087fdd85ae&quot;,&quot;title&quot;:&quot;Numbers, Predictions, and War&quot;,&quot;author&quot;:[{&quot;family&quot;:&quot;Dupuy&quot;,&quot;given&quot;:&quot;N. Trevor&quot;,&quot;parse-names&quot;:false,&quot;dropping-particle&quot;:&quot;&quot;,&quot;non-dropping-particle&quot;:&quot;&quot;}],&quot;issued&quot;:{&quot;date-parts&quot;:[[1979]]},&quot;publisher-place&quot;:&quot;Indianapolis/Newyork&quot;,&quot;publisher&quot;:&quot;The Bobbs-Merrill Company, Inc.&quot;,&quot;container-title-short&quot;:&quot;&quot;},&quot;isTemporary&quot;:false,&quot;locator&quot;:&quot;19-105&quot;,&quot;suppress-author&quot;:true}]},{&quot;citationID&quot;:&quot;MENDELEY_CITATION_e04d44df-d03b-4c47-84e1-98a051622d54&quot;,&quot;properties&quot;:{&quot;noteIndex&quot;:0},&quot;isEdited&quot;:false,&quot;manualOverride&quot;:{&quot;isManuallyOverridden&quot;:false,&quot;citeprocText&quot;:&quot;(UK Ministry of Defence, 2001, Chapter 4, 2011, pp. 4–4)&quot;,&quot;manualOverrideText&quot;:&quot;&quot;},&quot;citationItems&quot;:[{&quot;label&quot;:&quot;page&quot;,&quot;id&quot;:&quot;887d5fa1-7265-3364-a933-bd252e2c6361&quot;,&quot;itemData&quot;:{&quot;type&quot;:&quot;report&quot;,&quot;id&quot;:&quot;887d5fa1-7265-3364-a933-bd252e2c6361&quot;,&quot;title&quot;:&quot;British Defence Doctrine&quot;,&quot;author&quot;:[{&quot;family&quot;:&quot;UK Ministry of Defence&quot;,&quot;given&quot;:&quot;&quot;,&quot;parse-names&quot;:false,&quot;dropping-particle&quot;:&quot;&quot;,&quot;non-dropping-particle&quot;:&quot;&quot;}],&quot;issued&quot;:{&quot;date-parts&quot;:[[2011]]},&quot;container-title-short&quot;:&quot;&quot;},&quot;isTemporary&quot;:false,&quot;locator&quot;:&quot;4-4&quot;},{&quot;label&quot;:&quot;chapter&quot;,&quot;id&quot;:&quot;11bd8bf4-fc4f-35ba-bf41-d7ab0401e82d&quot;,&quot;itemData&quot;:{&quot;type&quot;:&quot;report&quot;,&quot;id&quot;:&quot;11bd8bf4-fc4f-35ba-bf41-d7ab0401e82d&quot;,&quot;title&quot;:&quot;British Defence Doctrine&quot;,&quot;author&quot;:[{&quot;family&quot;:&quot;UK Ministry of Defence&quot;,&quot;given&quot;:&quot;&quot;,&quot;parse-names&quot;:false,&quot;dropping-particle&quot;:&quot;&quot;,&quot;non-dropping-particle&quot;:&quot;&quot;}],&quot;issued&quot;:{&quot;date-parts&quot;:[[2001]]},&quot;publisher-place&quot;:&quot;Shrivenham&quot;},&quot;isTemporary&quot;:false,&quot;locator&quot;:&quot;4&quot;}],&quot;citationTag&quot;:&quot;MENDELEY_CITATION_v3_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&quot;},{&quot;citationID&quot;:&quot;MENDELEY_CITATION_f14a597b-555f-45ec-bf5b-e44531adfb1b&quot;,&quot;properties&quot;:{&quot;noteIndex&quot;:0},&quot;isEdited&quot;:false,&quot;manualOverride&quot;:{&quot;isManuallyOverridden&quot;:false,&quot;citeprocText&quot;:&quot;(2001, Chapter 4)&quot;,&quot;manualOverrideText&quot;:&quot;&quot;},&quot;citationItems&quot;:[{&quot;label&quot;:&quot;chapter&quot;,&quot;id&quot;:&quot;11bd8bf4-fc4f-35ba-bf41-d7ab0401e82d&quot;,&quot;itemData&quot;:{&quot;type&quot;:&quot;report&quot;,&quot;id&quot;:&quot;11bd8bf4-fc4f-35ba-bf41-d7ab0401e82d&quot;,&quot;title&quot;:&quot;British Defence Doctrine&quot;,&quot;author&quot;:[{&quot;family&quot;:&quot;UK Ministry of Defence&quot;,&quot;given&quot;:&quot;&quot;,&quot;parse-names&quot;:false,&quot;dropping-particle&quot;:&quot;&quot;,&quot;non-dropping-particle&quot;:&quot;&quot;}],&quot;issued&quot;:{&quot;date-parts&quot;:[[2001]]},&quot;publisher-place&quot;:&quot;Shrivenham&quot;,&quot;container-title-short&quot;:&quot;&quot;},&quot;isTemporary&quot;:false,&quot;locator&quot;:&quot;4&quot;,&quot;suppress-author&quot;:true}],&quot;citationTag&quot;:&quot;MENDELEY_CITATION_v3_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&quot;},{&quot;citationID&quot;:&quot;MENDELEY_CITATION_9f682b63-4a74-4d18-8052-77ef0990225c&quot;,&quot;properties&quot;:{&quot;noteIndex&quot;:0},&quot;isEdited&quot;:false,&quot;manualOverride&quot;:{&quot;isManuallyOverridden&quot;:false,&quot;citeprocText&quot;:&quot;(1971, p. 100)&quot;,&quot;manualOverrideText&quot;:&quot;&quot;},&quot;citationTag&quot;:&quot;MENDELEY_CITATION_v3_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&quot;,&quot;citationItems&quot;:[{&quot;label&quot;:&quot;page&quot;,&quot;id&quot;:&quot;cf9033d8-3f28-39aa-9261-a9c93d82d8b9&quot;,&quot;itemData&quot;:{&quot;type&quot;:&quot;book&quot;,&quot;id&quot;:&quot;cf9033d8-3f28-39aa-9261-a9c93d82d8b9&quot;,&quot;title&quot;:&quot;The Art Of War&quot;,&quot;author&quot;:[{&quot;family&quot;:&quot;Tzu&quot;,&quot;given&quot;:&quot;Sun&quot;,&quot;parse-names&quot;:false,&quot;dropping-particle&quot;:&quot;&quot;,&quot;non-dropping-particle&quot;:&quot;&quot;}],&quot;editor&quot;:[{&quot;family&quot;:&quot;Griffith&quot;,&quot;given&quot;:&quot;B. Samuel&quot;,&quot;parse-names&quot;:false,&quot;dropping-particle&quot;:&quot;&quot;,&quot;non-dropping-particle&quot;:&quot;&quot;}],&quot;issued&quot;:{&quot;date-parts&quot;:[[1971]]},&quot;publisher&quot;:&quot;Oxford University Press&quot;,&quot;container-title-short&quot;:&quot;&quot;},&quot;isTemporary&quot;:false,&quot;locator&quot;:&quot;100&quot;,&quot;suppress-author&quot;:true}]},{&quot;citationID&quot;:&quot;MENDELEY_CITATION_5d02ad00-efcf-4290-b973-1294c0b1482c&quot;,&quot;properties&quot;:{&quot;noteIndex&quot;:0},&quot;isEdited&quot;:false,&quot;manualOverride&quot;:{&quot;isManuallyOverridden&quot;:false,&quot;citeprocText&quot;:&quot;(1971, p. 63)&quot;,&quot;manualOverrideText&quot;:&quot;&quot;},&quot;citationTag&quot;:&quot;MENDELEY_CITATION_v3_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&quot;,&quot;citationItems&quot;:[{&quot;label&quot;:&quot;page&quot;,&quot;id&quot;:&quot;cf9033d8-3f28-39aa-9261-a9c93d82d8b9&quot;,&quot;itemData&quot;:{&quot;type&quot;:&quot;book&quot;,&quot;id&quot;:&quot;cf9033d8-3f28-39aa-9261-a9c93d82d8b9&quot;,&quot;title&quot;:&quot;The Art Of War&quot;,&quot;author&quot;:[{&quot;family&quot;:&quot;Tzu&quot;,&quot;given&quot;:&quot;Sun&quot;,&quot;parse-names&quot;:false,&quot;dropping-particle&quot;:&quot;&quot;,&quot;non-dropping-particle&quot;:&quot;&quot;}],&quot;editor&quot;:[{&quot;family&quot;:&quot;Griffith&quot;,&quot;given&quot;:&quot;B. Samuel&quot;,&quot;parse-names&quot;:false,&quot;dropping-particle&quot;:&quot;&quot;,&quot;non-dropping-particle&quot;:&quot;&quot;}],&quot;issued&quot;:{&quot;date-parts&quot;:[[1971]]},&quot;publisher&quot;:&quot;Oxford University Press&quot;,&quot;container-title-short&quot;:&quot;&quot;},&quot;isTemporary&quot;:false,&quot;suppress-author&quot;:true,&quot;locator&quot;:&quot;63&quot;}]},{&quot;citationID&quot;:&quot;MENDELEY_CITATION_986943d7-5f4f-4425-b1e4-7444fda70103&quot;,&quot;properties&quot;:{&quot;noteIndex&quot;:0},&quot;isEdited&quot;:false,&quot;manualOverride&quot;:{&quot;isManuallyOverridden&quot;:false,&quot;citeprocText&quot;:&quot;(1989, p. 194)&quot;,&quot;manualOverrideText&quot;:&quot;&quot;},&quot;citationTag&quot;:&quot;MENDELEY_CITATION_v3_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&quot;,&quot;citationItems&quot;:[{&quot;label&quot;:&quot;page&quot;,&quot;id&quot;:&quot;10a06495-65bd-35a0-b8e3-53be46f8b6a7&quot;,&quot;itemData&quot;:{&quot;type&quot;:&quot;book&quot;,&quot;id&quot;:&quot;10a06495-65bd-35a0-b8e3-53be46f8b6a7&quot;,&quot;title&quot;:&quot;On War&quot;,&quot;author&quot;:[{&quot;family&quot;:&quot;Clausewitz&quot;,&quot;given&quot;:&quot;C.&quot;,&quot;parse-names&quot;:false,&quot;dropping-particle&quot;:&quot;von&quot;,&quot;non-dropping-particle&quot;:&quot;&quot;}],&quot;editor&quot;:[{&quot;family&quot;:&quot;Howard&quot;,&quot;given&quot;:&quot;Michel&quot;,&quot;parse-names&quot;:false,&quot;dropping-particle&quot;:&quot;&quot;,&quot;non-dropping-particle&quot;:&quot;&quot;},{&quot;family&quot;:&quot;Paret&quot;,&quot;given&quot;:&quot;Peter&quot;,&quot;parse-names&quot;:false,&quot;dropping-particle&quot;:&quot;&quot;,&quot;non-dropping-particle&quot;:&quot;&quot;}],&quot;issued&quot;:{&quot;date-parts&quot;:[[1989]]},&quot;container-title-short&quot;:&quot;&quot;},&quot;isTemporary&quot;:false,&quot;locator&quot;:&quot;194&quot;,&quot;suppress-author&quot;:true}]},{&quot;citationID&quot;:&quot;MENDELEY_CITATION_37d028ec-3f76-437a-9c38-db5df317ac61&quot;,&quot;properties&quot;:{&quot;noteIndex&quot;:0},&quot;isEdited&quot;:false,&quot;manualOverride&quot;:{&quot;isManuallyOverridden&quot;:false,&quot;citeprocText&quot;:&quot;(Biddle, 2006, p. Preface)&quot;,&quot;manualOverrideText&quot;:&quot;&quot;},&quot;citationTag&quot;:&quot;MENDELEY_CITATION_v3_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&quot;,&quot;citationItems&quot;:[{&quot;label&quot;:&quot;page&quot;,&quot;id&quot;:&quot;64f24fa3-c8f1-3191-9d61-eb205b28c03b&quot;,&quot;itemData&quot;:{&quot;type&quot;:&quot;book&quot;,&quot;id&quot;:&quot;64f24fa3-c8f1-3191-9d61-eb205b28c03b&quot;,&quot;title&quot;:&quot;Military Power&quot;,&quot;author&quot;:[{&quot;family&quot;:&quot;Biddle&quot;,&quot;given&quot;:&quot;Stephen&quot;,&quot;parse-names&quot;:false,&quot;dropping-particle&quot;:&quot;&quot;,&quot;non-dropping-particle&quot;:&quot;&quot;}],&quot;issued&quot;:{&quot;date-parts&quot;:[[2006]]},&quot;publisher-place&quot;:&quot;New Jersey&quot;,&quot;abstract&quot;:&quot;This book provides an explanation to understand how material and nonmaterial factors interact to produce real combat outcomes. &quot;,&quot;edition&quot;:&quot;Fifth printing&quot;,&quot;publisher&quot;:&quot;Princeton University Press&quot;,&quot;container-title-short&quot;:&quot;&quot;},&quot;isTemporary&quot;:false,&quot;locator&quot;:&quot;Preface&quot;}]},{&quot;citationID&quot;:&quot;MENDELEY_CITATION_88d2cd37-29ed-45c5-92ad-1ffa72457b8f&quot;,&quot;properties&quot;:{&quot;noteIndex&quot;:0},&quot;isEdited&quot;:false,&quot;manualOverride&quot;:{&quot;isManuallyOverridden&quot;:true,&quot;citeprocText&quot;:&quot;(Allison &amp;#38; Zelikow, 1999, p. 10)&quot;,&quot;manualOverrideText&quot;:&quot;(Allison &amp; Zelikow, 1999)&quot;},&quot;citationTag&quot;:&quot;MENDELEY_CITATION_v3_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&quot;,&quot;citationItems&quot;:[{&quot;label&quot;:&quot;page&quot;,&quot;id&quot;:&quot;220cd363-f8bd-32a7-986d-87265b932bca&quot;,&quot;itemData&quot;:{&quot;type&quot;:&quot;book&quot;,&quot;id&quot;:&quot;220cd363-f8bd-32a7-986d-87265b932bca&quot;,&quot;title&quot;:&quot;Essence of Decision&quot;,&quot;author&quot;:[{&quot;family&quot;:&quot;Allison&quot;,&quot;given&quot;:&quot;Graham T.&quot;,&quot;parse-names&quot;:false,&quot;dropping-particle&quot;:&quot;&quot;,&quot;non-dropping-particle&quot;:&quot;&quot;},{&quot;family&quot;:&quot;Zelikow&quot;,&quot;given&quot;:&quot;Philip&quot;,&quot;parse-names&quot;:false,&quot;dropping-particle&quot;:&quot;&quot;,&quot;non-dropping-particle&quot;:&quot;&quot;}],&quot;issued&quot;:{&quot;date-parts&quot;:[[1999]]},&quot;edition&quot;:&quot;2&quot;,&quot;publisher&quot;:&quot;Longman&quot;,&quot;container-title-short&quot;:&quot;&quot;},&quot;isTemporary&quot;:false,&quot;locator&quot;:&quot;10&quot;}]},{&quot;citationID&quot;:&quot;MENDELEY_CITATION_5483d884-1969-4348-a188-f39d4341449d&quot;,&quot;properties&quot;:{&quot;noteIndex&quot;:0},&quot;isEdited&quot;:false,&quot;manualOverride&quot;:{&quot;isManuallyOverridden&quot;:false,&quot;citeprocText&quot;:&quot;(1971, p. 63)&quot;,&quot;manualOverrideText&quot;:&quot;&quot;},&quot;citationTag&quot;:&quot;MENDELEY_CITATION_v3_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&quot;,&quot;citationItems&quot;:[{&quot;label&quot;:&quot;page&quot;,&quot;id&quot;:&quot;cf9033d8-3f28-39aa-9261-a9c93d82d8b9&quot;,&quot;itemData&quot;:{&quot;type&quot;:&quot;book&quot;,&quot;id&quot;:&quot;cf9033d8-3f28-39aa-9261-a9c93d82d8b9&quot;,&quot;title&quot;:&quot;The Art Of War&quot;,&quot;author&quot;:[{&quot;family&quot;:&quot;Tzu&quot;,&quot;given&quot;:&quot;Sun&quot;,&quot;parse-names&quot;:false,&quot;dropping-particle&quot;:&quot;&quot;,&quot;non-dropping-particle&quot;:&quot;&quot;}],&quot;editor&quot;:[{&quot;family&quot;:&quot;Griffith&quot;,&quot;given&quot;:&quot;B. Samuel&quot;,&quot;parse-names&quot;:false,&quot;dropping-particle&quot;:&quot;&quot;,&quot;non-dropping-particle&quot;:&quot;&quot;}],&quot;issued&quot;:{&quot;date-parts&quot;:[[1971]]},&quot;publisher&quot;:&quot;Oxford University Press&quot;,&quot;container-title-short&quot;:&quot;&quot;},&quot;isTemporary&quot;:false,&quot;locator&quot;:&quot;63&quot;,&quot;suppress-author&quot;:true}]},{&quot;citationID&quot;:&quot;MENDELEY_CITATION_1fb8abf2-35a5-45eb-a305-a46972ca9173&quot;,&quot;properties&quot;:{&quot;noteIndex&quot;:0},&quot;isEdited&quot;:false,&quot;manualOverride&quot;:{&quot;isManuallyOverridden&quot;:false,&quot;citeprocText&quot;:&quot;(1989, p. 77)&quot;,&quot;manualOverrideText&quot;:&quot;&quot;},&quot;citationTag&quot;:&quot;MENDELEY_CITATION_v3_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&quot;,&quot;citationItems&quot;:[{&quot;label&quot;:&quot;page&quot;,&quot;id&quot;:&quot;10a06495-65bd-35a0-b8e3-53be46f8b6a7&quot;,&quot;itemData&quot;:{&quot;type&quot;:&quot;book&quot;,&quot;id&quot;:&quot;10a06495-65bd-35a0-b8e3-53be46f8b6a7&quot;,&quot;title&quot;:&quot;On War&quot;,&quot;author&quot;:[{&quot;family&quot;:&quot;Clausewitz&quot;,&quot;given&quot;:&quot;C.&quot;,&quot;parse-names&quot;:false,&quot;dropping-particle&quot;:&quot;von&quot;,&quot;non-dropping-particle&quot;:&quot;&quot;}],&quot;editor&quot;:[{&quot;family&quot;:&quot;Howard&quot;,&quot;given&quot;:&quot;Michel&quot;,&quot;parse-names&quot;:false,&quot;dropping-particle&quot;:&quot;&quot;,&quot;non-dropping-particle&quot;:&quot;&quot;},{&quot;family&quot;:&quot;Paret&quot;,&quot;given&quot;:&quot;Peter&quot;,&quot;parse-names&quot;:false,&quot;dropping-particle&quot;:&quot;&quot;,&quot;non-dropping-particle&quot;:&quot;&quot;}],&quot;issued&quot;:{&quot;date-parts&quot;:[[1989]]},&quot;container-title-short&quot;:&quot;&quot;},&quot;isTemporary&quot;:false,&quot;locator&quot;:&quot;77&quot;,&quot;suppress-author&quot;:true}]},{&quot;citationID&quot;:&quot;MENDELEY_CITATION_27583a04-ba91-4bf7-a52c-17e16b1d38c5&quot;,&quot;properties&quot;:{&quot;noteIndex&quot;:0},&quot;isEdited&quot;:false,&quot;manualOverride&quot;:{&quot;isManuallyOverridden&quot;:false,&quot;citeprocText&quot;:&quot;(1989, p. 186)&quot;,&quot;manualOverrideText&quot;:&quot;&quot;},&quot;citationTag&quot;:&quot;MENDELEY_CITATION_v3_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&quot;,&quot;citationItems&quot;:[{&quot;label&quot;:&quot;page&quot;,&quot;id&quot;:&quot;10a06495-65bd-35a0-b8e3-53be46f8b6a7&quot;,&quot;itemData&quot;:{&quot;type&quot;:&quot;book&quot;,&quot;id&quot;:&quot;10a06495-65bd-35a0-b8e3-53be46f8b6a7&quot;,&quot;title&quot;:&quot;On War&quot;,&quot;author&quot;:[{&quot;family&quot;:&quot;Clausewitz&quot;,&quot;given&quot;:&quot;C.&quot;,&quot;parse-names&quot;:false,&quot;dropping-particle&quot;:&quot;von&quot;,&quot;non-dropping-particle&quot;:&quot;&quot;}],&quot;editor&quot;:[{&quot;family&quot;:&quot;Howard&quot;,&quot;given&quot;:&quot;Michel&quot;,&quot;parse-names&quot;:false,&quot;dropping-particle&quot;:&quot;&quot;,&quot;non-dropping-particle&quot;:&quot;&quot;},{&quot;family&quot;:&quot;Paret&quot;,&quot;given&quot;:&quot;Peter&quot;,&quot;parse-names&quot;:false,&quot;dropping-particle&quot;:&quot;&quot;,&quot;non-dropping-particle&quot;:&quot;&quot;}],&quot;issued&quot;:{&quot;date-parts&quot;:[[1989]]},&quot;container-title-short&quot;:&quot;&quot;},&quot;isTemporary&quot;:false,&quot;suppress-author&quot;:true,&quot;locator&quot;:&quot;186&quot;}]},{&quot;citationID&quot;:&quot;MENDELEY_CITATION_c6e9c720-001c-4be3-be51-9c1a3d647afe&quot;,&quot;properties&quot;:{&quot;noteIndex&quot;:0},&quot;isEdited&quot;:false,&quot;manualOverride&quot;:{&quot;isManuallyOverridden&quot;:false,&quot;citeprocText&quot;:&quot;(2008, p. 260)&quot;,&quot;manualOverrideText&quot;:&quot;&quot;},&quot;citationTag&quot;:&quot;MENDELEY_CITATION_v3_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&quot;,&quot;citationItems&quot;:[{&quot;label&quot;:&quot;page&quot;,&quot;id&quot;:&quot;a9ee3221-867a-3444-8d8d-ceddf1022e2c&quot;,&quot;itemData&quot;:{&quot;type&quot;:&quot;book&quot;,&quot;id&quot;:&quot;a9ee3221-867a-3444-8d8d-ceddf1022e2c&quot;,&quot;title&quot;:&quot;The Art of War: Restored Edition&quot;,&quot;author&quot;:[{&quot;family&quot;:&quot;Jomini&quot;,&quot;given&quot;:&quot;A. Henri&quot;,&quot;parse-names&quot;:false,&quot;dropping-particle&quot;:&quot;&quot;,&quot;non-dropping-particle&quot;:&quot;&quot;}],&quot;editor&quot;:[{&quot;family&quot;:&quot;Price&quot;,&quot;given&quot;:&quot;J. Allen&quot;,&quot;parse-names&quot;:false,&quot;dropping-particle&quot;:&quot;&quot;,&quot;non-dropping-particle&quot;:&quot;&quot;}],&quot;issued&quot;:{&quot;date-parts&quot;:[[2008]]},&quot;edition&quot;:&quot;Restored Edition&quot;,&quot;publisher&quot;:&quot;Legacy Books Press&quot;,&quot;container-title-short&quot;:&quot;&quot;},&quot;isTemporary&quot;:false,&quot;locator&quot;:&quot;260&quot;,&quot;suppress-author&quot;:true}]},{&quot;citationID&quot;:&quot;MENDELEY_CITATION_1060ff66-5e36-42ac-90d4-765652f6ce86&quot;,&quot;properties&quot;:{&quot;noteIndex&quot;:0},&quot;isEdited&quot;:false,&quot;manualOverride&quot;:{&quot;isManuallyOverridden&quot;:false,&quot;citeprocText&quot;:&quot;(1979, pp. 37–38)&quot;,&quot;manualOverrideText&quot;:&quot;&quot;},&quot;citationTag&quot;:&quot;MENDELEY_CITATION_v3_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&quot;,&quot;citationItems&quot;:[{&quot;label&quot;:&quot;page&quot;,&quot;id&quot;:&quot;7eb73a6a-9408-3f89-9dea-99087fdd85ae&quot;,&quot;itemData&quot;:{&quot;type&quot;:&quot;book&quot;,&quot;id&quot;:&quot;7eb73a6a-9408-3f89-9dea-99087fdd85ae&quot;,&quot;title&quot;:&quot;Numbers, Predictions, and War&quot;,&quot;author&quot;:[{&quot;family&quot;:&quot;Dupuy&quot;,&quot;given&quot;:&quot;N. Trevor&quot;,&quot;parse-names&quot;:false,&quot;dropping-particle&quot;:&quot;&quot;,&quot;non-dropping-particle&quot;:&quot;&quot;}],&quot;issued&quot;:{&quot;date-parts&quot;:[[1979]]},&quot;publisher-place&quot;:&quot;Indianapolis/Newyork&quot;,&quot;publisher&quot;:&quot;The Bobbs-Merrill Company, Inc.&quot;,&quot;container-title-short&quot;:&quot;&quot;},&quot;isTemporary&quot;:false,&quot;locator&quot;:&quot;37-38&quot;,&quot;suppress-author&quot;:true}]},{&quot;citationID&quot;:&quot;MENDELEY_CITATION_b6cdfc78-9c00-4ecc-ba6b-7b5cf243854e&quot;,&quot;properties&quot;:{&quot;noteIndex&quot;:0},&quot;isEdited&quot;:false,&quot;manualOverride&quot;:{&quot;isManuallyOverridden&quot;:false,&quot;citeprocText&quot;:&quot;(Connable et al., 2018, p. 10)&quot;,&quot;manualOverrideText&quot;:&quot;&quot;},&quot;citationTag&quot;:&quot;MENDELEY_CITATION_v3_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&quot;,&quot;citationItems&quot;:[{&quot;label&quot;:&quot;page&quot;,&quot;id&quot;:&quot;d110a944-4c89-3bd3-9439-b7846e59bb27&quot;,&quot;itemData&quot;:{&quot;type&quot;:&quot;book&quot;,&quot;id&quot;:&quot;d110a944-4c89-3bd3-9439-b7846e59bb27&quot;,&quot;title&quot;:&quot;Will to Fight&quot;,&quot;author&quot;:[{&quot;family&quot;:&quot;Connable&quot;,&quot;given&quot;:&quot;Ben&quot;,&quot;parse-names&quot;:false,&quot;dropping-particle&quot;:&quot;&quot;,&quot;non-dropping-particle&quot;:&quot;&quot;},{&quot;family&quot;:&quot;McNerney&quot;,&quot;given&quot;:&quot;Michael J. (Michael Joseph)&quot;,&quot;parse-names&quot;:false,&quot;dropping-particle&quot;:&quot;&quot;,&quot;non-dropping-particle&quot;:&quot;&quot;},{&quot;family&quot;:&quot;Marcellino&quot;,&quot;given&quot;:&quot;William&quot;,&quot;parse-names&quot;:false,&quot;dropping-particle&quot;:&quot;&quot;,&quot;non-dropping-particle&quot;:&quot;&quot;},{&quot;family&quot;:&quot;Frank&quot;,&quot;given&quot;:&quot;Aaron&quot;,&quot;parse-names&quot;:false,&quot;dropping-particle&quot;:&quot;&quot;,&quot;non-dropping-particle&quot;:&quot;&quot;},{&quot;family&quot;:&quot;Hargrove&quot;,&quot;given&quot;:&quot;Henry&quot;,&quot;parse-names&quot;:false,&quot;dropping-particle&quot;:&quot;&quot;,&quot;non-dropping-particle&quot;:&quot;&quot;},{&quot;family&quot;:&quot;Posard&quot;,&quot;given&quot;:&quot;Marek&quot;,&quot;parse-names&quot;:false,&quot;dropping-particle&quot;:&quot;&quot;,&quot;non-dropping-particle&quot;:&quot;&quot;},{&quot;family&quot;:&quot;Zimmerman&quot;,&quot;given&quot;:&quot;S. Rebecca&quot;,&quot;parse-names&quot;:false,&quot;dropping-particle&quot;:&quot;&quot;,&quot;non-dropping-particle&quot;:&quot;&quot;},{&quot;family&quot;:&quot;Lander&quot;,&quot;given&quot;:&quot;Natasha&quot;,&quot;parse-names&quot;:false,&quot;dropping-particle&quot;:&quot;&quot;,&quot;non-dropping-particle&quot;:&quot;&quot;},{&quot;family&quot;:&quot;Castillo&quot;,&quot;given&quot;:&quot;Jasen&quot;,&quot;parse-names&quot;:false,&quot;dropping-particle&quot;:&quot;&quot;,&quot;non-dropping-particle&quot;:&quot;&quot;},{&quot;family&quot;:&quot;Sladden&quot;,&quot;given&quot;:&quot;James&quot;,&quot;parse-names&quot;:false,&quot;dropping-particle&quot;:&quot;&quot;,&quot;non-dropping-particle&quot;:&quot;&quot;},{&quot;family&quot;:&quot;Arroyo Center. Strategy&quot;,&quot;given&quot;:&quot;Doctrine&quot;,&quot;parse-names&quot;:false,&quot;dropping-particle&quot;:&quot;&quot;,&quot;non-dropping-particle&quot;:&quot;&quot;},{&quot;family&quot;:&quot;Rand Corporation.&quot;,&quot;given&quot;:&quot;&quot;,&quot;parse-names&quot;:false,&quot;dropping-particle&quot;:&quot;&quot;,&quot;non-dropping-particle&quot;:&quot;&quot;},{&quot;family&quot;:&quot;United States. Army.&quot;,&quot;given&quot;:&quot;&quot;,&quot;parse-names&quot;:false,&quot;dropping-particle&quot;:&quot;&quot;,&quot;non-dropping-particle&quot;:&quot;&quot;}],&quot;ISBN&quot;:&quot;9781977400444&quot;,&quot;issued&quot;:{&quot;date-parts&quot;:[[2018]]},&quot;number-of-pages&quot;:&quot;246&quot;,&quot;abstract&quot;:&quot;\&quot;RAND Arroyo Center.\&quot; \&quot;Prepared for the United States Army.\&quot; This research was conducted within RAND Arroyo Center's Strategy, Doctrine, and Resources Program. RAND Arroyo Center\&quot;--Preface (page iii). Will to fight may be the single most important factor in war. The U.S. military accepts this premise: War is a human contest of opposing, independent wills. The purpose of using force is to bend and break adversary will. But this fundamental concept is poorly integrated into practice. The United States and its allies incur steep costs when they fail to place will to fight at the fore, when they misinterpret will to fight because it is ill-defined, or when they ignore it entirely. This report defines will to fight and describes its importance to the outcomes of wars. It gives the U.S. and allied militaries a way to better integrate will to fight into doctrine, planning, training, education, intelligence analysis, and military adviser assessments. It provides (1) a flexible, scalable model of will to fight that can be applied to any ground combat unit and (2) an experimental simulation model. Introduction and Historical Background: Will to Fight Matters -- A Model of Will to Fight -- War Gaming and Simulating of Will to Fight -- Concluding Thoughts and a Note About Ongoing Research -- Appendix A: Structured Literature Review Process and Findings -- Appendix B: Coded Case Study Procedures and Results -- Appendix C: American Military Doctrine and the Will to Fight -- Appendix D: Interview Questions and Representative Quotes -- Appendix E: Silver Model (CPM) Technical Details.&quot;,&quot;container-title-short&quot;:&quot;&quot;},&quot;isTemporary&quot;:false,&quot;locator&quot;:&quot;10&quot;}]},{&quot;citationID&quot;:&quot;MENDELEY_CITATION_4e9fdfd7-1ad2-4187-96f9-59c870dc3882&quot;,&quot;properties&quot;:{&quot;noteIndex&quot;:0},&quot;isEdited&quot;:false,&quot;manualOverride&quot;:{&quot;isManuallyOverridden&quot;:false,&quot;citeprocText&quot;:&quot;(2001, Chapter 4)&quot;,&quot;manualOverrideText&quot;:&quot;&quot;},&quot;citationTag&quot;:&quot;MENDELEY_CITATION_v3_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&quot;,&quot;citationItems&quot;:[{&quot;label&quot;:&quot;chapter&quot;,&quot;id&quot;:&quot;11bd8bf4-fc4f-35ba-bf41-d7ab0401e82d&quot;,&quot;itemData&quot;:{&quot;type&quot;:&quot;report&quot;,&quot;id&quot;:&quot;11bd8bf4-fc4f-35ba-bf41-d7ab0401e82d&quot;,&quot;title&quot;:&quot;British Defence Doctrine&quot;,&quot;author&quot;:[{&quot;family&quot;:&quot;UK Ministry of Defence&quot;,&quot;given&quot;:&quot;&quot;,&quot;parse-names&quot;:false,&quot;dropping-particle&quot;:&quot;&quot;,&quot;non-dropping-particle&quot;:&quot;&quot;}],&quot;issued&quot;:{&quot;date-parts&quot;:[[2001]]},&quot;publisher-place&quot;:&quot;Shrivenham&quot;,&quot;container-title-short&quot;:&quot;&quot;},&quot;isTemporary&quot;:false,&quot;locator&quot;:&quot;4&quot;,&quot;suppress-author&quot;:true}]},{&quot;citationID&quot;:&quot;MENDELEY_CITATION_d2f99728-eaee-45c5-a533-0365b02f5634&quot;,&quot;properties&quot;:{&quot;noteIndex&quot;:0},&quot;isEdited&quot;:false,&quot;manualOverride&quot;:{&quot;isManuallyOverridden&quot;:false,&quot;citeprocText&quot;:&quot;(Zaidi, 2014)&quot;,&quot;manualOverrideText&quot;:&quot;&quot;},&quot;citationTag&quot;:&quot;MENDELEY_CITATION_v3_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&quot;,&quot;citationItems&quot;:[{&quot;id&quot;:&quot;07c4657a-6fae-3032-be68-d5872f7dc978&quot;,&quot;itemData&quot;:{&quot;type&quot;:&quot;article-journal&quot;,&quot;id&quot;:&quot;07c4657a-6fae-3032-be68-d5872f7dc978&quot;,&quot;title&quot;:&quot;Leading with Strategy&quot;,&quot;author&quot;:[{&quot;family&quot;:&quot;Zaidi&quot;,&quot;given&quot;:&quot;Iftikhar&quot;,&quot;parse-names&quot;:false,&quot;dropping-particle&quot;:&quot;&quot;,&quot;non-dropping-particle&quot;:&quot;&quot;}],&quot;issued&quot;:{&quot;date-parts&quot;:[[2014]]},&quot;container-title-short&quot;:&quot;&quot;},&quot;isTemporary&quot;:false}]},{&quot;citationID&quot;:&quot;MENDELEY_CITATION_501ba399-55cf-481c-9cdd-51a1922d9599&quot;,&quot;properties&quot;:{&quot;noteIndex&quot;:0},&quot;isEdited&quot;:false,&quot;manualOverride&quot;:{&quot;isManuallyOverridden&quot;:false,&quot;citeprocText&quot;:&quot;(2008, p. 28)&quot;,&quot;manualOverrideText&quot;:&quot;&quot;},&quot;citationItems&quot;:[{&quot;label&quot;:&quot;page&quot;,&quot;id&quot;:&quot;a9ee3221-867a-3444-8d8d-ceddf1022e2c&quot;,&quot;itemData&quot;:{&quot;type&quot;:&quot;book&quot;,&quot;id&quot;:&quot;a9ee3221-867a-3444-8d8d-ceddf1022e2c&quot;,&quot;title&quot;:&quot;The Art of War: Restored Edition&quot;,&quot;author&quot;:[{&quot;family&quot;:&quot;Jomini&quot;,&quot;given&quot;:&quot;A. Henri&quot;,&quot;parse-names&quot;:false,&quot;dropping-particle&quot;:&quot;&quot;,&quot;non-dropping-particle&quot;:&quot;&quot;}],&quot;editor&quot;:[{&quot;family&quot;:&quot;Price&quot;,&quot;given&quot;:&quot;J. Allen&quot;,&quot;parse-names&quot;:false,&quot;dropping-particle&quot;:&quot;&quot;,&quot;non-dropping-particle&quot;:&quot;&quot;}],&quot;issued&quot;:{&quot;date-parts&quot;:[[2008]]},&quot;edition&quot;:&quot;Restored Edition&quot;,&quot;publisher&quot;:&quot;Legacy Books Press&quot;,&quot;container-title-short&quot;:&quot;&quot;},&quot;isTemporary&quot;:false,&quot;suppress-author&quot;:true,&quot;locator&quot;:&quot;28&quot;}],&quot;citationTag&quot;:&quot;MENDELEY_CITATION_v3_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&quot;},{&quot;citationID&quot;:&quot;MENDELEY_CITATION_7d98f785-c1c7-4559-ad09-c7435552ebe9&quot;,&quot;properties&quot;:{&quot;noteIndex&quot;:0},&quot;isEdited&quot;:false,&quot;manualOverride&quot;:{&quot;isManuallyOverridden&quot;:false,&quot;citeprocText&quot;:&quot;(Zaidi, 2014)&quot;,&quot;manualOverrideText&quot;:&quot;&quot;},&quot;citationTag&quot;:&quot;MENDELEY_CITATION_v3_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&quot;,&quot;citationItems&quot;:[{&quot;id&quot;:&quot;07c4657a-6fae-3032-be68-d5872f7dc978&quot;,&quot;itemData&quot;:{&quot;type&quot;:&quot;article-journal&quot;,&quot;id&quot;:&quot;07c4657a-6fae-3032-be68-d5872f7dc978&quot;,&quot;title&quot;:&quot;Leading with Strategy&quot;,&quot;author&quot;:[{&quot;family&quot;:&quot;Zaidi&quot;,&quot;given&quot;:&quot;Iftikhar&quot;,&quot;parse-names&quot;:false,&quot;dropping-particle&quot;:&quot;&quot;,&quot;non-dropping-particle&quot;:&quot;&quot;}],&quot;issued&quot;:{&quot;date-parts&quot;:[[2014]]},&quot;container-title-short&quot;:&quot;&quot;},&quot;isTemporary&quot;:false}]},{&quot;citationID&quot;:&quot;MENDELEY_CITATION_62681899-ee76-4671-9bf5-36d7bd0f150c&quot;,&quot;properties&quot;:{&quot;noteIndex&quot;:0},&quot;isEdited&quot;:false,&quot;manualOverride&quot;:{&quot;isManuallyOverridden&quot;:false,&quot;citeprocText&quot;:&quot;(Pidd, 2009, p. 10)&quot;,&quot;manualOverrideText&quot;:&quot;&quot;},&quot;citationTag&quot;:&quot;MENDELEY_CITATION_v3_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&quot;,&quot;citationItems&quot;:[{&quot;label&quot;:&quot;page&quot;,&quot;id&quot;:&quot;9a82c3be-d917-3a53-a9b7-855136e99bf6&quot;,&quot;itemData&quot;:{&quot;type&quot;:&quot;book&quot;,&quot;id&quot;:&quot;9a82c3be-d917-3a53-a9b7-855136e99bf6&quot;,&quot;title&quot;:&quot;Tools For Thinking&quot;,&quot;author&quot;:[{&quot;family&quot;:&quot;Pidd&quot;,&quot;given&quot;:&quot;Michael&quot;,&quot;parse-names&quot;:false,&quot;dropping-particle&quot;:&quot;&quot;,&quot;non-dropping-particle&quot;:&quot;&quot;}],&quot;issued&quot;:{&quot;date-parts&quot;:[[2009]]},&quot;publisher-place&quot;:&quot;West Sussex&quot;,&quot;edition&quot;:&quot;3&quot;,&quot;publisher&quot;:&quot;John Wiley &amp; Sons&quot;,&quot;container-title-short&quot;:&quot;&quot;},&quot;isTemporary&quot;:false,&quot;locator&quot;:&quot;10&quot;}]},{&quot;citationID&quot;:&quot;MENDELEY_CITATION_14f8bf92-29cb-4045-a16e-46a223cdfca2&quot;,&quot;properties&quot;:{&quot;noteIndex&quot;:0},&quot;isEdited&quot;:false,&quot;manualOverride&quot;:{&quot;isManuallyOverridden&quot;:false,&quot;citeprocText&quot;:&quot;(2006, p. Preface)&quot;,&quot;manualOverrideText&quot;:&quot;&quot;},&quot;citationTag&quot;:&quot;MENDELEY_CITATION_v3_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&quot;,&quot;citationItems&quot;:[{&quot;label&quot;:&quot;page&quot;,&quot;id&quot;:&quot;64f24fa3-c8f1-3191-9d61-eb205b28c03b&quot;,&quot;itemData&quot;:{&quot;type&quot;:&quot;book&quot;,&quot;id&quot;:&quot;64f24fa3-c8f1-3191-9d61-eb205b28c03b&quot;,&quot;title&quot;:&quot;Military Power&quot;,&quot;author&quot;:[{&quot;family&quot;:&quot;Biddle&quot;,&quot;given&quot;:&quot;Stephen&quot;,&quot;parse-names&quot;:false,&quot;dropping-particle&quot;:&quot;&quot;,&quot;non-dropping-particle&quot;:&quot;&quot;}],&quot;issued&quot;:{&quot;date-parts&quot;:[[2006]]},&quot;publisher-place&quot;:&quot;New Jersey&quot;,&quot;abstract&quot;:&quot;This book provides an explanation to understand how material and nonmaterial factors interact to produce real combat outcomes. &quot;,&quot;edition&quot;:&quot;Fifth printing&quot;,&quot;publisher&quot;:&quot;Princeton University Press&quot;,&quot;container-title-short&quot;:&quot;&quot;},&quot;isTemporary&quot;:false,&quot;locator&quot;:&quot;Preface&quot;,&quot;suppress-author&quot;:true}]},{&quot;citationID&quot;:&quot;MENDELEY_CITATION_59be0122-a7c5-469f-9f2f-11ec51e2a734&quot;,&quot;properties&quot;:{&quot;noteIndex&quot;:0},&quot;isEdited&quot;:false,&quot;manualOverride&quot;:{&quot;isManuallyOverridden&quot;:false,&quot;citeprocText&quot;:&quot;(1989, pp. 134–137)&quot;,&quot;manualOverrideText&quot;:&quot;&quot;},&quot;citationTag&quot;:&quot;MENDELEY_CITATION_v3_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&quot;,&quot;citationItems&quot;:[{&quot;label&quot;:&quot;page&quot;,&quot;id&quot;:&quot;10a06495-65bd-35a0-b8e3-53be46f8b6a7&quot;,&quot;itemData&quot;:{&quot;type&quot;:&quot;book&quot;,&quot;id&quot;:&quot;10a06495-65bd-35a0-b8e3-53be46f8b6a7&quot;,&quot;title&quot;:&quot;On War&quot;,&quot;author&quot;:[{&quot;family&quot;:&quot;Clausewitz&quot;,&quot;given&quot;:&quot;C.&quot;,&quot;parse-names&quot;:false,&quot;dropping-particle&quot;:&quot;Von&quot;,&quot;non-dropping-particle&quot;:&quot;&quot;}],&quot;editor&quot;:[{&quot;family&quot;:&quot;Howard&quot;,&quot;given&quot;:&quot;Michel&quot;,&quot;parse-names&quot;:false,&quot;dropping-particle&quot;:&quot;&quot;,&quot;non-dropping-particle&quot;:&quot;&quot;},{&quot;family&quot;:&quot;Paret&quot;,&quot;given&quot;:&quot;Peter&quot;,&quot;parse-names&quot;:false,&quot;dropping-particle&quot;:&quot;&quot;,&quot;non-dropping-particle&quot;:&quot;&quot;}],&quot;issued&quot;:{&quot;date-parts&quot;:[[1989]]},&quot;container-title-short&quot;:&quot;&quot;},&quot;isTemporary&quot;:false,&quot;locator&quot;:&quot;134-137&quot;,&quot;suppress-author&quot;:true}]},{&quot;citationID&quot;:&quot;MENDELEY_CITATION_ea245edc-7967-4c55-b311-2a04f44e6987&quot;,&quot;properties&quot;:{&quot;noteIndex&quot;:0},&quot;isEdited&quot;:false,&quot;manualOverride&quot;:{&quot;isManuallyOverridden&quot;:false,&quot;citeprocText&quot;:&quot;(Lanchester, 1916, p. 47)&quot;,&quot;manualOverrideText&quot;:&quot;&quot;},&quot;citationTag&quot;:&quot;MENDELEY_CITATION_v3_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&quot;,&quot;citationItems&quot;:[{&quot;label&quot;:&quot;page&quot;,&quot;id&quot;:&quot;c062f03f-e03e-3800-9ff5-f98068132da5&quot;,&quot;itemData&quot;:{&quot;type&quot;:&quot;book&quot;,&quot;id&quot;:&quot;c062f03f-e03e-3800-9ff5-f98068132da5&quot;,&quot;title&quot;:&quot;Aircraft In Warfare, the Dawn of the Fourth Arm&quot;,&quot;author&quot;:[{&quot;family&quot;:&quot;Lanchester&quot;,&quot;given&quot;:&quot;F. William&quot;,&quot;parse-names&quot;:false,&quot;dropping-particle&quot;:&quot;&quot;,&quot;non-dropping-particle&quot;:&quot;&quot;}],&quot;issued&quot;:{&quot;date-parts&quot;:[[1916]]},&quot;container-title-short&quot;:&quot;&quot;},&quot;isTemporary&quot;:false,&quot;locator&quot;:&quot;47&quot;}]},{&quot;citationID&quot;:&quot;MENDELEY_CITATION_e46536b7-97df-4e14-8e15-64579cf4f7cb&quot;,&quot;properties&quot;:{&quot;noteIndex&quot;:0},&quot;isEdited&quot;:false,&quot;manualOverride&quot;:{&quot;isManuallyOverridden&quot;:false,&quot;citeprocText&quot;:&quot;(2021, p. 43)&quot;,&quot;manualOverrideText&quot;:&quot;&quot;},&quot;citationTag&quot;:&quot;MENDELEY_CITATION_v3_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&quot;,&quot;citationItems&quot;:[{&quot;label&quot;:&quot;page&quot;,&quot;id&quot;:&quot;e381eba0-f795-389a-b865-5a9c34c8737a&quot;,&quot;itemData&quot;:{&quot;type&quot;:&quot;book&quot;,&quot;id&quot;:&quot;e381eba0-f795-389a-b865-5a9c34c8737a&quot;,&quot;title&quot;:&quot;How Important are Superior Numbers?&quot;,&quot;author&quot;:[{&quot;family&quot;:&quot;Kirkpatrick&quot;,&quot;given&quot;:&quot;David L. I.&quot;,&quot;parse-names&quot;:false,&quot;dropping-particle&quot;:&quot;&quot;,&quot;non-dropping-particle&quot;:&quot;&quot;}],&quot;DOI&quot;:&quot;10.1017/9781108973458&quot;,&quot;ISBN&quot;:&quot;9781108973458&quot;,&quot;issued&quot;:{&quot;date-parts&quot;:[[2021,2,28]]},&quot;publisher&quot;:&quot;Cambridge University Press&quot;,&quot;container-title-short&quot;:&quot;&quot;},&quot;isTemporary&quot;:false,&quot;locator&quot;:&quot;43&quot;,&quot;suppress-author&quot;:true}]},{&quot;citationID&quot;:&quot;MENDELEY_CITATION_28875100-0045-4759-b790-c2fe3ea0d092&quot;,&quot;properties&quot;:{&quot;noteIndex&quot;:0},&quot;isEdited&quot;:false,&quot;manualOverride&quot;:{&quot;isManuallyOverridden&quot;:false,&quot;citeprocText&quot;:&quot;(Ciano, 1988, p. 31)&quot;,&quot;manualOverrideText&quot;:&quot;&quot;},&quot;citationTag&quot;:&quot;MENDELEY_CITATION_v3_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&quot;,&quot;citationItems&quot;:[{&quot;label&quot;:&quot;page&quot;,&quot;id&quot;:&quot;686bad52-2e2f-3766-8faa-4d4961f324f6&quot;,&quot;itemData&quot;:{&quot;type&quot;:&quot;thesis&quot;,&quot;id&quot;:&quot;686bad52-2e2f-3766-8faa-4d4961f324f6&quot;,&quot;title&quot;:&quot;The Quantified Judgement Model and Historic Ground Combat&quot;,&quot;author&quot;:[{&quot;family&quot;:&quot;Ciano&quot;,&quot;given&quot;:&quot;Joseph F.&quot;,&quot;parse-names&quot;:false,&quot;dropping-particle&quot;:&quot;&quot;,&quot;non-dropping-particle&quot;:&quot;&quot;}],&quot;issued&quot;:{&quot;date-parts&quot;:[[1988]]},&quot;publisher-place&quot;:&quot;Monterey&quot;,&quot;container-title-short&quot;:&quot;&quot;},&quot;isTemporary&quot;:false,&quot;locator&quot;:&quot;31&quot;}]},{&quot;citationID&quot;:&quot;MENDELEY_CITATION_3aff0eb1-ffe4-4168-bbe1-fa9622b8b0b1&quot;,&quot;properties&quot;:{&quot;noteIndex&quot;:0},&quot;isEdited&quot;:false,&quot;manualOverride&quot;:{&quot;isManuallyOverridden&quot;:false,&quot;citeprocText&quot;:&quot;(Dupuy, 1979, p. 39)&quot;,&quot;manualOverrideText&quot;:&quot;&quot;},&quot;citationTag&quot;:&quot;MENDELEY_CITATION_v3_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&quot;,&quot;citationItems&quot;:[{&quot;label&quot;:&quot;page&quot;,&quot;id&quot;:&quot;7eb73a6a-9408-3f89-9dea-99087fdd85ae&quot;,&quot;itemData&quot;:{&quot;type&quot;:&quot;book&quot;,&quot;id&quot;:&quot;7eb73a6a-9408-3f89-9dea-99087fdd85ae&quot;,&quot;title&quot;:&quot;Numbers, Predictions, and War&quot;,&quot;author&quot;:[{&quot;family&quot;:&quot;Dupuy&quot;,&quot;given&quot;:&quot;N. Trevor&quot;,&quot;parse-names&quot;:false,&quot;dropping-particle&quot;:&quot;&quot;,&quot;non-dropping-particle&quot;:&quot;&quot;}],&quot;issued&quot;:{&quot;date-parts&quot;:[[1979]]},&quot;publisher-place&quot;:&quot;Indianapolis/Newyork&quot;,&quot;publisher&quot;:&quot;The Bobbs-Merrill Company, Inc.&quot;,&quot;container-title-short&quot;:&quot;&quot;},&quot;isTemporary&quot;:false,&quot;locator&quot;:&quot;39&quot;}]},{&quot;citationID&quot;:&quot;MENDELEY_CITATION_80256076-4063-42d3-8047-6d5776b811f3&quot;,&quot;properties&quot;:{&quot;noteIndex&quot;:0},&quot;isEdited&quot;:false,&quot;manualOverride&quot;:{&quot;isManuallyOverridden&quot;:false,&quot;citeprocText&quot;:&quot;(Sipri, 2021, para. 5)&quot;,&quot;manualOverrideText&quot;:&quot;&quot;},&quot;citationTag&quot;:&quot;MENDELEY_CITATION_v3_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&quot;,&quot;citationItems&quot;:[{&quot;label&quot;:&quot;paragraph&quot;,&quot;id&quot;:&quot;422c94a5-9077-3dc7-b6c7-81e5480762cb&quot;,&quot;itemData&quot;:{&quot;type&quot;:&quot;webpage&quot;,&quot;id&quot;:&quot;422c94a5-9077-3dc7-b6c7-81e5480762cb&quot;,&quot;title&quot;:&quot;World military spending rises to almost $2 trillion in 2020&quot;,&quot;author&quot;:[{&quot;family&quot;:&quot;Sipri&quot;,&quot;given&quot;:&quot;&quot;,&quot;parse-names&quot;:false,&quot;dropping-particle&quot;:&quot;&quot;,&quot;non-dropping-particle&quot;:&quot;&quot;}],&quot;container-title&quot;:&quot;https://sipri.org/media/press-release/2021/world-military-spending-rises-almost-2-trillion-2020&quot;,&quot;issued&quot;:{&quot;date-parts&quot;:[[2021,4,26]]},&quot;container-title-short&quot;:&quot;&quot;},&quot;isTemporary&quot;:false,&quot;locator&quot;:&quot;5&quot;}]},{&quot;citationID&quot;:&quot;MENDELEY_CITATION_89720d1b-c050-4098-9660-7f55285e6e15&quot;,&quot;properties&quot;:{&quot;noteIndex&quot;:0},&quot;isEdited&quot;:false,&quot;manualOverride&quot;:{&quot;isManuallyOverridden&quot;:false,&quot;citeprocText&quot;:&quot;(2021, pp. 4–5)&quot;,&quot;manualOverrideText&quot;:&quot;&quot;},&quot;citationTag&quot;:&quot;MENDELEY_CITATION_v3_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&quot;,&quot;citationItems&quot;:[{&quot;label&quot;:&quot;page&quot;,&quot;id&quot;:&quot;11a327f1-7b95-3579-bfc8-b0834550a233&quot;,&quot;itemData&quot;:{&quot;type&quot;:&quot;book&quot;,&quot;id&quot;:&quot;11a327f1-7b95-3579-bfc8-b0834550a233&quot;,&quot;title&quot;:&quot;The American War in Afghanistan&quot;,&quot;author&quot;:[{&quot;family&quot;:&quot;Malkasian&quot;,&quot;given&quot;:&quot;Carter&quot;,&quot;parse-names&quot;:false,&quot;dropping-particle&quot;:&quot;&quot;,&quot;non-dropping-particle&quot;:&quot;&quot;}],&quot;issued&quot;:{&quot;date-parts&quot;:[[2021]]},&quot;publisher&quot;:&quot;Oxford University Press&quot;,&quot;container-title-short&quot;:&quot;&quot;},&quot;isTemporary&quot;:false,&quot;locator&quot;:&quot;4-5&quot;,&quot;suppress-author&quot;:true}]},{&quot;citationID&quot;:&quot;MENDELEY_CITATION_9b13336b-acc6-4822-8654-727ec784d9cc&quot;,&quot;properties&quot;:{&quot;noteIndex&quot;:0},&quot;isEdited&quot;:false,&quot;manualOverride&quot;:{&quot;isManuallyOverridden&quot;:false,&quot;citeprocText&quot;:&quot;(Aitken et al., 1994, pt. 1; Hart, 1974, p. 71)&quot;,&quot;manualOverrideText&quot;:&quot;&quot;},&quot;citationTag&quot;:&quot;MENDELEY_CITATION_v3_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&quot;,&quot;citationItems&quot;:[{&quot;label&quot;:&quot;page&quot;,&quot;id&quot;:&quot;8a5d396c-f672-30f0-9e63-5ccb01a486ba&quot;,&quot;itemData&quot;:{&quot;type&quot;:&quot;book&quot;,&quot;id&quot;:&quot;8a5d396c-f672-30f0-9e63-5ccb01a486ba&quot;,&quot;title&quot;:&quot;Liddle Hart's History of the Second World War&quot;,&quot;author&quot;:[{&quot;family&quot;:&quot;Hart&quot;,&quot;given&quot;:&quot;Liddell&quot;,&quot;parse-names&quot;:false,&quot;dropping-particle&quot;:&quot;&quot;,&quot;non-dropping-particle&quot;:&quot;&quot;}],&quot;issued&quot;:{&quot;date-parts&quot;:[[1974]]},&quot;publisher-place&quot;:&quot;London&quot;,&quot;publisher&quot;:&quot;Pan Books&quot;,&quot;container-title-short&quot;:&quot;&quot;},&quot;isTemporary&quot;:false,&quot;locator&quot;:&quot;71&quot;},{&quot;label&quot;:&quot;part&quot;,&quot;id&quot;:&quot;9be9393b-1aaa-3908-a83c-88f07e449303&quot;,&quot;itemData&quot;:{&quot;type&quot;:&quot;broadcast&quot;,&quot;id&quot;:&quot;9be9393b-1aaa-3908-a83c-88f07e449303&quot;,&quot;title&quot;:&quot;Battlefield , The Battle of France&quot;,&quot;author&quot;:[{&quot;family&quot;:&quot;Aitken&quot;,&quot;given&quot;:&quot;Andy&quot;,&quot;parse-names&quot;:false,&quot;dropping-particle&quot;:&quot;&quot;,&quot;non-dropping-particle&quot;:&quot;&quot;},{&quot;family&quot;:&quot;Flitton&quot;,&quot;given&quot;:&quot;Dave&quot;,&quot;parse-names&quot;:false,&quot;dropping-particle&quot;:&quot;&quot;,&quot;non-dropping-particle&quot;:&quot;&quot;},{&quot;family&quot;:&quot;McBride&quot;,&quot;given&quot;:&quot;Charlie&quot;,&quot;parse-names&quot;:false,&quot;dropping-particle&quot;:&quot;&quot;,&quot;non-dropping-particle&quot;:&quot;&quot;},{&quot;family&quot;:&quot;Wignall&quot;,&quot;given&quot;:&quot;James&quot;,&quot;parse-names&quot;:false,&quot;dropping-particle&quot;:&quot;&quot;,&quot;non-dropping-particle&quot;:&quot;&quot;}],&quot;issued&quot;:{&quot;date-parts&quot;:[[1994]]},&quot;publisher-place&quot;:&quot;USA&quot;,&quot;publisher&quot;:&quot;Public Broadcasting Service&quot;,&quot;container-title-short&quot;:&quot;&quot;},&quot;isTemporary&quot;:false,&quot;locator&quot;:&quot;1&quot;}]},{&quot;citationID&quot;:&quot;MENDELEY_CITATION_77704d06-6bf3-4f68-8714-e12f1436a218&quot;,&quot;properties&quot;:{&quot;noteIndex&quot;:0},&quot;isEdited&quot;:false,&quot;manualOverride&quot;:{&quot;isManuallyOverridden&quot;:false,&quot;citeprocText&quot;:&quot;(Harper, 2005, p. 592)&quot;,&quot;manualOverrideText&quot;:&quot;&quot;},&quot;citationTag&quot;:&quot;MENDELEY_CITATION_v3_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&quot;,&quot;citationItems&quot;:[{&quot;label&quot;:&quot;page&quot;,&quot;id&quot;:&quot;1a3dd54e-9ee9-3b97-ada2-b82a2f698731&quot;,&quot;itemData&quot;:{&quot;type&quot;:&quot;entry-encyclopedia&quot;,&quot;id&quot;:&quot;1a3dd54e-9ee9-3b97-ada2-b82a2f698731&quot;,&quot;title&quot;:&quot;Newton, Isaac&quot;,&quot;author&quot;:[{&quot;family&quot;:&quot;Harper&quot;,&quot;given&quot;:&quot;L. William&quot;,&quot;parse-names&quot;:false,&quot;dropping-particle&quot;:&quot;&quot;,&quot;non-dropping-particle&quot;:&quot;&quot;}],&quot;container-title&quot;:&quot;Encyclopedia of Philosophy&quot;,&quot;editor&quot;:[{&quot;family&quot;:&quot;Borchert&quot;,&quot;given&quot;:&quot;M, Donald&quot;,&quot;parse-names&quot;:false,&quot;dropping-particle&quot;:&quot;&quot;,&quot;non-dropping-particle&quot;:&quot;&quot;}],&quot;issued&quot;:{&quot;date-parts&quot;:[[2005]]},&quot;edition&quot;:&quot;2&quot;,&quot;publisher&quot;:&quot;Thomson Gale&quot;,&quot;volume&quot;:&quot;6&quot;,&quot;container-title-short&quot;:&quot;&quot;},&quot;isTemporary&quot;:false,&quot;locator&quot;:&quot;592&quot;}]},{&quot;citationID&quot;:&quot;MENDELEY_CITATION_93c27f24-c42e-4359-92ca-4d4c18c42cb6&quot;,&quot;properties&quot;:{&quot;noteIndex&quot;:0},&quot;isEdited&quot;:false,&quot;manualOverride&quot;:{&quot;isManuallyOverridden&quot;:false,&quot;citeprocText&quot;:&quot;(Clausewitz, 1989, pp. 75–80)&quot;,&quot;manualOverrideText&quot;:&quot;&quot;},&quot;citationTag&quot;:&quot;MENDELEY_CITATION_v3_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&quot;,&quot;citationItems&quot;:[{&quot;label&quot;:&quot;page&quot;,&quot;id&quot;:&quot;10a06495-65bd-35a0-b8e3-53be46f8b6a7&quot;,&quot;itemData&quot;:{&quot;type&quot;:&quot;book&quot;,&quot;id&quot;:&quot;10a06495-65bd-35a0-b8e3-53be46f8b6a7&quot;,&quot;title&quot;:&quot;On War&quot;,&quot;author&quot;:[{&quot;family&quot;:&quot;Clausewitz&quot;,&quot;given&quot;:&quot;C.&quot;,&quot;parse-names&quot;:false,&quot;dropping-particle&quot;:&quot;von&quot;,&quot;non-dropping-particle&quot;:&quot;&quot;}],&quot;editor&quot;:[{&quot;family&quot;:&quot;Howard&quot;,&quot;given&quot;:&quot;Michel&quot;,&quot;parse-names&quot;:false,&quot;dropping-particle&quot;:&quot;&quot;,&quot;non-dropping-particle&quot;:&quot;&quot;},{&quot;family&quot;:&quot;Paret&quot;,&quot;given&quot;:&quot;Peter&quot;,&quot;parse-names&quot;:false,&quot;dropping-particle&quot;:&quot;&quot;,&quot;non-dropping-particle&quot;:&quot;&quot;}],&quot;issued&quot;:{&quot;date-parts&quot;:[[1989]]},&quot;container-title-short&quot;:&quot;&quot;},&quot;isTemporary&quot;:false,&quot;locator&quot;:&quot;75-80&quot;}]},{&quot;citationID&quot;:&quot;MENDELEY_CITATION_2acc0a1d-5694-4944-b43c-a891eea7f6d8&quot;,&quot;properties&quot;:{&quot;noteIndex&quot;:0},&quot;isEdited&quot;:false,&quot;manualOverride&quot;:{&quot;isManuallyOverridden&quot;:false,&quot;citeprocText&quot;:&quot;(USA Department of the Army, 1976, pp. 3–4)&quot;,&quot;manualOverrideText&quot;:&quot;&quot;},&quot;citationTag&quot;:&quot;MENDELEY_CITATION_v3_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&quot;,&quot;citationItems&quot;:[{&quot;label&quot;:&quot;page&quot;,&quot;id&quot;:&quot;bb8a44a5-f9a4-386e-9789-e1f0dd09c506&quot;,&quot;itemData&quot;:{&quot;type&quot;:&quot;report&quot;,&quot;id&quot;:&quot;bb8a44a5-f9a4-386e-9789-e1f0dd09c506&quot;,&quot;title&quot;:&quot;Field Manual 100-5 Operations&quot;,&quot;author&quot;:[{&quot;family&quot;:&quot;USA Department of the Army&quot;,&quot;given&quot;:&quot;&quot;,&quot;parse-names&quot;:false,&quot;dropping-particle&quot;:&quot;&quot;,&quot;non-dropping-particle&quot;:&quot;&quot;}],&quot;issued&quot;:{&quot;date-parts&quot;:[[1976]]},&quot;container-title-short&quot;:&quot;&quot;},&quot;isTemporary&quot;:false,&quot;locator&quot;:&quot;3-4&quot;}]},{&quot;citationID&quot;:&quot;MENDELEY_CITATION_e76a259b-b18f-4606-bab2-d41ae080971d&quot;,&quot;properties&quot;:{&quot;noteIndex&quot;:0},&quot;isEdited&quot;:false,&quot;manualOverride&quot;:{&quot;isManuallyOverridden&quot;:false,&quot;citeprocText&quot;:&quot;(Herbert, 1988, p. 99)&quot;,&quot;manualOverrideText&quot;:&quot;&quot;},&quot;citationTag&quot;:&quot;MENDELEY_CITATION_v3_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&quot;,&quot;citationItems&quot;:[{&quot;label&quot;:&quot;page&quot;,&quot;id&quot;:&quot;3d794b42-06ab-36e8-9317-1a0565ccb757&quot;,&quot;itemData&quot;:{&quot;type&quot;:&quot;report&quot;,&quot;id&quot;:&quot;3d794b42-06ab-36e8-9317-1a0565ccb757&quot;,&quot;title&quot;:&quot;Deciding What Has to Be Done: General William E. DePuy and the 1976 Edition of FM 100-5, Operations&quot;,&quot;author&quot;:[{&quot;family&quot;:&quot;Herbert&quot;,&quot;given&quot;:&quot;Paul H.&quot;,&quot;parse-names&quot;:false,&quot;dropping-particle&quot;:&quot;&quot;,&quot;non-dropping-particle&quot;:&quot;&quot;}],&quot;issued&quot;:{&quot;date-parts&quot;:[[1988]]},&quot;publisher-place&quot;:&quot;Kansas&quot;,&quot;container-title-short&quot;:&quot;&quot;},&quot;isTemporary&quot;:false,&quot;locator&quot;:&quot;99&quot;}]},{&quot;citationID&quot;:&quot;MENDELEY_CITATION_705f5319-7924-4b4c-999c-bf33061ee50f&quot;,&quot;properties&quot;:{&quot;noteIndex&quot;:0},&quot;isEdited&quot;:false,&quot;manualOverride&quot;:{&quot;isManuallyOverridden&quot;:false,&quot;citeprocText&quot;:&quot;(USA Joint Chief of Staff, 2020, pp. IV–33)&quot;,&quot;manualOverrideText&quot;:&quot;&quot;},&quot;citationTag&quot;:&quot;MENDELEY_CITATION_v3_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&quot;,&quot;citationItems&quot;:[{&quot;label&quot;:&quot;page&quot;,&quot;id&quot;:&quot;6efb1ec4-68fe-39ed-9526-9b20a1e38bcd&quot;,&quot;itemData&quot;:{&quot;type&quot;:&quot;book&quot;,&quot;id&quot;:&quot;6efb1ec4-68fe-39ed-9526-9b20a1e38bcd&quot;,&quot;title&quot;:&quot;Joint Publication 5-0 Joint Planning&quot;,&quot;author&quot;:[{&quot;family&quot;:&quot;USA Joint Chief of Staff&quot;,&quot;given&quot;:&quot;&quot;,&quot;parse-names&quot;:false,&quot;dropping-particle&quot;:&quot;&quot;,&quot;non-dropping-particle&quot;:&quot;&quot;}],&quot;issued&quot;:{&quot;date-parts&quot;:[[2020]]},&quot;publisher&quot;:&quot;USA Joint Chief of Staff&quot;,&quot;container-title-short&quot;:&quot;&quot;},&quot;isTemporary&quot;:false,&quot;locator&quot;:&quot;IV-33&quot;}]},{&quot;citationID&quot;:&quot;MENDELEY_CITATION_b77a3f3d-2698-4a4e-a948-b644f27fef7e&quot;,&quot;properties&quot;:{&quot;noteIndex&quot;:0},&quot;isEdited&quot;:false,&quot;manualOverride&quot;:{&quot;isManuallyOverridden&quot;:false,&quot;citeprocText&quot;:&quot;(2016, pp. 638–639)&quot;,&quot;manualOverrideText&quot;:&quot;&quot;},&quot;citationTag&quot;:&quot;MENDELEY_CITATION_v3_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&quot;,&quot;citationItems&quot;:[{&quot;label&quot;:&quot;page&quot;,&quot;id&quot;:&quot;3fe822de-b700-3840-898e-abe5d4880c50&quot;,&quot;itemData&quot;:{&quot;type&quot;:&quot;book&quot;,&quot;id&quot;:&quot;3fe822de-b700-3840-898e-abe5d4880c50&quot;,&quot;title&quot;:&quot;Social Research Methods&quot;,&quot;author&quot;:[{&quot;family&quot;:&quot;Bryman&quot;,&quot;given&quot;:&quot;Alan&quot;,&quot;parse-names&quot;:false,&quot;dropping-particle&quot;:&quot;&quot;,&quot;non-dropping-particle&quot;:&quot;&quot;}],&quot;issued&quot;:{&quot;date-parts&quot;:[[2016]]},&quot;publisher-place&quot;:&quot;Oxford&quot;,&quot;edition&quot;:&quot;5&quot;,&quot;publisher&quot;:&quot;Oxford University Press&quot;,&quot;container-title-short&quot;:&quot;&quot;},&quot;isTemporary&quot;:false,&quot;locator&quot;:&quot;638-639&quot;,&quot;suppress-author&quot;:true}]}]"/>
     <we:property name="MENDELEY_CITATIONS_STYLE" value="{&quot;id&quot;:&quot;https://www.zotero.org/styles/apa&quot;,&quot;title&quot;:&quot;American Psychological Association 7th edition&quot;,&quot;format&quot;:&quot;author-date&quot;,&quot;defaultLocale&quot;:null,&quot;isLocaleCodeValid&quot;:true}"/>
   </we:properties>
   <we:bindings/>
@@ -20151,6 +20424,19 @@
 </file>
 
 <file path=customXml/item1.xml><?xml version="1.0" encoding="utf-8"?>
+<b:Sources xmlns:b="http://schemas.openxmlformats.org/officeDocument/2006/bibliography" xmlns="http://schemas.openxmlformats.org/officeDocument/2006/bibliography" SelectedStyle="\APA.XSL" StyleName="APA"/>
+</file>
+
+<file path=customXml/item2.xml><?xml version="1.0" encoding="utf-8"?>
+<?mso-contentType ?>
+<FormTemplates xmlns="http://schemas.microsoft.com/sharepoint/v3/contenttype/forms">
+  <Display>DocumentLibraryForm</Display>
+  <Edit>DocumentLibraryForm</Edit>
+  <New>DocumentLibraryForm</New>
+</FormTemplates>
+</file>
+
+<file path=customXml/item3.xml><?xml version="1.0" encoding="utf-8"?>
 <ct:contentTypeSchema xmlns:ct="http://schemas.microsoft.com/office/2006/metadata/contentType" xmlns:ma="http://schemas.microsoft.com/office/2006/metadata/properties/metaAttributes" ct:_="" ma:_="" ma:contentTypeName="Guidance" ma:contentTypeID="0x0101004290F2E8039B154C9E662A19CFC51959010200A3BA5CA9E2341544A123ECEE8D001107" ma:contentTypeVersion="50" ma:contentTypeDescription="Software/IT manual " ma:contentTypeScope="" ma:versionID="4b64b7151e2319e8d6ae64d5cab41b4a">
   <xsd:schema xmlns:xsd="http://www.w3.org/2001/XMLSchema" xmlns:xs="http://www.w3.org/2001/XMLSchema" xmlns:p="http://schemas.microsoft.com/office/2006/metadata/properties" xmlns:ns1="http://schemas.microsoft.com/sharepoint/v3" xmlns:ns3="3388a729-9e12-4312-a76d-5fe9bbf8ecd2" xmlns:ns4="4cd35da3-83ae-4f65-abb8-8c805dda85d5" xmlns:ns5="f6a84657-7f7d-49a3-8d6a-40e484b3ca75" targetNamespace="http://schemas.microsoft.com/office/2006/metadata/properties" ma:root="true" ma:fieldsID="f5b4042a10a2729df7164e3978f098da" ns1:_="" ns3:_="" ns4:_="" ns5:_="">
     <xsd:import namespace="http://schemas.microsoft.com/sharepoint/v3"/>
@@ -20347,19 +20633,6 @@
 </ct:contentTypeSchema>
 </file>
 
-<file path=customXml/item2.xml><?xml version="1.0" encoding="utf-8"?>
-<?mso-contentType ?>
-<FormTemplates xmlns="http://schemas.microsoft.com/sharepoint/v3/contenttype/forms">
-  <Display>DocumentLibraryForm</Display>
-  <Edit>DocumentLibraryForm</Edit>
-  <New>DocumentLibraryForm</New>
-</FormTemplates>
-</file>
-
-<file path=customXml/item3.xml><?xml version="1.0" encoding="utf-8"?>
-<b:Sources xmlns:b="http://schemas.openxmlformats.org/officeDocument/2006/bibliography" xmlns="http://schemas.openxmlformats.org/officeDocument/2006/bibliography" SelectedStyle="\APA.XSL" StyleName="APA"/>
-</file>
-
 <file path=customXml/item4.xml><?xml version="1.0" encoding="utf-8"?>
 <p:properties xmlns:p="http://schemas.microsoft.com/office/2006/metadata/properties" xmlns:xsi="http://www.w3.org/2001/XMLSchema-instance" xmlns:pc="http://schemas.microsoft.com/office/infopath/2007/PartnerControls">
   <documentManagement>
@@ -20386,6 +20659,22 @@
 </file>
 
 <file path=customXml/itemProps1.xml><?xml version="1.0" encoding="utf-8"?>
+<ds:datastoreItem xmlns:ds="http://schemas.openxmlformats.org/officeDocument/2006/customXml" ds:itemID="{9C62DF51-9C9E-417C-952B-A7E6F946CB97}">
+  <ds:schemaRefs>
+    <ds:schemaRef ds:uri="http://schemas.openxmlformats.org/officeDocument/2006/bibliography"/>
+  </ds:schemaRefs>
+</ds:datastoreItem>
+</file>
+
+<file path=customXml/itemProps2.xml><?xml version="1.0" encoding="utf-8"?>
+<ds:datastoreItem xmlns:ds="http://schemas.openxmlformats.org/officeDocument/2006/customXml" ds:itemID="{AC984253-4ECE-49F8-8820-D734F95344DA}">
+  <ds:schemaRefs>
+    <ds:schemaRef ds:uri="http://schemas.microsoft.com/sharepoint/v3/contenttype/forms"/>
+  </ds:schemaRefs>
+</ds:datastoreItem>
+</file>
+
+<file path=customXml/itemProps3.xml><?xml version="1.0" encoding="utf-8"?>
 <ds:datastoreItem xmlns:ds="http://schemas.openxmlformats.org/officeDocument/2006/customXml" ds:itemID="{D2ABD92B-4C51-4EDD-89D7-6FCCCB95E7B3}">
   <ds:schemaRefs>
     <ds:schemaRef ds:uri="http://schemas.microsoft.com/office/2006/metadata/contentType"/>
@@ -20406,22 +20695,6 @@
 </ds:datastoreItem>
 </file>
 
-<file path=customXml/itemProps2.xml><?xml version="1.0" encoding="utf-8"?>
-<ds:datastoreItem xmlns:ds="http://schemas.openxmlformats.org/officeDocument/2006/customXml" ds:itemID="{AC984253-4ECE-49F8-8820-D734F95344DA}">
-  <ds:schemaRefs>
-    <ds:schemaRef ds:uri="http://schemas.microsoft.com/sharepoint/v3/contenttype/forms"/>
-  </ds:schemaRefs>
-</ds:datastoreItem>
-</file>
-
-<file path=customXml/itemProps3.xml><?xml version="1.0" encoding="utf-8"?>
-<ds:datastoreItem xmlns:ds="http://schemas.openxmlformats.org/officeDocument/2006/customXml" ds:itemID="{9C62DF51-9C9E-417C-952B-A7E6F946CB97}">
-  <ds:schemaRefs>
-    <ds:schemaRef ds:uri="http://schemas.openxmlformats.org/officeDocument/2006/bibliography"/>
-  </ds:schemaRefs>
-</ds:datastoreItem>
-</file>
-
 <file path=customXml/itemProps4.xml><?xml version="1.0" encoding="utf-8"?>
 <ds:datastoreItem xmlns:ds="http://schemas.openxmlformats.org/officeDocument/2006/customXml" ds:itemID="{3F0B5152-B7DA-4277-BE85-B9FCC75EBE32}">
   <ds:schemaRefs>
